--- a/assets/CV.docx
+++ b/assets/CV.docx
@@ -30,37 +30,7 @@
           <w:szCs w:val="32"/>
           <w:lang w:val="fr-FR"/>
         </w:rPr>
-        <w:t>U</w:t>
-      </w:r>
-      <w:r>
-        <w:rPr>
-          <w:b/>
-          <w:bCs/>
-          <w:sz w:val="32"/>
-          <w:szCs w:val="32"/>
-          <w:lang w:val="fr-FR"/>
-        </w:rPr>
-        <w:t xml:space="preserve">zezi </w:t>
-      </w:r>
-      <w:r>
-        <w:rPr>
-          <w:b/>
-          <w:bCs/>
-          <w:sz w:val="32"/>
-          <w:szCs w:val="32"/>
-          <w:lang w:val="fr-FR"/>
-        </w:rPr>
-        <w:t>O</w:t>
-      </w:r>
-      <w:r>
-        <w:rPr>
-          <w:b/>
-          <w:bCs/>
-          <w:sz w:val="32"/>
-          <w:szCs w:val="32"/>
-          <w:lang w:val="fr-FR"/>
-        </w:rPr>
-        <w:t>kinedo</w:t>
+        <w:t>UZEZI OKINEDO</w:t>
       </w:r>
     </w:p>
     <w:p>
@@ -239,64 +209,24 @@
         </w:rPr>
         <w:t xml:space="preserve"> | </w:t>
       </w:r>
+      <w:hyperlink r:id="rId9" w:history="1">
+        <w:r>
+          <w:rPr>
+            <w:rStyle w:val="Hyperlink"/>
+            <w:sz w:val="22"/>
+            <w:szCs w:val="22"/>
+          </w:rPr>
+          <w:t>www.linkedin.com/in/uzezi-okinedo-978bb0110</w:t>
+        </w:r>
+      </w:hyperlink>
       <w:r>
         <w:rPr>
           <w:sz w:val="22"/>
           <w:szCs w:val="22"/>
         </w:rPr>
-        <w:fldChar w:fldCharType="begin"/>
-      </w:r>
-      <w:r>
-        <w:rPr>
-          <w:sz w:val="22"/>
-          <w:szCs w:val="22"/>
-        </w:rPr>
-        <w:instrText>HYPERLINK "http://</w:instrText>
-      </w:r>
-      <w:r>
-        <w:rPr>
-          <w:sz w:val="22"/>
-          <w:szCs w:val="22"/>
-        </w:rPr>
-        <w:instrText>www.linkedin.com/in/uzezi-okinedo-978bb0110</w:instrText>
-      </w:r>
-      <w:r>
-        <w:rPr>
-          <w:sz w:val="22"/>
-          <w:szCs w:val="22"/>
-        </w:rPr>
-        <w:instrText>"</w:instrText>
-      </w:r>
-      <w:r>
-        <w:rPr>
-          <w:sz w:val="22"/>
-          <w:szCs w:val="22"/>
-        </w:rPr>
-        <w:fldChar w:fldCharType="separate"/>
-      </w:r>
-      <w:r>
-        <w:rPr>
-          <w:rStyle w:val="Hyperlink"/>
-          <w:sz w:val="22"/>
-          <w:szCs w:val="22"/>
-        </w:rPr>
-        <w:t>www.linkedin.com/in/uzezi-okinedo-978bb0110</w:t>
-      </w:r>
-      <w:r>
-        <w:rPr>
-          <w:sz w:val="22"/>
-          <w:szCs w:val="22"/>
-        </w:rPr>
-        <w:fldChar w:fldCharType="end"/>
-      </w:r>
-      <w:r>
-        <w:rPr>
-          <w:sz w:val="22"/>
-          <w:szCs w:val="22"/>
-        </w:rPr>
         <w:t xml:space="preserve"> | </w:t>
       </w:r>
-      <w:hyperlink r:id="rId9" w:history="1">
+      <w:hyperlink r:id="rId10" w:history="1">
         <w:r>
           <w:rPr>
             <w:rStyle w:val="Hyperlink"/>
@@ -1188,7 +1118,7 @@
         </w:rPr>
         <w:t xml:space="preserve"> </w:t>
       </w:r>
-      <w:hyperlink r:id="rId10" w:history="1">
+      <w:hyperlink r:id="rId11" w:history="1">
         <w:r>
           <w:rPr>
             <w:rStyle w:val="Hyperlink"/>
@@ -1358,7 +1288,7 @@
       <w:r>
         <w:t>, vol. 2020, Article ID 2837670, 17 pages, 2020. </w:t>
       </w:r>
-      <w:hyperlink r:id="rId11" w:history="1">
+      <w:hyperlink r:id="rId12" w:history="1">
         <w:r>
           <w:rPr>
             <w:rStyle w:val="Hyperlink"/>
@@ -1771,43 +1701,7 @@
           <w:color w:val="000000"/>
           <w:shd w:val="clear" w:color="auto" w:fill="FFFFFF"/>
         </w:rPr>
-        <w:t xml:space="preserve">ASA, CSSA, SSSA International Annual Meeting, </w:t>
-      </w:r>
-      <w:r>
-        <w:rPr>
-          <w:i/>
-          <w:iCs/>
-          <w:color w:val="000000"/>
-          <w:shd w:val="clear" w:color="auto" w:fill="FFFFFF"/>
-        </w:rPr>
-        <w:t>San Antonio</w:t>
-      </w:r>
-      <w:r>
-        <w:rPr>
-          <w:i/>
-          <w:iCs/>
-          <w:color w:val="000000"/>
-          <w:shd w:val="clear" w:color="auto" w:fill="FFFFFF"/>
-        </w:rPr>
-        <w:t xml:space="preserve">, </w:t>
-      </w:r>
-      <w:r>
-        <w:rPr>
-          <w:i/>
-          <w:iCs/>
-          <w:color w:val="000000"/>
-          <w:shd w:val="clear" w:color="auto" w:fill="FFFFFF"/>
-        </w:rPr>
-        <w:t>TX</w:t>
-      </w:r>
-      <w:r>
-        <w:rPr>
-          <w:i/>
-          <w:iCs/>
-          <w:color w:val="000000"/>
-          <w:shd w:val="clear" w:color="auto" w:fill="FFFFFF"/>
-        </w:rPr>
-        <w:t>.</w:t>
+        <w:t>ASA, CSSA, SSSA International Annual Meeting, San Antonio, TX.</w:t>
       </w:r>
       <w:r>
         <w:rPr>
@@ -1818,7 +1712,7 @@
         </w:rPr>
         <w:t xml:space="preserve"> </w:t>
       </w:r>
-      <w:hyperlink r:id="rId12" w:history="1">
+      <w:hyperlink r:id="rId13" w:history="1">
         <w:r>
           <w:rPr>
             <w:rStyle w:val="Hyperlink"/>
@@ -2205,7 +2099,7 @@
       <w:r>
         <w:t xml:space="preserve"> </w:t>
       </w:r>
-      <w:hyperlink r:id="rId13" w:history="1">
+      <w:hyperlink r:id="rId14" w:history="1">
         <w:r>
           <w:rPr>
             <w:rStyle w:val="Hyperlink"/>
@@ -2266,7 +2160,7 @@
         </w:rPr>
         <w:t xml:space="preserve"> </w:t>
       </w:r>
-      <w:hyperlink r:id="rId14" w:history="1">
+      <w:hyperlink r:id="rId15" w:history="1">
         <w:r>
           <w:rPr>
             <w:rStyle w:val="Hyperlink"/>
@@ -3558,7 +3452,7 @@
         </w:rPr>
         <w:t xml:space="preserve"> </w:t>
       </w:r>
-      <w:hyperlink r:id="rId15" w:history="1">
+      <w:hyperlink r:id="rId16" w:history="1">
         <w:r>
           <w:rPr>
             <w:rStyle w:val="Hyperlink"/>
@@ -3644,7 +3538,7 @@
         </w:rPr>
         <w:t xml:space="preserve"> </w:t>
       </w:r>
-      <w:hyperlink r:id="rId16" w:history="1">
+      <w:hyperlink r:id="rId17" w:history="1">
         <w:r>
           <w:rPr>
             <w:rStyle w:val="Hyperlink"/>
@@ -3705,12 +3599,12 @@
       </w:pPr>
     </w:p>
     <w:sectPr>
-      <w:headerReference w:type="even" r:id="rId17"/>
-      <w:headerReference w:type="default" r:id="rId18"/>
-      <w:footerReference w:type="even" r:id="rId19"/>
-      <w:footerReference w:type="default" r:id="rId20"/>
-      <w:headerReference w:type="first" r:id="rId21"/>
-      <w:footerReference w:type="first" r:id="rId22"/>
+      <w:headerReference w:type="even" r:id="rId18"/>
+      <w:headerReference w:type="default" r:id="rId19"/>
+      <w:footerReference w:type="even" r:id="rId20"/>
+      <w:footerReference w:type="default" r:id="rId21"/>
+      <w:headerReference w:type="first" r:id="rId22"/>
+      <w:footerReference w:type="first" r:id="rId23"/>
       <w:pgSz w:w="12240" w:h="15840"/>
       <w:pgMar w:top="540" w:right="1440" w:bottom="1080" w:left="1440" w:header="720" w:footer="720" w:gutter="0"/>
       <w:cols w:space="720"/>
@@ -4272,6 +4166,7 @@
   <w:style w:type="character" w:default="1" w:styleId="DefaultParagraphFont">
     <w:name w:val="Default Paragraph Font"/>
     <w:uiPriority w:val="1"/>
+    <w:semiHidden/>
     <w:unhideWhenUsed/>
   </w:style>
   <w:style w:type="table" w:default="1" w:styleId="TableNormal">

--- a/assets/CV.docx
+++ b/assets/CV.docx
@@ -1,6 +1,6 @@
 
 <file path=word/document.xml><?xml version="1.0" encoding="utf-8"?>
-<w:document xmlns:wpc="http://schemas.microsoft.com/office/word/2010/wordprocessingCanvas" xmlns:cx="http://schemas.microsoft.com/office/drawing/2014/chartex" xmlns:cx1="http://schemas.microsoft.com/office/drawing/2015/9/8/chartex" xmlns:cx2="http://schemas.microsoft.com/office/drawing/2015/10/21/chartex" xmlns:cx3="http://schemas.microsoft.com/office/drawing/2016/5/9/chartex" xmlns:cx4="http://schemas.microsoft.com/office/drawing/2016/5/10/chartex" xmlns:cx5="http://schemas.microsoft.com/office/drawing/2016/5/11/chartex" xmlns:cx6="http://schemas.microsoft.com/office/drawing/2016/5/12/chartex" xmlns:cx7="http://schemas.microsoft.com/office/drawing/2016/5/13/chartex" xmlns:cx8="http://schemas.microsoft.com/office/drawing/2016/5/14/chartex" xmlns:mc="http://schemas.openxmlformats.org/markup-compatibility/2006" xmlns:aink="http://schemas.microsoft.com/office/drawing/2016/ink" xmlns:am3d="http://schemas.microsoft.com/office/drawing/2017/model3d" xmlns:o="urn:schemas-microsoft-com:office:office" xmlns:oel="http://schemas.microsoft.com/office/2019/extlst" xmlns:r="http://schemas.openxmlformats.org/officeDocument/2006/relationships" xmlns:m="http://schemas.openxmlformats.org/officeDocument/2006/math" xmlns:v="urn:schemas-microsoft-com:vml" xmlns:wp14="http://schemas.microsoft.com/office/word/2010/wordprocessingDrawing" xmlns:wp="http://schemas.openxmlformats.org/drawingml/2006/wordprocessingDrawing" xmlns:w10="urn:schemas-microsoft-com:office:word" xmlns:w="http://schemas.openxmlformats.org/wordprocessingml/2006/main" xmlns:w14="http://schemas.microsoft.com/office/word/2010/wordml" xmlns:w15="http://schemas.microsoft.com/office/word/2012/wordml" xmlns:w16cex="http://schemas.microsoft.com/office/word/2018/wordml/cex" xmlns:w16cid="http://schemas.microsoft.com/office/word/2016/wordml/cid" xmlns:w16="http://schemas.microsoft.com/office/word/2018/wordml" xmlns:w16du="http://schemas.microsoft.com/office/word/2023/wordml/word16du" xmlns:w16sdtdh="http://schemas.microsoft.com/office/word/2020/wordml/sdtdatahash" xmlns:w16se="http://schemas.microsoft.com/office/word/2015/wordml/symex" xmlns:wpg="http://schemas.microsoft.com/office/word/2010/wordprocessingGroup" xmlns:wpi="http://schemas.microsoft.com/office/word/2010/wordprocessingInk" xmlns:wne="http://schemas.microsoft.com/office/word/2006/wordml" xmlns:wps="http://schemas.microsoft.com/office/word/2010/wordprocessingShape" mc:Ignorable="w14 w15 w16se w16cid w16 w16cex w16sdtdh w16du wp14">
+<w:document xmlns:wpc="http://schemas.microsoft.com/office/word/2010/wordprocessingCanvas" xmlns:cx="http://schemas.microsoft.com/office/drawing/2014/chartex" xmlns:cx1="http://schemas.microsoft.com/office/drawing/2015/9/8/chartex" xmlns:cx2="http://schemas.microsoft.com/office/drawing/2015/10/21/chartex" xmlns:cx3="http://schemas.microsoft.com/office/drawing/2016/5/9/chartex" xmlns:cx4="http://schemas.microsoft.com/office/drawing/2016/5/10/chartex" xmlns:cx5="http://schemas.microsoft.com/office/drawing/2016/5/11/chartex" xmlns:cx6="http://schemas.microsoft.com/office/drawing/2016/5/12/chartex" xmlns:cx7="http://schemas.microsoft.com/office/drawing/2016/5/13/chartex" xmlns:cx8="http://schemas.microsoft.com/office/drawing/2016/5/14/chartex" xmlns:mc="http://schemas.openxmlformats.org/markup-compatibility/2006" xmlns:aink="http://schemas.microsoft.com/office/drawing/2016/ink" xmlns:am3d="http://schemas.microsoft.com/office/drawing/2017/model3d" xmlns:o="urn:schemas-microsoft-com:office:office" xmlns:oel="http://schemas.microsoft.com/office/2019/extlst" xmlns:r="http://schemas.openxmlformats.org/officeDocument/2006/relationships" xmlns:m="http://schemas.openxmlformats.org/officeDocument/2006/math" xmlns:v="urn:schemas-microsoft-com:vml" xmlns:wp14="http://schemas.microsoft.com/office/word/2010/wordprocessingDrawing" xmlns:wp="http://schemas.openxmlformats.org/drawingml/2006/wordprocessingDrawing" xmlns:w10="urn:schemas-microsoft-com:office:word" xmlns:w="http://schemas.openxmlformats.org/wordprocessingml/2006/main" xmlns:w14="http://schemas.microsoft.com/office/word/2010/wordml" xmlns:w15="http://schemas.microsoft.com/office/word/2012/wordml" xmlns:w16cex="http://schemas.microsoft.com/office/word/2018/wordml/cex" xmlns:w16cid="http://schemas.microsoft.com/office/word/2016/wordml/cid" xmlns:w16="http://schemas.microsoft.com/office/word/2018/wordml" xmlns:w16du="http://schemas.microsoft.com/office/word/2023/wordml/word16du" xmlns:w16sdtdh="http://schemas.microsoft.com/office/word/2020/wordml/sdtdatahash" xmlns:w16sdtfl="http://schemas.microsoft.com/office/word/2024/wordml/sdtformatlock" xmlns:w16se="http://schemas.microsoft.com/office/word/2015/wordml/symex" xmlns:wpg="http://schemas.microsoft.com/office/word/2010/wordprocessingGroup" xmlns:wpi="http://schemas.microsoft.com/office/word/2010/wordprocessingInk" xmlns:wne="http://schemas.microsoft.com/office/word/2006/wordml" xmlns:wps="http://schemas.microsoft.com/office/word/2010/wordprocessingShape" mc:Ignorable="w14 w15 w16se w16cid w16 w16cex w16sdtdh w16sdtfl w16du wp14">
   <w:body>
     <w:p>
       <w:pPr>
@@ -8,6 +8,8 @@
         <w:rPr>
           <w:b/>
           <w:bCs/>
+          <w:sz w:val="22"/>
+          <w:szCs w:val="22"/>
         </w:rPr>
       </w:pPr>
     </w:p>
@@ -17,8 +19,8 @@
         <w:rPr>
           <w:b/>
           <w:bCs/>
-          <w:sz w:val="32"/>
-          <w:szCs w:val="32"/>
+          <w:sz w:val="28"/>
+          <w:szCs w:val="28"/>
           <w:lang w:val="fr-FR"/>
         </w:rPr>
       </w:pPr>
@@ -26,8 +28,8 @@
         <w:rPr>
           <w:b/>
           <w:bCs/>
-          <w:sz w:val="32"/>
-          <w:szCs w:val="32"/>
+          <w:sz w:val="28"/>
+          <w:szCs w:val="28"/>
           <w:lang w:val="fr-FR"/>
         </w:rPr>
         <w:t>UZEZI OKINEDO</w:t>
@@ -40,8 +42,8 @@
           <w:i/>
           <w:iCs/>
           <w:color w:val="7F7F7F" w:themeColor="text1" w:themeTint="80"/>
-          <w:sz w:val="22"/>
-          <w:szCs w:val="22"/>
+          <w:sz w:val="21"/>
+          <w:szCs w:val="21"/>
           <w:lang w:val="fr-FR"/>
         </w:rPr>
       </w:pPr>
@@ -50,8 +52,8 @@
           <w:i/>
           <w:iCs/>
           <w:color w:val="7F7F7F" w:themeColor="text1" w:themeTint="80"/>
-          <w:sz w:val="22"/>
-          <w:szCs w:val="22"/>
+          <w:sz w:val="21"/>
+          <w:szCs w:val="21"/>
           <w:lang w:val="fr-FR"/>
         </w:rPr>
         <w:t xml:space="preserve">ISC 3200, </w:t>
@@ -62,8 +64,8 @@
           <w:i/>
           <w:iCs/>
           <w:color w:val="7F7F7F" w:themeColor="text1" w:themeTint="80"/>
-          <w:sz w:val="22"/>
-          <w:szCs w:val="22"/>
+          <w:sz w:val="21"/>
+          <w:szCs w:val="21"/>
           <w:lang w:val="fr-FR"/>
         </w:rPr>
         <w:t>University</w:t>
@@ -74,8 +76,8 @@
           <w:i/>
           <w:iCs/>
           <w:color w:val="7F7F7F" w:themeColor="text1" w:themeTint="80"/>
-          <w:sz w:val="22"/>
-          <w:szCs w:val="22"/>
+          <w:sz w:val="21"/>
+          <w:szCs w:val="21"/>
           <w:lang w:val="fr-FR"/>
         </w:rPr>
         <w:t xml:space="preserve"> of Massachusetts Boston, 100 </w:t>
@@ -86,8 +88,8 @@
           <w:i/>
           <w:iCs/>
           <w:color w:val="7F7F7F" w:themeColor="text1" w:themeTint="80"/>
-          <w:sz w:val="22"/>
-          <w:szCs w:val="22"/>
+          <w:sz w:val="21"/>
+          <w:szCs w:val="21"/>
           <w:lang w:val="fr-FR"/>
         </w:rPr>
         <w:t>Morri</w:t>
@@ -97,8 +99,8 @@
           <w:i/>
           <w:iCs/>
           <w:color w:val="7F7F7F" w:themeColor="text1" w:themeTint="80"/>
-          <w:sz w:val="22"/>
-          <w:szCs w:val="22"/>
+          <w:sz w:val="21"/>
+          <w:szCs w:val="21"/>
           <w:lang w:val="fr-FR"/>
         </w:rPr>
         <w:t>s</w:t>
@@ -108,8 +110,8 @@
           <w:i/>
           <w:iCs/>
           <w:color w:val="7F7F7F" w:themeColor="text1" w:themeTint="80"/>
-          <w:sz w:val="22"/>
-          <w:szCs w:val="22"/>
+          <w:sz w:val="21"/>
+          <w:szCs w:val="21"/>
           <w:lang w:val="fr-FR"/>
         </w:rPr>
         <w:t>ey</w:t>
@@ -120,8 +122,8 @@
           <w:i/>
           <w:iCs/>
           <w:color w:val="7F7F7F" w:themeColor="text1" w:themeTint="80"/>
-          <w:sz w:val="22"/>
-          <w:szCs w:val="22"/>
+          <w:sz w:val="21"/>
+          <w:szCs w:val="21"/>
           <w:lang w:val="fr-FR"/>
         </w:rPr>
         <w:t xml:space="preserve"> Boulevard, Boston, MA 02125</w:t>
@@ -133,8 +135,8 @@
         <w:rPr>
           <w:b/>
           <w:bCs/>
-          <w:sz w:val="22"/>
-          <w:szCs w:val="22"/>
+          <w:sz w:val="21"/>
+          <w:szCs w:val="21"/>
           <w:lang w:val="fr-FR"/>
         </w:rPr>
       </w:pPr>
@@ -143,14 +145,14 @@
       <w:pPr>
         <w:jc w:val="center"/>
         <w:rPr>
-          <w:sz w:val="22"/>
-          <w:szCs w:val="22"/>
-        </w:rPr>
-      </w:pPr>
-      <w:r>
-        <w:rPr>
-          <w:sz w:val="22"/>
-          <w:szCs w:val="22"/>
+          <w:sz w:val="21"/>
+          <w:szCs w:val="21"/>
+        </w:rPr>
+      </w:pPr>
+      <w:r>
+        <w:rPr>
+          <w:sz w:val="21"/>
+          <w:szCs w:val="21"/>
           <w:lang w:val="fr-FR"/>
         </w:rPr>
         <w:t>7204389133</w:t>
@@ -159,8 +161,8 @@
         <w:rPr>
           <w:b/>
           <w:bCs/>
-          <w:sz w:val="22"/>
-          <w:szCs w:val="22"/>
+          <w:sz w:val="21"/>
+          <w:szCs w:val="21"/>
           <w:lang w:val="fr-FR"/>
         </w:rPr>
         <w:t xml:space="preserve"> | </w:t>
@@ -169,8 +171,8 @@
         <w:r>
           <w:rPr>
             <w:rStyle w:val="Hyperlink"/>
-            <w:sz w:val="22"/>
-            <w:szCs w:val="22"/>
+            <w:sz w:val="21"/>
+            <w:szCs w:val="21"/>
             <w:lang w:val="fr-FR"/>
           </w:rPr>
           <w:t>Uzezi.Okinedo001@umb.edu</w:t>
@@ -178,28 +180,1380 @@
       </w:hyperlink>
       <w:r>
         <w:rPr>
-          <w:sz w:val="22"/>
-          <w:szCs w:val="22"/>
+          <w:sz w:val="21"/>
+          <w:szCs w:val="21"/>
           <w:lang w:val="fr-FR"/>
         </w:rPr>
         <w:t xml:space="preserve"> </w:t>
       </w:r>
       <w:r>
         <w:rPr>
-          <w:sz w:val="22"/>
-          <w:szCs w:val="22"/>
+          <w:sz w:val="21"/>
+          <w:szCs w:val="21"/>
           <w:lang w:val="fr-FR"/>
         </w:rPr>
         <w:t xml:space="preserve">| </w:t>
       </w:r>
       <w:hyperlink r:id="rId8" w:history="1">
+        <w:r>
+          <w:rPr>
+            <w:rStyle w:val="Hyperlink"/>
+            <w:sz w:val="21"/>
+            <w:szCs w:val="21"/>
+          </w:rPr>
+          <w:t>https://uzezi93.github.io/uzezi-okinedo/</w:t>
+        </w:r>
+      </w:hyperlink>
+      <w:r>
+        <w:rPr>
+          <w:sz w:val="21"/>
+          <w:szCs w:val="21"/>
+        </w:rPr>
+        <w:t xml:space="preserve"> | </w:t>
+      </w:r>
+      <w:hyperlink r:id="rId9" w:history="1">
+        <w:r>
+          <w:rPr>
+            <w:rStyle w:val="Hyperlink"/>
+            <w:sz w:val="21"/>
+            <w:szCs w:val="21"/>
+          </w:rPr>
+          <w:t>www.linkedin.com/in/uzezi-okinedo-978bb0110</w:t>
+        </w:r>
+      </w:hyperlink>
+      <w:r>
+        <w:rPr>
+          <w:sz w:val="21"/>
+          <w:szCs w:val="21"/>
+        </w:rPr>
+        <w:t xml:space="preserve"> | </w:t>
+      </w:r>
+      <w:hyperlink r:id="rId10" w:history="1">
+        <w:r>
+          <w:rPr>
+            <w:rStyle w:val="Hyperlink"/>
+            <w:sz w:val="21"/>
+            <w:szCs w:val="21"/>
+          </w:rPr>
+          <w:t>https://github.com/Uzezi93</w:t>
+        </w:r>
+      </w:hyperlink>
+    </w:p>
+    <w:p>
+      <w:pPr>
+        <w:rPr>
+          <w:b/>
+          <w:bCs/>
+          <w:sz w:val="22"/>
+          <w:szCs w:val="22"/>
+          <w:lang w:val="fr-FR"/>
+        </w:rPr>
+      </w:pPr>
+    </w:p>
+    <w:p>
+      <w:pPr>
+        <w:rPr>
+          <w:b/>
+          <w:bCs/>
+          <w:sz w:val="22"/>
+          <w:szCs w:val="22"/>
+          <w:lang w:val="fr-FR"/>
+        </w:rPr>
+      </w:pPr>
+    </w:p>
+    <w:p>
+      <w:pPr>
+        <w:pBdr>
+          <w:bottom w:val="single" w:sz="6" w:space="1" w:color="auto"/>
+        </w:pBdr>
+        <w:jc w:val="both"/>
+        <w:rPr>
+          <w:b/>
+          <w:bCs/>
+          <w:sz w:val="22"/>
+          <w:szCs w:val="22"/>
+        </w:rPr>
+      </w:pPr>
+      <w:r>
+        <w:rPr>
+          <w:b/>
+          <w:bCs/>
+          <w:sz w:val="22"/>
+          <w:szCs w:val="22"/>
+        </w:rPr>
+        <w:t>EDUCATION</w:t>
+      </w:r>
+    </w:p>
+    <w:p>
+      <w:pPr>
+        <w:jc w:val="both"/>
+        <w:rPr>
+          <w:sz w:val="22"/>
+          <w:szCs w:val="22"/>
+        </w:rPr>
+      </w:pPr>
+    </w:p>
+    <w:p>
+      <w:pPr>
+        <w:jc w:val="both"/>
+        <w:rPr>
+          <w:sz w:val="22"/>
+          <w:szCs w:val="22"/>
+        </w:rPr>
+      </w:pPr>
+      <w:r>
+        <w:rPr>
+          <w:b/>
+          <w:bCs/>
+          <w:sz w:val="22"/>
+          <w:szCs w:val="22"/>
+        </w:rPr>
+        <w:t>Doctoral Student, Molecular, Cellular, and Organismal Biology</w:t>
+      </w:r>
+      <w:r>
+        <w:rPr>
+          <w:sz w:val="22"/>
+          <w:szCs w:val="22"/>
+        </w:rPr>
+        <w:t xml:space="preserve">  </w:t>
+      </w:r>
+      <w:r>
+        <w:rPr>
+          <w:sz w:val="22"/>
+          <w:szCs w:val="22"/>
+        </w:rPr>
+        <w:t xml:space="preserve">                        </w:t>
+      </w:r>
+      <w:r>
+        <w:rPr>
+          <w:i/>
+          <w:iCs/>
+          <w:sz w:val="22"/>
+          <w:szCs w:val="22"/>
+        </w:rPr>
+        <w:t>September 2020-Present</w:t>
+      </w:r>
+    </w:p>
+    <w:p>
+      <w:pPr>
+        <w:jc w:val="both"/>
+        <w:rPr>
+          <w:i/>
+          <w:iCs/>
+          <w:sz w:val="22"/>
+          <w:szCs w:val="22"/>
+        </w:rPr>
+      </w:pPr>
+      <w:r>
+        <w:rPr>
+          <w:i/>
+          <w:iCs/>
+          <w:sz w:val="22"/>
+          <w:szCs w:val="22"/>
+        </w:rPr>
+        <w:t xml:space="preserve">University of Massachusetts Boston </w:t>
+      </w:r>
+    </w:p>
+    <w:p>
+      <w:pPr>
+        <w:jc w:val="both"/>
+        <w:rPr>
+          <w:b/>
+          <w:bCs/>
+          <w:sz w:val="22"/>
+          <w:szCs w:val="22"/>
+        </w:rPr>
+      </w:pPr>
+    </w:p>
+    <w:p>
+      <w:pPr>
+        <w:jc w:val="both"/>
+        <w:rPr>
+          <w:sz w:val="22"/>
+          <w:szCs w:val="22"/>
+        </w:rPr>
+      </w:pPr>
+      <w:r>
+        <w:rPr>
+          <w:b/>
+          <w:bCs/>
+          <w:sz w:val="22"/>
+          <w:szCs w:val="22"/>
+        </w:rPr>
+        <w:t>Master of Science, Cell, and Molecular Biology</w:t>
+      </w:r>
+      <w:r>
+        <w:rPr>
+          <w:sz w:val="22"/>
+          <w:szCs w:val="22"/>
+        </w:rPr>
+        <w:t xml:space="preserve"> </w:t>
+      </w:r>
+      <w:r>
+        <w:rPr>
+          <w:sz w:val="22"/>
+          <w:szCs w:val="22"/>
+        </w:rPr>
+        <w:t xml:space="preserve">                                      </w:t>
+      </w:r>
+      <w:r>
+        <w:rPr>
+          <w:i/>
+          <w:iCs/>
+          <w:sz w:val="22"/>
+          <w:szCs w:val="22"/>
+        </w:rPr>
+        <w:t>November 2018-November 2019</w:t>
+      </w:r>
+    </w:p>
+    <w:p>
+      <w:pPr>
+        <w:jc w:val="both"/>
+        <w:rPr>
+          <w:i/>
+          <w:iCs/>
+          <w:sz w:val="22"/>
+          <w:szCs w:val="22"/>
+        </w:rPr>
+      </w:pPr>
+      <w:r>
+        <w:rPr>
+          <w:i/>
+          <w:iCs/>
+          <w:sz w:val="22"/>
+          <w:szCs w:val="22"/>
+        </w:rPr>
+        <w:t>University of Lagos, Lagos, Nigeria</w:t>
+      </w:r>
+    </w:p>
+    <w:p>
+      <w:pPr>
+        <w:jc w:val="both"/>
+        <w:rPr>
+          <w:sz w:val="22"/>
+          <w:szCs w:val="22"/>
+        </w:rPr>
+      </w:pPr>
+    </w:p>
+    <w:p>
+      <w:pPr>
+        <w:jc w:val="both"/>
+        <w:rPr>
+          <w:sz w:val="22"/>
+          <w:szCs w:val="22"/>
+        </w:rPr>
+      </w:pPr>
+      <w:r>
+        <w:rPr>
+          <w:b/>
+          <w:bCs/>
+          <w:sz w:val="22"/>
+          <w:szCs w:val="22"/>
+        </w:rPr>
+        <w:t>Bachelor of Science, Cell Biology and Genetics</w:t>
+      </w:r>
+      <w:r>
+        <w:rPr>
+          <w:sz w:val="22"/>
+          <w:szCs w:val="22"/>
+        </w:rPr>
+        <w:t xml:space="preserve"> </w:t>
+      </w:r>
+      <w:r>
+        <w:rPr>
+          <w:sz w:val="22"/>
+          <w:szCs w:val="22"/>
+        </w:rPr>
+        <w:t xml:space="preserve">                                       </w:t>
+      </w:r>
+      <w:r>
+        <w:rPr>
+          <w:i/>
+          <w:iCs/>
+          <w:sz w:val="22"/>
+          <w:szCs w:val="22"/>
+        </w:rPr>
+        <w:t>September 2011-November 2015</w:t>
+      </w:r>
+    </w:p>
+    <w:p>
+      <w:pPr>
+        <w:jc w:val="both"/>
+        <w:rPr>
+          <w:i/>
+          <w:iCs/>
+          <w:sz w:val="22"/>
+          <w:szCs w:val="22"/>
+        </w:rPr>
+      </w:pPr>
+      <w:r>
+        <w:rPr>
+          <w:i/>
+          <w:iCs/>
+          <w:sz w:val="22"/>
+          <w:szCs w:val="22"/>
+        </w:rPr>
+        <w:t>University of Lagos, Lagos, Nigeria</w:t>
+      </w:r>
+    </w:p>
+    <w:p>
+      <w:pPr>
+        <w:pBdr>
+          <w:bottom w:val="single" w:sz="6" w:space="1" w:color="auto"/>
+        </w:pBdr>
+        <w:jc w:val="both"/>
+        <w:rPr>
+          <w:b/>
+          <w:bCs/>
+          <w:sz w:val="22"/>
+          <w:szCs w:val="22"/>
+        </w:rPr>
+      </w:pPr>
+    </w:p>
+    <w:p>
+      <w:pPr>
+        <w:pBdr>
+          <w:bottom w:val="single" w:sz="6" w:space="1" w:color="auto"/>
+        </w:pBdr>
+        <w:jc w:val="both"/>
+        <w:rPr>
+          <w:b/>
+          <w:bCs/>
+          <w:sz w:val="22"/>
+          <w:szCs w:val="22"/>
+        </w:rPr>
+      </w:pPr>
+      <w:r>
+        <w:rPr>
+          <w:b/>
+          <w:bCs/>
+          <w:sz w:val="22"/>
+          <w:szCs w:val="22"/>
+        </w:rPr>
+        <w:t>PROFESSIONAL EXPERIENCE</w:t>
+      </w:r>
+    </w:p>
+    <w:p>
+      <w:pPr>
+        <w:jc w:val="both"/>
+        <w:rPr>
+          <w:i/>
+          <w:iCs/>
+          <w:sz w:val="22"/>
+          <w:szCs w:val="22"/>
+        </w:rPr>
+      </w:pPr>
+      <w:r>
+        <w:rPr>
+          <w:b/>
+          <w:bCs/>
+          <w:sz w:val="22"/>
+          <w:szCs w:val="22"/>
+        </w:rPr>
+        <w:t>International Rice Research Institute (</w:t>
+      </w:r>
+      <w:proofErr w:type="gramStart"/>
+      <w:r>
+        <w:rPr>
+          <w:b/>
+          <w:bCs/>
+          <w:sz w:val="22"/>
+          <w:szCs w:val="22"/>
+        </w:rPr>
+        <w:t>IRRI)</w:t>
+      </w:r>
+      <w:r>
+        <w:rPr>
+          <w:sz w:val="22"/>
+          <w:szCs w:val="22"/>
+        </w:rPr>
+        <w:t xml:space="preserve">  </w:t>
+      </w:r>
+      <w:r>
+        <w:rPr>
+          <w:sz w:val="22"/>
+          <w:szCs w:val="22"/>
+        </w:rPr>
+        <w:t xml:space="preserve"> </w:t>
+      </w:r>
+      <w:proofErr w:type="gramEnd"/>
+      <w:r>
+        <w:rPr>
+          <w:sz w:val="22"/>
+          <w:szCs w:val="22"/>
+        </w:rPr>
+        <w:t xml:space="preserve">                                                            </w:t>
+      </w:r>
+      <w:r>
+        <w:rPr>
+          <w:i/>
+          <w:iCs/>
+          <w:sz w:val="22"/>
+          <w:szCs w:val="22"/>
+        </w:rPr>
+        <w:t>May 2024 – Present</w:t>
+      </w:r>
+    </w:p>
+    <w:p>
+      <w:pPr>
+        <w:jc w:val="both"/>
+        <w:rPr>
+          <w:b/>
+          <w:bCs/>
+          <w:sz w:val="22"/>
+          <w:szCs w:val="22"/>
+        </w:rPr>
+      </w:pPr>
+      <w:r>
+        <w:rPr>
+          <w:b/>
+          <w:bCs/>
+          <w:sz w:val="22"/>
+          <w:szCs w:val="22"/>
+        </w:rPr>
+        <w:t>Doctoral Researcher, Rice Breeding and Innovation</w:t>
+      </w:r>
+    </w:p>
+    <w:p>
+      <w:pPr>
+        <w:jc w:val="both"/>
+        <w:rPr>
+          <w:b/>
+          <w:bCs/>
+          <w:sz w:val="22"/>
+          <w:szCs w:val="22"/>
+        </w:rPr>
+      </w:pPr>
+      <w:r>
+        <w:rPr>
+          <w:sz w:val="22"/>
+          <w:szCs w:val="22"/>
+        </w:rPr>
+        <w:t>• AI-based trait mapping for iron deficiency tolerance under DSR conditions</w:t>
+      </w:r>
+    </w:p>
+    <w:p>
+      <w:pPr>
+        <w:jc w:val="both"/>
+        <w:rPr>
+          <w:sz w:val="22"/>
+          <w:szCs w:val="22"/>
+        </w:rPr>
+      </w:pPr>
+    </w:p>
+    <w:p>
+      <w:pPr>
+        <w:jc w:val="both"/>
+        <w:rPr>
+          <w:i/>
+          <w:iCs/>
+          <w:sz w:val="22"/>
+          <w:szCs w:val="22"/>
+        </w:rPr>
+      </w:pPr>
+      <w:r>
+        <w:rPr>
+          <w:b/>
+          <w:bCs/>
+          <w:sz w:val="22"/>
+          <w:szCs w:val="22"/>
+        </w:rPr>
+        <w:t>University of Massachusetts Boston</w:t>
+      </w:r>
+      <w:r>
+        <w:rPr>
+          <w:sz w:val="22"/>
+          <w:szCs w:val="22"/>
+        </w:rPr>
+        <w:t xml:space="preserve">                                                                          </w:t>
+      </w:r>
+      <w:r>
+        <w:rPr>
+          <w:i/>
+          <w:iCs/>
+          <w:sz w:val="22"/>
+          <w:szCs w:val="22"/>
+        </w:rPr>
+        <w:t>September 2021-Present</w:t>
+      </w:r>
+    </w:p>
+    <w:p>
+      <w:pPr>
+        <w:jc w:val="both"/>
+        <w:rPr>
+          <w:b/>
+          <w:bCs/>
+          <w:sz w:val="22"/>
+          <w:szCs w:val="22"/>
+        </w:rPr>
+      </w:pPr>
+      <w:r>
+        <w:rPr>
+          <w:b/>
+          <w:bCs/>
+          <w:sz w:val="22"/>
+          <w:szCs w:val="22"/>
+        </w:rPr>
+        <w:t>Teaching Assistant, Department of Biology</w:t>
+      </w:r>
+    </w:p>
+    <w:p>
+      <w:pPr>
+        <w:jc w:val="both"/>
+        <w:rPr>
+          <w:sz w:val="22"/>
+          <w:szCs w:val="22"/>
+        </w:rPr>
+      </w:pPr>
+      <w:r>
+        <w:rPr>
+          <w:sz w:val="22"/>
+          <w:szCs w:val="22"/>
+        </w:rPr>
+        <w:t>• Genetics (BIOL 252) and General Biology (BIOL 111) teaching assistant.</w:t>
+      </w:r>
+    </w:p>
+    <w:p>
+      <w:pPr>
+        <w:jc w:val="both"/>
+        <w:rPr>
+          <w:sz w:val="22"/>
+          <w:szCs w:val="22"/>
+        </w:rPr>
+      </w:pPr>
+    </w:p>
+    <w:p>
+      <w:pPr>
+        <w:jc w:val="both"/>
+        <w:rPr>
+          <w:sz w:val="22"/>
+          <w:szCs w:val="22"/>
+        </w:rPr>
+      </w:pPr>
+      <w:r>
+        <w:rPr>
+          <w:b/>
+          <w:bCs/>
+          <w:sz w:val="22"/>
+          <w:szCs w:val="22"/>
+        </w:rPr>
+        <w:t>University of Massachusetts Boston</w:t>
+      </w:r>
+      <w:r>
+        <w:rPr>
+          <w:sz w:val="22"/>
+          <w:szCs w:val="22"/>
+        </w:rPr>
+        <w:t xml:space="preserve">                                                                              </w:t>
+      </w:r>
+      <w:r>
+        <w:rPr>
+          <w:i/>
+          <w:iCs/>
+          <w:sz w:val="22"/>
+          <w:szCs w:val="22"/>
+        </w:rPr>
+        <w:t>January 2021-Present</w:t>
+      </w:r>
+    </w:p>
+    <w:p>
+      <w:pPr>
+        <w:jc w:val="both"/>
+        <w:rPr>
+          <w:b/>
+          <w:bCs/>
+          <w:sz w:val="22"/>
+          <w:szCs w:val="22"/>
+        </w:rPr>
+      </w:pPr>
+      <w:r>
+        <w:rPr>
+          <w:b/>
+          <w:bCs/>
+          <w:sz w:val="22"/>
+          <w:szCs w:val="22"/>
+        </w:rPr>
+        <w:t>Research Assistant, Department of Biology</w:t>
+      </w:r>
+    </w:p>
+    <w:p>
+      <w:pPr>
+        <w:jc w:val="both"/>
+        <w:rPr>
+          <w:sz w:val="22"/>
+          <w:szCs w:val="22"/>
+        </w:rPr>
+      </w:pPr>
+      <w:r>
+        <w:rPr>
+          <w:sz w:val="22"/>
+          <w:szCs w:val="22"/>
+        </w:rPr>
+        <w:t xml:space="preserve">• </w:t>
+      </w:r>
+      <w:r>
+        <w:rPr>
+          <w:sz w:val="22"/>
+          <w:szCs w:val="22"/>
+        </w:rPr>
+        <w:t xml:space="preserve">Investigating pleiotropy and adaptation in </w:t>
+      </w:r>
+      <w:r>
+        <w:rPr>
+          <w:i/>
+          <w:iCs/>
+          <w:sz w:val="22"/>
+          <w:szCs w:val="22"/>
+        </w:rPr>
+        <w:t>Helianthus argophyllus</w:t>
+      </w:r>
+      <w:r>
+        <w:rPr>
+          <w:sz w:val="22"/>
+          <w:szCs w:val="22"/>
+        </w:rPr>
+        <w:t xml:space="preserve"> or Silverleaf sunflowers.</w:t>
+      </w:r>
+    </w:p>
+    <w:p>
+      <w:pPr>
+        <w:jc w:val="both"/>
+        <w:rPr>
+          <w:sz w:val="22"/>
+          <w:szCs w:val="22"/>
+        </w:rPr>
+      </w:pPr>
+      <w:r>
+        <w:rPr>
+          <w:sz w:val="22"/>
+          <w:szCs w:val="22"/>
+        </w:rPr>
+        <w:t>•</w:t>
+      </w:r>
+      <w:r>
+        <w:rPr>
+          <w:sz w:val="22"/>
+          <w:szCs w:val="22"/>
+        </w:rPr>
+        <w:t xml:space="preserve"> Investigating the Genetic and Environmental Basis of Seed Trait Variation in </w:t>
+      </w:r>
+      <w:r>
+        <w:rPr>
+          <w:i/>
+          <w:iCs/>
+          <w:sz w:val="22"/>
+          <w:szCs w:val="22"/>
+        </w:rPr>
+        <w:t>Oryza sativa</w:t>
+      </w:r>
+      <w:r>
+        <w:rPr>
+          <w:sz w:val="22"/>
+          <w:szCs w:val="22"/>
+        </w:rPr>
+        <w:t>.</w:t>
+      </w:r>
+    </w:p>
+    <w:p>
+      <w:pPr>
+        <w:jc w:val="both"/>
+        <w:rPr>
+          <w:sz w:val="22"/>
+          <w:szCs w:val="22"/>
+        </w:rPr>
+      </w:pPr>
+      <w:r>
+        <w:rPr>
+          <w:sz w:val="22"/>
+          <w:szCs w:val="22"/>
+        </w:rPr>
+        <w:t>•</w:t>
+      </w:r>
+      <w:r>
+        <w:rPr>
+          <w:sz w:val="22"/>
+          <w:szCs w:val="22"/>
+        </w:rPr>
+        <w:t xml:space="preserve"> Genome-wide association Studies and seed phenotyping of USDA rice diversity panel</w:t>
+      </w:r>
+      <w:r>
+        <w:rPr>
+          <w:sz w:val="22"/>
+          <w:szCs w:val="22"/>
+        </w:rPr>
+        <w:t xml:space="preserve">. </w:t>
+      </w:r>
+    </w:p>
+    <w:p>
+      <w:pPr>
+        <w:jc w:val="both"/>
+        <w:rPr>
+          <w:b/>
+          <w:bCs/>
+          <w:sz w:val="22"/>
+          <w:szCs w:val="22"/>
+        </w:rPr>
+      </w:pPr>
+    </w:p>
+    <w:p>
+      <w:pPr>
+        <w:jc w:val="both"/>
+        <w:rPr>
+          <w:sz w:val="22"/>
+          <w:szCs w:val="22"/>
+        </w:rPr>
+      </w:pPr>
+      <w:r>
+        <w:rPr>
+          <w:b/>
+          <w:bCs/>
+          <w:sz w:val="22"/>
+          <w:szCs w:val="22"/>
+        </w:rPr>
+        <w:t xml:space="preserve">University of Lagos, Lagos, Nigeria                                                                           </w:t>
+      </w:r>
+      <w:r>
+        <w:rPr>
+          <w:i/>
+          <w:iCs/>
+          <w:sz w:val="22"/>
+          <w:szCs w:val="22"/>
+        </w:rPr>
+        <w:t>November 2020-Present</w:t>
+      </w:r>
+    </w:p>
+    <w:p>
+      <w:pPr>
+        <w:jc w:val="both"/>
+        <w:rPr>
+          <w:b/>
+          <w:bCs/>
+          <w:sz w:val="22"/>
+          <w:szCs w:val="22"/>
+        </w:rPr>
+      </w:pPr>
+      <w:r>
+        <w:rPr>
+          <w:b/>
+          <w:bCs/>
+          <w:sz w:val="22"/>
+          <w:szCs w:val="22"/>
+        </w:rPr>
+        <w:t>Assistant Lecturer, Department of Cell Biology and Genetics</w:t>
+      </w:r>
+    </w:p>
+    <w:p>
+      <w:pPr>
+        <w:jc w:val="both"/>
+        <w:rPr>
+          <w:sz w:val="22"/>
+          <w:szCs w:val="22"/>
+        </w:rPr>
+      </w:pPr>
+      <w:r>
+        <w:rPr>
+          <w:sz w:val="22"/>
+          <w:szCs w:val="22"/>
+        </w:rPr>
+        <w:t xml:space="preserve">• Cell Biology and Cell Physiology Tutor. </w:t>
+      </w:r>
+    </w:p>
+    <w:p>
+      <w:pPr>
+        <w:jc w:val="both"/>
+        <w:rPr>
+          <w:b/>
+          <w:bCs/>
+          <w:sz w:val="22"/>
+          <w:szCs w:val="22"/>
+        </w:rPr>
+      </w:pPr>
+    </w:p>
+    <w:p>
+      <w:pPr>
+        <w:jc w:val="both"/>
+        <w:rPr>
+          <w:sz w:val="22"/>
+          <w:szCs w:val="22"/>
+        </w:rPr>
+      </w:pPr>
+      <w:r>
+        <w:rPr>
+          <w:b/>
+          <w:bCs/>
+          <w:sz w:val="22"/>
+          <w:szCs w:val="22"/>
+        </w:rPr>
+        <w:t xml:space="preserve">University of Lagos, Lagos, Nigeria </w:t>
+      </w:r>
+      <w:r>
+        <w:rPr>
+          <w:sz w:val="22"/>
+          <w:szCs w:val="22"/>
+        </w:rPr>
+        <w:t xml:space="preserve">                                                                    </w:t>
+      </w:r>
+      <w:r>
+        <w:rPr>
+          <w:i/>
+          <w:iCs/>
+          <w:sz w:val="22"/>
+          <w:szCs w:val="22"/>
+        </w:rPr>
+        <w:t>April 2018-November 2020</w:t>
+      </w:r>
+    </w:p>
+    <w:p>
+      <w:pPr>
+        <w:jc w:val="both"/>
+        <w:rPr>
+          <w:b/>
+          <w:bCs/>
+          <w:sz w:val="22"/>
+          <w:szCs w:val="22"/>
+        </w:rPr>
+      </w:pPr>
+      <w:r>
+        <w:rPr>
+          <w:b/>
+          <w:bCs/>
+          <w:sz w:val="22"/>
+          <w:szCs w:val="22"/>
+        </w:rPr>
+        <w:t>Graduate Assistant, Department of Cell Biology and Genetics</w:t>
+      </w:r>
+    </w:p>
+    <w:p>
+      <w:pPr>
+        <w:jc w:val="both"/>
+        <w:rPr>
+          <w:sz w:val="22"/>
+          <w:szCs w:val="22"/>
+        </w:rPr>
+      </w:pPr>
+      <w:r>
+        <w:rPr>
+          <w:sz w:val="22"/>
+          <w:szCs w:val="22"/>
+        </w:rPr>
+        <w:t>• Teaching day and evening classes</w:t>
+      </w:r>
+    </w:p>
+    <w:p>
+      <w:pPr>
+        <w:jc w:val="both"/>
+        <w:rPr>
+          <w:sz w:val="22"/>
+          <w:szCs w:val="22"/>
+        </w:rPr>
+      </w:pPr>
+      <w:r>
+        <w:rPr>
+          <w:sz w:val="22"/>
+          <w:szCs w:val="22"/>
+        </w:rPr>
+        <w:t>• Research</w:t>
+      </w:r>
+    </w:p>
+    <w:p>
+      <w:pPr>
+        <w:jc w:val="both"/>
+        <w:rPr>
+          <w:sz w:val="22"/>
+          <w:szCs w:val="22"/>
+        </w:rPr>
+      </w:pPr>
+      <w:r>
+        <w:rPr>
+          <w:sz w:val="22"/>
+          <w:szCs w:val="22"/>
+        </w:rPr>
+        <w:t xml:space="preserve">• Setting and </w:t>
+      </w:r>
+      <w:r>
+        <w:rPr>
+          <w:sz w:val="22"/>
+          <w:szCs w:val="22"/>
+        </w:rPr>
+        <w:t>conducting</w:t>
+      </w:r>
+      <w:r>
+        <w:rPr>
+          <w:sz w:val="22"/>
+          <w:szCs w:val="22"/>
+        </w:rPr>
+        <w:t xml:space="preserve"> examinations</w:t>
+      </w:r>
+    </w:p>
+    <w:p>
+      <w:pPr>
+        <w:jc w:val="both"/>
+        <w:rPr>
+          <w:sz w:val="22"/>
+          <w:szCs w:val="22"/>
+        </w:rPr>
+      </w:pPr>
+      <w:r>
+        <w:rPr>
+          <w:sz w:val="22"/>
+          <w:szCs w:val="22"/>
+        </w:rPr>
+        <w:t>• Marking of examination scripts</w:t>
+      </w:r>
+    </w:p>
+    <w:p>
+      <w:pPr>
+        <w:jc w:val="both"/>
+        <w:rPr>
+          <w:sz w:val="22"/>
+          <w:szCs w:val="22"/>
+        </w:rPr>
+      </w:pPr>
+    </w:p>
+    <w:p>
+      <w:pPr>
+        <w:jc w:val="both"/>
+        <w:rPr>
+          <w:sz w:val="22"/>
+          <w:szCs w:val="22"/>
+        </w:rPr>
+      </w:pPr>
+      <w:r>
+        <w:rPr>
+          <w:b/>
+          <w:bCs/>
+          <w:sz w:val="22"/>
+          <w:szCs w:val="22"/>
+        </w:rPr>
+        <w:t>Abubakar Tafawa Balewa University, Bauchi, Nigeria</w:t>
+      </w:r>
+      <w:r>
+        <w:rPr>
+          <w:sz w:val="22"/>
+          <w:szCs w:val="22"/>
+        </w:rPr>
+        <w:t xml:space="preserve">                                      </w:t>
+      </w:r>
+      <w:r>
+        <w:rPr>
+          <w:i/>
+          <w:iCs/>
+          <w:sz w:val="22"/>
+          <w:szCs w:val="22"/>
+        </w:rPr>
+        <w:t>July 2017-December 2017</w:t>
+      </w:r>
+    </w:p>
+    <w:p>
+      <w:pPr>
+        <w:jc w:val="both"/>
+        <w:rPr>
+          <w:b/>
+          <w:bCs/>
+          <w:sz w:val="22"/>
+          <w:szCs w:val="22"/>
+        </w:rPr>
+      </w:pPr>
+      <w:r>
+        <w:rPr>
+          <w:b/>
+          <w:bCs/>
+          <w:sz w:val="22"/>
+          <w:szCs w:val="22"/>
+        </w:rPr>
+        <w:t>Teaching and Research Assistant, Department of Biology</w:t>
+      </w:r>
+    </w:p>
+    <w:p>
+      <w:pPr>
+        <w:jc w:val="both"/>
+        <w:rPr>
+          <w:sz w:val="22"/>
+          <w:szCs w:val="22"/>
+        </w:rPr>
+      </w:pPr>
+      <w:r>
+        <w:rPr>
+          <w:sz w:val="22"/>
+          <w:szCs w:val="22"/>
+        </w:rPr>
+        <w:t xml:space="preserve">• Characterizing morphological variations in Fonio millets. </w:t>
+      </w:r>
+    </w:p>
+    <w:p>
+      <w:pPr>
+        <w:jc w:val="both"/>
+        <w:rPr>
+          <w:sz w:val="22"/>
+          <w:szCs w:val="22"/>
+        </w:rPr>
+      </w:pPr>
+      <w:r>
+        <w:rPr>
+          <w:sz w:val="22"/>
+          <w:szCs w:val="22"/>
+        </w:rPr>
+        <w:t>• Preparation of Laboratory Specimens</w:t>
+      </w:r>
+    </w:p>
+    <w:p>
+      <w:pPr>
+        <w:jc w:val="both"/>
+        <w:rPr>
+          <w:sz w:val="22"/>
+          <w:szCs w:val="22"/>
+        </w:rPr>
+      </w:pPr>
+      <w:r>
+        <w:rPr>
+          <w:sz w:val="22"/>
+          <w:szCs w:val="22"/>
+        </w:rPr>
+        <w:t>• Preparation of course materials</w:t>
+      </w:r>
+    </w:p>
+    <w:p>
+      <w:pPr>
+        <w:jc w:val="both"/>
+        <w:rPr>
+          <w:sz w:val="22"/>
+          <w:szCs w:val="22"/>
+        </w:rPr>
+      </w:pPr>
+      <w:r>
+        <w:rPr>
+          <w:sz w:val="22"/>
+          <w:szCs w:val="22"/>
+        </w:rPr>
+        <w:t>• Grading of assignments, laboratory sessions, and exams</w:t>
+      </w:r>
+    </w:p>
+    <w:p>
+      <w:pPr>
+        <w:jc w:val="both"/>
+        <w:rPr>
+          <w:sz w:val="22"/>
+          <w:szCs w:val="22"/>
+        </w:rPr>
+      </w:pPr>
+      <w:r>
+        <w:rPr>
+          <w:sz w:val="22"/>
+          <w:szCs w:val="22"/>
+        </w:rPr>
+        <w:t>• Proctoring exams</w:t>
+      </w:r>
+    </w:p>
+    <w:p>
+      <w:pPr>
+        <w:jc w:val="both"/>
+        <w:rPr>
+          <w:sz w:val="22"/>
+          <w:szCs w:val="22"/>
+        </w:rPr>
+      </w:pPr>
+    </w:p>
+    <w:p>
+      <w:pPr>
+        <w:pBdr>
+          <w:bottom w:val="single" w:sz="6" w:space="1" w:color="auto"/>
+        </w:pBdr>
+        <w:jc w:val="both"/>
+        <w:rPr>
+          <w:b/>
+          <w:bCs/>
+          <w:sz w:val="22"/>
+          <w:szCs w:val="22"/>
+        </w:rPr>
+      </w:pPr>
+    </w:p>
+    <w:p>
+      <w:pPr>
+        <w:pBdr>
+          <w:bottom w:val="single" w:sz="6" w:space="1" w:color="auto"/>
+        </w:pBdr>
+        <w:jc w:val="both"/>
+        <w:rPr>
+          <w:b/>
+          <w:bCs/>
+          <w:sz w:val="22"/>
+          <w:szCs w:val="22"/>
+        </w:rPr>
+      </w:pPr>
+      <w:r>
+        <w:rPr>
+          <w:b/>
+          <w:bCs/>
+          <w:sz w:val="22"/>
+          <w:szCs w:val="22"/>
+        </w:rPr>
+        <w:t>RESEARCH</w:t>
+      </w:r>
+    </w:p>
+    <w:p>
+      <w:pPr>
+        <w:jc w:val="both"/>
+        <w:rPr>
+          <w:sz w:val="22"/>
+          <w:szCs w:val="22"/>
+        </w:rPr>
+      </w:pPr>
+    </w:p>
+    <w:p>
+      <w:pPr>
+        <w:jc w:val="both"/>
+        <w:rPr>
+          <w:b/>
+          <w:bCs/>
+          <w:sz w:val="22"/>
+          <w:szCs w:val="22"/>
+        </w:rPr>
+      </w:pPr>
+      <w:r>
+        <w:rPr>
+          <w:b/>
+          <w:bCs/>
+          <w:sz w:val="22"/>
+          <w:szCs w:val="22"/>
+        </w:rPr>
+        <w:t>Publications:</w:t>
+      </w:r>
+    </w:p>
+    <w:p>
+      <w:pPr>
+        <w:jc w:val="both"/>
+        <w:rPr>
+          <w:sz w:val="22"/>
+          <w:szCs w:val="22"/>
+        </w:rPr>
+      </w:pPr>
+      <w:r>
+        <w:rPr>
+          <w:sz w:val="22"/>
+          <w:szCs w:val="22"/>
+        </w:rPr>
+        <w:t xml:space="preserve">• Oyenike A. Adeyemo, </w:t>
+      </w:r>
+      <w:proofErr w:type="spellStart"/>
+      <w:r>
+        <w:rPr>
+          <w:sz w:val="22"/>
+          <w:szCs w:val="22"/>
+        </w:rPr>
+        <w:t>Omodolapo</w:t>
+      </w:r>
+      <w:proofErr w:type="spellEnd"/>
+      <w:r>
+        <w:rPr>
+          <w:sz w:val="22"/>
+          <w:szCs w:val="22"/>
+        </w:rPr>
+        <w:t xml:space="preserve"> O. Ayodele, Micheal O. </w:t>
+      </w:r>
+      <w:proofErr w:type="spellStart"/>
+      <w:r>
+        <w:rPr>
+          <w:sz w:val="22"/>
+          <w:szCs w:val="22"/>
+        </w:rPr>
+        <w:t>Ajisafe</w:t>
+      </w:r>
+      <w:proofErr w:type="spellEnd"/>
+      <w:r>
+        <w:rPr>
+          <w:sz w:val="22"/>
+          <w:szCs w:val="22"/>
+        </w:rPr>
+        <w:t xml:space="preserve">, </w:t>
+      </w:r>
+      <w:r>
+        <w:rPr>
+          <w:b/>
+          <w:bCs/>
+          <w:sz w:val="22"/>
+          <w:szCs w:val="22"/>
+        </w:rPr>
+        <w:t>Uzezi Elizabeth Okinedo</w:t>
+      </w:r>
+      <w:r>
+        <w:rPr>
+          <w:sz w:val="22"/>
+          <w:szCs w:val="22"/>
+        </w:rPr>
+        <w:t xml:space="preserve">, Daniel O. Adeoye, </w:t>
+      </w:r>
+      <w:proofErr w:type="spellStart"/>
+      <w:r>
+        <w:rPr>
+          <w:sz w:val="22"/>
+          <w:szCs w:val="22"/>
+        </w:rPr>
+        <w:t>Abraham.B</w:t>
+      </w:r>
+      <w:proofErr w:type="spellEnd"/>
+      <w:r>
+        <w:rPr>
+          <w:sz w:val="22"/>
+          <w:szCs w:val="22"/>
+        </w:rPr>
+        <w:t xml:space="preserve">. </w:t>
+      </w:r>
+      <w:proofErr w:type="spellStart"/>
+      <w:r>
+        <w:rPr>
+          <w:sz w:val="22"/>
+          <w:szCs w:val="22"/>
+        </w:rPr>
+        <w:t>Afanou</w:t>
+      </w:r>
+      <w:proofErr w:type="spellEnd"/>
+      <w:r>
+        <w:rPr>
+          <w:sz w:val="22"/>
+          <w:szCs w:val="22"/>
+        </w:rPr>
+        <w:t xml:space="preserve">, </w:t>
+      </w:r>
+      <w:proofErr w:type="spellStart"/>
+      <w:r>
+        <w:rPr>
+          <w:sz w:val="22"/>
+          <w:szCs w:val="22"/>
+        </w:rPr>
+        <w:t>Faridh</w:t>
+      </w:r>
+      <w:proofErr w:type="spellEnd"/>
+      <w:r>
+        <w:rPr>
+          <w:sz w:val="22"/>
+          <w:szCs w:val="22"/>
+        </w:rPr>
+        <w:t xml:space="preserve"> A. </w:t>
+      </w:r>
+      <w:proofErr w:type="spellStart"/>
+      <w:r>
+        <w:rPr>
+          <w:sz w:val="22"/>
+          <w:szCs w:val="22"/>
+        </w:rPr>
+        <w:t>Akinsemoyin</w:t>
+      </w:r>
+      <w:proofErr w:type="spellEnd"/>
+      <w:r>
+        <w:rPr>
+          <w:sz w:val="22"/>
+          <w:szCs w:val="22"/>
+        </w:rPr>
+        <w:t xml:space="preserve">, </w:t>
+      </w:r>
+      <w:proofErr w:type="spellStart"/>
+      <w:r>
+        <w:rPr>
+          <w:sz w:val="22"/>
+          <w:szCs w:val="22"/>
+        </w:rPr>
+        <w:t>Oreoluwa</w:t>
+      </w:r>
+      <w:proofErr w:type="spellEnd"/>
+      <w:r>
+        <w:rPr>
+          <w:sz w:val="22"/>
+          <w:szCs w:val="22"/>
+        </w:rPr>
+        <w:t xml:space="preserve"> O. Ogunjobi, Olamilekan J. Kasali, Ekene E. </w:t>
+      </w:r>
+      <w:proofErr w:type="spellStart"/>
+      <w:r>
+        <w:rPr>
+          <w:sz w:val="22"/>
+          <w:szCs w:val="22"/>
+        </w:rPr>
+        <w:t>Chukwudiri</w:t>
+      </w:r>
+      <w:proofErr w:type="spellEnd"/>
+      <w:r>
+        <w:rPr>
+          <w:sz w:val="22"/>
+          <w:szCs w:val="22"/>
+        </w:rPr>
+        <w:t>. (2021). Evaluation of dark jute SSR markers and morphological traits in genetic diversity assessment of jute mallow (</w:t>
+      </w:r>
+      <w:r>
+        <w:rPr>
+          <w:i/>
+          <w:iCs/>
+          <w:sz w:val="22"/>
+          <w:szCs w:val="22"/>
+        </w:rPr>
+        <w:t xml:space="preserve">Corchorus </w:t>
+      </w:r>
+      <w:proofErr w:type="spellStart"/>
+      <w:r>
+        <w:rPr>
+          <w:i/>
+          <w:iCs/>
+          <w:sz w:val="22"/>
+          <w:szCs w:val="22"/>
+        </w:rPr>
+        <w:t>olitorius</w:t>
+      </w:r>
+      <w:proofErr w:type="spellEnd"/>
+      <w:r>
+        <w:rPr>
+          <w:sz w:val="22"/>
+          <w:szCs w:val="22"/>
+        </w:rPr>
+        <w:t xml:space="preserve"> L.) cultivars, South African Journal of Botany </w:t>
+      </w:r>
+      <w:r>
+        <w:rPr>
+          <w:b/>
+          <w:bCs/>
+          <w:sz w:val="22"/>
+          <w:szCs w:val="22"/>
+        </w:rPr>
+        <w:t xml:space="preserve">137: </w:t>
+      </w:r>
+      <w:r>
+        <w:rPr>
+          <w:sz w:val="22"/>
+          <w:szCs w:val="22"/>
+        </w:rPr>
+        <w:t>290-297,</w:t>
+      </w:r>
+      <w:r>
+        <w:rPr>
+          <w:b/>
+          <w:bCs/>
+          <w:sz w:val="22"/>
+          <w:szCs w:val="22"/>
+        </w:rPr>
+        <w:t xml:space="preserve"> </w:t>
+      </w:r>
+      <w:r>
+        <w:rPr>
+          <w:sz w:val="22"/>
+          <w:szCs w:val="22"/>
+        </w:rPr>
+        <w:t>ISSN 0254-6299,</w:t>
+      </w:r>
+      <w:r>
+        <w:rPr>
+          <w:b/>
+          <w:bCs/>
+          <w:sz w:val="22"/>
+          <w:szCs w:val="22"/>
+        </w:rPr>
+        <w:t xml:space="preserve"> </w:t>
+      </w:r>
+      <w:hyperlink r:id="rId11" w:history="1">
         <w:r>
           <w:rPr>
             <w:rStyle w:val="Hyperlink"/>
             <w:sz w:val="22"/>
             <w:szCs w:val="22"/>
           </w:rPr>
-          <w:t>https://uzezi93.github.io/uzezi-okinedo/</w:t>
+          <w:t>https://doi.org/10.1016/j.sajb.2020.10.027</w:t>
         </w:r>
       </w:hyperlink>
       <w:r>
@@ -207,1903 +1561,1435 @@
           <w:sz w:val="22"/>
           <w:szCs w:val="22"/>
         </w:rPr>
-        <w:t xml:space="preserve"> | </w:t>
-      </w:r>
-      <w:hyperlink r:id="rId9" w:history="1">
+        <w:t>.</w:t>
+      </w:r>
+    </w:p>
+    <w:p>
+      <w:pPr>
+        <w:jc w:val="both"/>
+        <w:rPr>
+          <w:sz w:val="22"/>
+          <w:szCs w:val="22"/>
+        </w:rPr>
+      </w:pPr>
+    </w:p>
+    <w:p>
+      <w:pPr>
+        <w:jc w:val="both"/>
+        <w:rPr>
+          <w:i/>
+          <w:iCs/>
+          <w:sz w:val="22"/>
+          <w:szCs w:val="22"/>
+        </w:rPr>
+      </w:pPr>
+      <w:r>
+        <w:rPr>
+          <w:sz w:val="22"/>
+          <w:szCs w:val="22"/>
+        </w:rPr>
+        <w:t xml:space="preserve">• Titilola Salisu, Oyenike A., Adeyemo, </w:t>
+      </w:r>
+      <w:r>
+        <w:rPr>
+          <w:b/>
+          <w:bCs/>
+          <w:sz w:val="22"/>
+          <w:szCs w:val="22"/>
+        </w:rPr>
+        <w:t>Uzezi E. Okinedo</w:t>
+      </w:r>
+      <w:r>
+        <w:rPr>
+          <w:sz w:val="22"/>
+          <w:szCs w:val="22"/>
+        </w:rPr>
+        <w:t xml:space="preserve">, Elizabeth </w:t>
+      </w:r>
+      <w:proofErr w:type="spellStart"/>
+      <w:r>
+        <w:rPr>
+          <w:sz w:val="22"/>
+          <w:szCs w:val="22"/>
+        </w:rPr>
+        <w:t>Osibote</w:t>
+      </w:r>
+      <w:proofErr w:type="spellEnd"/>
+      <w:r>
+        <w:rPr>
+          <w:sz w:val="22"/>
+          <w:szCs w:val="22"/>
+        </w:rPr>
+        <w:t xml:space="preserve">, </w:t>
+      </w:r>
+      <w:proofErr w:type="spellStart"/>
+      <w:r>
+        <w:rPr>
+          <w:sz w:val="22"/>
+          <w:szCs w:val="22"/>
+        </w:rPr>
+        <w:t>Bodunrin</w:t>
+      </w:r>
+      <w:proofErr w:type="spellEnd"/>
+      <w:r>
+        <w:rPr>
+          <w:sz w:val="22"/>
+          <w:szCs w:val="22"/>
+        </w:rPr>
+        <w:t xml:space="preserve"> O. </w:t>
+      </w:r>
+      <w:proofErr w:type="spellStart"/>
+      <w:r>
+        <w:rPr>
+          <w:sz w:val="22"/>
+          <w:szCs w:val="22"/>
+        </w:rPr>
+        <w:t>Ottu</w:t>
+      </w:r>
+      <w:proofErr w:type="spellEnd"/>
+      <w:r>
+        <w:rPr>
+          <w:sz w:val="22"/>
+          <w:szCs w:val="22"/>
+        </w:rPr>
+        <w:t xml:space="preserve"> and Abiodun M. </w:t>
+      </w:r>
+      <w:proofErr w:type="spellStart"/>
+      <w:r>
+        <w:rPr>
+          <w:sz w:val="22"/>
+          <w:szCs w:val="22"/>
+        </w:rPr>
+        <w:t>Odukoya</w:t>
+      </w:r>
+      <w:proofErr w:type="spellEnd"/>
+      <w:r>
+        <w:rPr>
+          <w:sz w:val="22"/>
+          <w:szCs w:val="22"/>
+        </w:rPr>
+        <w:t xml:space="preserve">. (2020). “Promoting Home Garden Vegetables and Herb Species to Enhance the Immune System </w:t>
+      </w:r>
+      <w:r>
+        <w:rPr>
+          <w:sz w:val="22"/>
+          <w:szCs w:val="22"/>
+        </w:rPr>
+        <w:t>in</w:t>
+      </w:r>
+      <w:r>
+        <w:rPr>
+          <w:sz w:val="22"/>
+          <w:szCs w:val="22"/>
+        </w:rPr>
+        <w:t xml:space="preserve"> The Covid-19 Pandemic”. </w:t>
+      </w:r>
+      <w:r>
+        <w:rPr>
+          <w:i/>
+          <w:iCs/>
+          <w:sz w:val="22"/>
+          <w:szCs w:val="22"/>
+        </w:rPr>
+        <w:t xml:space="preserve">Book of Readings on Novel Coronavirus Disease (COVID-19), BSN North Central Zone, 2020 (43). </w:t>
+      </w:r>
+    </w:p>
+    <w:p>
+      <w:pPr>
+        <w:jc w:val="both"/>
+        <w:rPr>
+          <w:b/>
+          <w:bCs/>
+          <w:sz w:val="22"/>
+          <w:szCs w:val="22"/>
+        </w:rPr>
+      </w:pPr>
+    </w:p>
+    <w:p>
+      <w:pPr>
+        <w:jc w:val="both"/>
+        <w:rPr>
+          <w:sz w:val="22"/>
+          <w:szCs w:val="22"/>
+        </w:rPr>
+      </w:pPr>
+      <w:r>
+        <w:rPr>
+          <w:sz w:val="22"/>
+          <w:szCs w:val="22"/>
+        </w:rPr>
+        <w:t xml:space="preserve">• Onyeka S. </w:t>
+      </w:r>
+      <w:proofErr w:type="spellStart"/>
+      <w:r>
+        <w:rPr>
+          <w:sz w:val="22"/>
+          <w:szCs w:val="22"/>
+        </w:rPr>
+        <w:t>Chukwudozie</w:t>
+      </w:r>
+      <w:proofErr w:type="spellEnd"/>
+      <w:r>
+        <w:rPr>
+          <w:sz w:val="22"/>
+          <w:szCs w:val="22"/>
+        </w:rPr>
+        <w:t xml:space="preserve">, Rebecca C. </w:t>
+      </w:r>
+      <w:proofErr w:type="spellStart"/>
+      <w:r>
+        <w:rPr>
+          <w:sz w:val="22"/>
+          <w:szCs w:val="22"/>
+        </w:rPr>
+        <w:t>Chukwuanukwu</w:t>
+      </w:r>
+      <w:proofErr w:type="spellEnd"/>
+      <w:r>
+        <w:rPr>
+          <w:sz w:val="22"/>
+          <w:szCs w:val="22"/>
+        </w:rPr>
+        <w:t xml:space="preserve">, Onyekachi O. </w:t>
+      </w:r>
+      <w:proofErr w:type="spellStart"/>
+      <w:r>
+        <w:rPr>
+          <w:sz w:val="22"/>
+          <w:szCs w:val="22"/>
+        </w:rPr>
+        <w:t>Iroanya</w:t>
+      </w:r>
+      <w:proofErr w:type="spellEnd"/>
+      <w:r>
+        <w:rPr>
+          <w:sz w:val="22"/>
+          <w:szCs w:val="22"/>
+        </w:rPr>
+        <w:t>, Daniel M. Eze, Vincent C. Duru, Temiloluwa O. Dele-</w:t>
+      </w:r>
+      <w:proofErr w:type="spellStart"/>
+      <w:r>
+        <w:rPr>
+          <w:sz w:val="22"/>
+          <w:szCs w:val="22"/>
+        </w:rPr>
+        <w:t>Alimi</w:t>
+      </w:r>
+      <w:proofErr w:type="spellEnd"/>
+      <w:r>
+        <w:rPr>
+          <w:sz w:val="22"/>
+          <w:szCs w:val="22"/>
+        </w:rPr>
+        <w:t xml:space="preserve">, </w:t>
+      </w:r>
+      <w:proofErr w:type="spellStart"/>
+      <w:r>
+        <w:rPr>
+          <w:sz w:val="22"/>
+          <w:szCs w:val="22"/>
+        </w:rPr>
+        <w:t>Busuyi</w:t>
+      </w:r>
+      <w:proofErr w:type="spellEnd"/>
+      <w:r>
+        <w:rPr>
+          <w:sz w:val="22"/>
+          <w:szCs w:val="22"/>
+        </w:rPr>
+        <w:t xml:space="preserve"> D. Kehinde, Taiwo T. Bankole, Perpetua C. Obi, </w:t>
+      </w:r>
+      <w:r>
+        <w:rPr>
+          <w:b/>
+          <w:bCs/>
+          <w:sz w:val="22"/>
+          <w:szCs w:val="22"/>
+        </w:rPr>
+        <w:t>Elizabeth U. Okinedo</w:t>
+      </w:r>
+      <w:r>
+        <w:rPr>
+          <w:sz w:val="22"/>
+          <w:szCs w:val="22"/>
+        </w:rPr>
+        <w:t>, "Attenuated Subcomponent Vaccine Design Targeting the SARS-CoV-2 Nucleocapsid Phosphoprotein RNA Binding Domain: </w:t>
+      </w:r>
+      <w:r>
+        <w:rPr>
+          <w:i/>
+          <w:iCs/>
+          <w:sz w:val="22"/>
+          <w:szCs w:val="22"/>
+        </w:rPr>
+        <w:t>In Silico</w:t>
+      </w:r>
+      <w:r>
+        <w:rPr>
+          <w:sz w:val="22"/>
+          <w:szCs w:val="22"/>
+        </w:rPr>
+        <w:t> Analysis", </w:t>
+      </w:r>
+      <w:r>
+        <w:rPr>
+          <w:i/>
+          <w:iCs/>
+          <w:sz w:val="22"/>
+          <w:szCs w:val="22"/>
+        </w:rPr>
+        <w:t>Journal of Immunology Research</w:t>
+      </w:r>
+      <w:r>
+        <w:rPr>
+          <w:sz w:val="22"/>
+          <w:szCs w:val="22"/>
+        </w:rPr>
+        <w:t>, vol. 2020, Article ID 2837670, 17 pages, 2020. </w:t>
+      </w:r>
+      <w:hyperlink r:id="rId12" w:history="1">
         <w:r>
           <w:rPr>
             <w:rStyle w:val="Hyperlink"/>
             <w:sz w:val="22"/>
             <w:szCs w:val="22"/>
           </w:rPr>
-          <w:t>www.linkedin.com/in/uzezi-okinedo-978bb0110</w:t>
+          <w:t>https://doi.org/10.1155/2020/2837670</w:t>
         </w:r>
       </w:hyperlink>
-      <w:r>
-        <w:rPr>
-          <w:sz w:val="22"/>
-          <w:szCs w:val="22"/>
-        </w:rPr>
-        <w:t xml:space="preserve"> | </w:t>
-      </w:r>
-      <w:hyperlink r:id="rId10" w:history="1">
+    </w:p>
+    <w:p>
+      <w:pPr>
+        <w:jc w:val="both"/>
+        <w:rPr>
+          <w:sz w:val="22"/>
+          <w:szCs w:val="22"/>
+        </w:rPr>
+      </w:pPr>
+    </w:p>
+    <w:p>
+      <w:pPr>
+        <w:jc w:val="both"/>
+        <w:rPr>
+          <w:sz w:val="22"/>
+          <w:szCs w:val="22"/>
+        </w:rPr>
+      </w:pPr>
+      <w:r>
+        <w:rPr>
+          <w:sz w:val="22"/>
+          <w:szCs w:val="22"/>
+        </w:rPr>
+        <w:t xml:space="preserve">• </w:t>
+      </w:r>
+      <w:proofErr w:type="spellStart"/>
+      <w:r>
+        <w:rPr>
+          <w:sz w:val="22"/>
+          <w:szCs w:val="22"/>
+        </w:rPr>
+        <w:t>Oyenike</w:t>
+      </w:r>
+      <w:proofErr w:type="spellEnd"/>
+      <w:r>
+        <w:rPr>
+          <w:sz w:val="22"/>
+          <w:szCs w:val="22"/>
+        </w:rPr>
+        <w:t xml:space="preserve"> Adeyemo, </w:t>
+      </w:r>
+      <w:proofErr w:type="spellStart"/>
+      <w:r>
+        <w:rPr>
+          <w:sz w:val="22"/>
+          <w:szCs w:val="22"/>
+        </w:rPr>
+        <w:t>Olatunde</w:t>
+      </w:r>
+      <w:proofErr w:type="spellEnd"/>
+      <w:r>
+        <w:rPr>
+          <w:sz w:val="22"/>
+          <w:szCs w:val="22"/>
+        </w:rPr>
+        <w:t xml:space="preserve"> </w:t>
+      </w:r>
+      <w:proofErr w:type="spellStart"/>
+      <w:r>
+        <w:rPr>
+          <w:sz w:val="22"/>
+          <w:szCs w:val="22"/>
+        </w:rPr>
+        <w:t>Bhadmus</w:t>
+      </w:r>
+      <w:proofErr w:type="spellEnd"/>
+      <w:r>
+        <w:rPr>
+          <w:sz w:val="22"/>
+          <w:szCs w:val="22"/>
+        </w:rPr>
+        <w:t xml:space="preserve">, Olumide </w:t>
+      </w:r>
+      <w:proofErr w:type="spellStart"/>
+      <w:r>
+        <w:rPr>
+          <w:sz w:val="22"/>
+          <w:szCs w:val="22"/>
+        </w:rPr>
+        <w:t>Adebesin</w:t>
+      </w:r>
+      <w:proofErr w:type="spellEnd"/>
+      <w:r>
+        <w:rPr>
+          <w:sz w:val="22"/>
+          <w:szCs w:val="22"/>
+        </w:rPr>
+        <w:t xml:space="preserve"> and </w:t>
+      </w:r>
+      <w:r>
+        <w:rPr>
+          <w:b/>
+          <w:bCs/>
+          <w:sz w:val="22"/>
+          <w:szCs w:val="22"/>
+        </w:rPr>
+        <w:t>Uzezi Okinedo</w:t>
+      </w:r>
+      <w:r>
+        <w:rPr>
+          <w:sz w:val="22"/>
+          <w:szCs w:val="22"/>
+        </w:rPr>
+        <w:t>. (2018).</w:t>
+      </w:r>
+    </w:p>
+    <w:p>
+      <w:pPr>
+        <w:jc w:val="both"/>
+        <w:rPr>
+          <w:sz w:val="22"/>
+          <w:szCs w:val="22"/>
+        </w:rPr>
+      </w:pPr>
+      <w:r>
+        <w:rPr>
+          <w:sz w:val="22"/>
+          <w:szCs w:val="22"/>
+        </w:rPr>
+        <w:t xml:space="preserve">Assessment of genetic diversity among selected maize landraces and hybrids using SSR linked to QTLs for drought and nitrogen tolerance. </w:t>
+      </w:r>
+      <w:r>
+        <w:rPr>
+          <w:i/>
+          <w:iCs/>
+          <w:sz w:val="22"/>
+          <w:szCs w:val="22"/>
+        </w:rPr>
+        <w:t xml:space="preserve">Nigerian Journal of Genetics </w:t>
+      </w:r>
+      <w:r>
+        <w:rPr>
+          <w:b/>
+          <w:bCs/>
+          <w:sz w:val="22"/>
+          <w:szCs w:val="22"/>
+        </w:rPr>
+        <w:t>32</w:t>
+      </w:r>
+      <w:r>
+        <w:rPr>
+          <w:sz w:val="22"/>
+          <w:szCs w:val="22"/>
+        </w:rPr>
+        <w:t>: 182-190.</w:t>
+      </w:r>
+    </w:p>
+    <w:p>
+      <w:pPr>
+        <w:jc w:val="both"/>
+        <w:rPr>
+          <w:sz w:val="22"/>
+          <w:szCs w:val="22"/>
+        </w:rPr>
+      </w:pPr>
+    </w:p>
+    <w:p>
+      <w:pPr>
+        <w:jc w:val="both"/>
+        <w:rPr>
+          <w:b/>
+          <w:bCs/>
+          <w:sz w:val="22"/>
+          <w:szCs w:val="22"/>
+        </w:rPr>
+      </w:pPr>
+    </w:p>
+    <w:p>
+      <w:pPr>
+        <w:jc w:val="both"/>
+        <w:rPr>
+          <w:sz w:val="22"/>
+          <w:szCs w:val="22"/>
+        </w:rPr>
+      </w:pPr>
+      <w:r>
+        <w:rPr>
+          <w:b/>
+          <w:bCs/>
+          <w:sz w:val="22"/>
+          <w:szCs w:val="22"/>
+        </w:rPr>
+        <w:t>Conference</w:t>
+      </w:r>
+      <w:r>
+        <w:rPr>
+          <w:b/>
+          <w:bCs/>
+          <w:sz w:val="22"/>
+          <w:szCs w:val="22"/>
+        </w:rPr>
+        <w:t>s attended</w:t>
+      </w:r>
+      <w:r>
+        <w:rPr>
+          <w:b/>
+          <w:bCs/>
+          <w:sz w:val="22"/>
+          <w:szCs w:val="22"/>
+        </w:rPr>
+        <w:t>:</w:t>
+      </w:r>
+      <w:r>
+        <w:rPr>
+          <w:sz w:val="22"/>
+          <w:szCs w:val="22"/>
+        </w:rPr>
+        <w:t xml:space="preserve"> </w:t>
+      </w:r>
+    </w:p>
+    <w:p>
+      <w:pPr>
+        <w:jc w:val="both"/>
+        <w:rPr>
+          <w:sz w:val="22"/>
+          <w:szCs w:val="22"/>
+        </w:rPr>
+      </w:pPr>
+    </w:p>
+    <w:p>
+      <w:pPr>
+        <w:jc w:val="both"/>
+        <w:rPr>
+          <w:color w:val="000000"/>
+          <w:sz w:val="22"/>
+          <w:szCs w:val="22"/>
+          <w:bdr w:val="none" w:sz="0" w:space="0" w:color="auto" w:frame="1"/>
+          <w:shd w:val="clear" w:color="auto" w:fill="FFFFFF"/>
+        </w:rPr>
+      </w:pPr>
+      <w:r>
+        <w:rPr>
+          <w:sz w:val="22"/>
+          <w:szCs w:val="22"/>
+        </w:rPr>
+        <w:t xml:space="preserve">• </w:t>
+      </w:r>
+      <w:r>
+        <w:rPr>
+          <w:b/>
+          <w:bCs/>
+          <w:color w:val="000000"/>
+          <w:sz w:val="22"/>
+          <w:szCs w:val="22"/>
+          <w:bdr w:val="none" w:sz="0" w:space="0" w:color="auto" w:frame="1"/>
+          <w:shd w:val="clear" w:color="auto" w:fill="FFFFFF"/>
+        </w:rPr>
+        <w:t>Okinedo</w:t>
+      </w:r>
+      <w:r>
+        <w:rPr>
+          <w:b/>
+          <w:bCs/>
+          <w:color w:val="000000"/>
+          <w:sz w:val="22"/>
+          <w:szCs w:val="22"/>
+          <w:bdr w:val="none" w:sz="0" w:space="0" w:color="auto" w:frame="1"/>
+          <w:shd w:val="clear" w:color="auto" w:fill="FFFFFF"/>
+        </w:rPr>
+        <w:t>, U.</w:t>
+      </w:r>
+      <w:r>
+        <w:rPr>
+          <w:color w:val="000000"/>
+          <w:sz w:val="22"/>
+          <w:szCs w:val="22"/>
+          <w:bdr w:val="none" w:sz="0" w:space="0" w:color="auto" w:frame="1"/>
+          <w:shd w:val="clear" w:color="auto" w:fill="FFFFFF"/>
+        </w:rPr>
+        <w:t>, Moyers,</w:t>
+      </w:r>
+      <w:r>
+        <w:rPr>
+          <w:color w:val="000000"/>
+          <w:sz w:val="22"/>
+          <w:szCs w:val="22"/>
+          <w:bdr w:val="none" w:sz="0" w:space="0" w:color="auto" w:frame="1"/>
+          <w:shd w:val="clear" w:color="auto" w:fill="FFFFFF"/>
+        </w:rPr>
+        <w:t xml:space="preserve"> B.,</w:t>
+      </w:r>
+      <w:r>
+        <w:rPr>
+          <w:color w:val="000000"/>
+          <w:sz w:val="22"/>
+          <w:szCs w:val="22"/>
+          <w:bdr w:val="none" w:sz="0" w:space="0" w:color="auto" w:frame="1"/>
+          <w:shd w:val="clear" w:color="auto" w:fill="FFFFFF"/>
+        </w:rPr>
+        <w:t xml:space="preserve"> Sharma,</w:t>
+      </w:r>
+      <w:r>
+        <w:rPr>
+          <w:color w:val="000000"/>
+          <w:sz w:val="22"/>
+          <w:szCs w:val="22"/>
+          <w:bdr w:val="none" w:sz="0" w:space="0" w:color="auto" w:frame="1"/>
+          <w:shd w:val="clear" w:color="auto" w:fill="FFFFFF"/>
+        </w:rPr>
+        <w:t xml:space="preserve"> S.,</w:t>
+      </w:r>
+      <w:r>
+        <w:rPr>
+          <w:color w:val="000000"/>
+          <w:sz w:val="22"/>
+          <w:szCs w:val="22"/>
+          <w:bdr w:val="none" w:sz="0" w:space="0" w:color="auto" w:frame="1"/>
+          <w:shd w:val="clear" w:color="auto" w:fill="FFFFFF"/>
+        </w:rPr>
+        <w:t xml:space="preserve"> </w:t>
+      </w:r>
+      <w:proofErr w:type="spellStart"/>
+      <w:r>
+        <w:rPr>
+          <w:color w:val="000000"/>
+          <w:sz w:val="22"/>
+          <w:szCs w:val="22"/>
+          <w:bdr w:val="none" w:sz="0" w:space="0" w:color="auto" w:frame="1"/>
+          <w:shd w:val="clear" w:color="auto" w:fill="FFFFFF"/>
+        </w:rPr>
+        <w:t>Balaraju</w:t>
+      </w:r>
+      <w:proofErr w:type="spellEnd"/>
+      <w:r>
+        <w:rPr>
+          <w:color w:val="000000"/>
+          <w:sz w:val="22"/>
+          <w:szCs w:val="22"/>
+          <w:bdr w:val="none" w:sz="0" w:space="0" w:color="auto" w:frame="1"/>
+          <w:shd w:val="clear" w:color="auto" w:fill="FFFFFF"/>
+        </w:rPr>
+        <w:t xml:space="preserve"> E</w:t>
+      </w:r>
+      <w:r>
+        <w:rPr>
+          <w:color w:val="000000"/>
+          <w:sz w:val="22"/>
+          <w:szCs w:val="22"/>
+          <w:bdr w:val="none" w:sz="0" w:space="0" w:color="auto" w:frame="1"/>
+          <w:shd w:val="clear" w:color="auto" w:fill="FFFFFF"/>
+        </w:rPr>
+        <w:t>.</w:t>
+      </w:r>
+      <w:r>
+        <w:rPr>
+          <w:color w:val="000000"/>
+          <w:sz w:val="22"/>
+          <w:szCs w:val="22"/>
+          <w:bdr w:val="none" w:sz="0" w:space="0" w:color="auto" w:frame="1"/>
+          <w:shd w:val="clear" w:color="auto" w:fill="FFFFFF"/>
+        </w:rPr>
+        <w:t>, Bura,</w:t>
+      </w:r>
+      <w:r>
+        <w:rPr>
+          <w:color w:val="000000"/>
+          <w:sz w:val="22"/>
+          <w:szCs w:val="22"/>
+          <w:bdr w:val="none" w:sz="0" w:space="0" w:color="auto" w:frame="1"/>
+          <w:shd w:val="clear" w:color="auto" w:fill="FFFFFF"/>
+        </w:rPr>
+        <w:t xml:space="preserve"> R.,</w:t>
+      </w:r>
+      <w:r>
+        <w:rPr>
+          <w:color w:val="000000"/>
+          <w:sz w:val="22"/>
+          <w:szCs w:val="22"/>
+          <w:bdr w:val="none" w:sz="0" w:space="0" w:color="auto" w:frame="1"/>
+          <w:shd w:val="clear" w:color="auto" w:fill="FFFFFF"/>
+        </w:rPr>
+        <w:t xml:space="preserve"> </w:t>
+      </w:r>
+      <w:proofErr w:type="spellStart"/>
+      <w:r>
+        <w:rPr>
+          <w:color w:val="000000"/>
+          <w:sz w:val="22"/>
+          <w:szCs w:val="22"/>
+          <w:bdr w:val="none" w:sz="0" w:space="0" w:color="auto" w:frame="1"/>
+          <w:shd w:val="clear" w:color="auto" w:fill="FFFFFF"/>
+        </w:rPr>
+        <w:t>Pahi</w:t>
+      </w:r>
+      <w:proofErr w:type="spellEnd"/>
+      <w:r>
+        <w:rPr>
+          <w:color w:val="000000"/>
+          <w:sz w:val="22"/>
+          <w:szCs w:val="22"/>
+          <w:bdr w:val="none" w:sz="0" w:space="0" w:color="auto" w:frame="1"/>
+          <w:shd w:val="clear" w:color="auto" w:fill="FFFFFF"/>
+        </w:rPr>
+        <w:t xml:space="preserve">, </w:t>
+      </w:r>
+      <w:r>
+        <w:rPr>
+          <w:color w:val="000000"/>
+          <w:sz w:val="22"/>
+          <w:szCs w:val="22"/>
+          <w:bdr w:val="none" w:sz="0" w:space="0" w:color="auto" w:frame="1"/>
+          <w:shd w:val="clear" w:color="auto" w:fill="FFFFFF"/>
+        </w:rPr>
+        <w:t xml:space="preserve">B., </w:t>
+      </w:r>
+      <w:r>
+        <w:rPr>
+          <w:color w:val="000000"/>
+          <w:sz w:val="22"/>
+          <w:szCs w:val="22"/>
+          <w:bdr w:val="none" w:sz="0" w:space="0" w:color="auto" w:frame="1"/>
+          <w:shd w:val="clear" w:color="auto" w:fill="FFFFFF"/>
+        </w:rPr>
+        <w:t>Singh,</w:t>
+      </w:r>
+      <w:r>
+        <w:rPr>
+          <w:color w:val="000000"/>
+          <w:sz w:val="22"/>
+          <w:szCs w:val="22"/>
+          <w:bdr w:val="none" w:sz="0" w:space="0" w:color="auto" w:frame="1"/>
+          <w:shd w:val="clear" w:color="auto" w:fill="FFFFFF"/>
+        </w:rPr>
+        <w:t xml:space="preserve"> A.,</w:t>
+      </w:r>
+      <w:r>
+        <w:rPr>
+          <w:color w:val="000000"/>
+          <w:sz w:val="22"/>
+          <w:szCs w:val="22"/>
+          <w:bdr w:val="none" w:sz="0" w:space="0" w:color="auto" w:frame="1"/>
+          <w:shd w:val="clear" w:color="auto" w:fill="FFFFFF"/>
+        </w:rPr>
+        <w:t xml:space="preserve"> Adeyemo,</w:t>
+      </w:r>
+      <w:r>
+        <w:rPr>
+          <w:color w:val="000000"/>
+          <w:sz w:val="22"/>
+          <w:szCs w:val="22"/>
+          <w:bdr w:val="none" w:sz="0" w:space="0" w:color="auto" w:frame="1"/>
+          <w:shd w:val="clear" w:color="auto" w:fill="FFFFFF"/>
+        </w:rPr>
+        <w:t xml:space="preserve"> O.,</w:t>
+      </w:r>
+      <w:r>
+        <w:rPr>
+          <w:color w:val="000000"/>
+          <w:sz w:val="22"/>
+          <w:szCs w:val="22"/>
+          <w:bdr w:val="none" w:sz="0" w:space="0" w:color="auto" w:frame="1"/>
+          <w:shd w:val="clear" w:color="auto" w:fill="FFFFFF"/>
+        </w:rPr>
+        <w:t xml:space="preserve"> Kumar</w:t>
+      </w:r>
+      <w:r>
+        <w:rPr>
+          <w:color w:val="000000"/>
+          <w:sz w:val="22"/>
+          <w:szCs w:val="22"/>
+          <w:bdr w:val="none" w:sz="0" w:space="0" w:color="auto" w:frame="1"/>
+          <w:shd w:val="clear" w:color="auto" w:fill="FFFFFF"/>
+        </w:rPr>
+        <w:t xml:space="preserve"> V.,</w:t>
+      </w:r>
+      <w:r>
+        <w:rPr>
+          <w:color w:val="000000"/>
+          <w:sz w:val="22"/>
+          <w:szCs w:val="22"/>
+          <w:bdr w:val="none" w:sz="0" w:space="0" w:color="auto" w:frame="1"/>
+          <w:shd w:val="clear" w:color="auto" w:fill="FFFFFF"/>
+        </w:rPr>
+        <w:t> and Sinha</w:t>
+      </w:r>
+      <w:r>
+        <w:rPr>
+          <w:color w:val="000000"/>
+          <w:sz w:val="22"/>
+          <w:szCs w:val="22"/>
+          <w:bdr w:val="none" w:sz="0" w:space="0" w:color="auto" w:frame="1"/>
+          <w:shd w:val="clear" w:color="auto" w:fill="FFFFFF"/>
+        </w:rPr>
+        <w:t>, P</w:t>
+      </w:r>
+      <w:r>
+        <w:rPr>
+          <w:color w:val="000000"/>
+          <w:sz w:val="22"/>
+          <w:szCs w:val="22"/>
+          <w:bdr w:val="none" w:sz="0" w:space="0" w:color="auto" w:frame="1"/>
+          <w:shd w:val="clear" w:color="auto" w:fill="FFFFFF"/>
+        </w:rPr>
+        <w:t>. (2024).</w:t>
+      </w:r>
+      <w:r>
+        <w:rPr>
+          <w:i/>
+          <w:iCs/>
+          <w:color w:val="000000"/>
+          <w:sz w:val="22"/>
+          <w:szCs w:val="22"/>
+          <w:bdr w:val="none" w:sz="0" w:space="0" w:color="auto" w:frame="1"/>
+          <w:shd w:val="clear" w:color="auto" w:fill="FFFFFF"/>
+        </w:rPr>
+        <w:t xml:space="preserve">  </w:t>
+      </w:r>
+      <w:r>
+        <w:rPr>
+          <w:color w:val="000000"/>
+          <w:sz w:val="22"/>
+          <w:szCs w:val="22"/>
+          <w:bdr w:val="none" w:sz="0" w:space="0" w:color="auto" w:frame="1"/>
+          <w:shd w:val="clear" w:color="auto" w:fill="FFFFFF"/>
+        </w:rPr>
+        <w:t>AI-Based Trait Mapping of Iron Deficiency Tolerance in Direct Seeded Rice (DSR</w:t>
+      </w:r>
+      <w:r>
+        <w:rPr>
+          <w:color w:val="000000"/>
+          <w:sz w:val="22"/>
+          <w:szCs w:val="22"/>
+          <w:bdr w:val="none" w:sz="0" w:space="0" w:color="auto" w:frame="1"/>
+          <w:shd w:val="clear" w:color="auto" w:fill="FFFFFF"/>
+        </w:rPr>
+        <w:t>)</w:t>
+      </w:r>
+      <w:r>
+        <w:rPr>
+          <w:i/>
+          <w:iCs/>
+          <w:color w:val="000000"/>
+          <w:sz w:val="22"/>
+          <w:szCs w:val="22"/>
+          <w:bdr w:val="none" w:sz="0" w:space="0" w:color="auto" w:frame="1"/>
+          <w:shd w:val="clear" w:color="auto" w:fill="FFFFFF"/>
+        </w:rPr>
+        <w:t xml:space="preserve">. </w:t>
+      </w:r>
+      <w:r>
+        <w:rPr>
+          <w:i/>
+          <w:iCs/>
+          <w:color w:val="000000"/>
+          <w:sz w:val="22"/>
+          <w:szCs w:val="22"/>
+          <w:shd w:val="clear" w:color="auto" w:fill="FFFFFF"/>
+        </w:rPr>
+        <w:t>ASA, CSSA, SSSA International Annual Meeting, San Antonio, TX.</w:t>
+      </w:r>
+      <w:r>
+        <w:rPr>
+          <w:i/>
+          <w:iCs/>
+          <w:color w:val="000000"/>
+          <w:sz w:val="22"/>
+          <w:szCs w:val="22"/>
+          <w:shd w:val="clear" w:color="auto" w:fill="FFFFFF"/>
+        </w:rPr>
+        <w:t xml:space="preserve"> </w:t>
+      </w:r>
+      <w:hyperlink r:id="rId13" w:history="1">
+        <w:r>
+          <w:rPr>
+            <w:rStyle w:val="Hyperlink"/>
+            <w:sz w:val="22"/>
+            <w:szCs w:val="22"/>
+            <w:shd w:val="clear" w:color="auto" w:fill="FFFFFF"/>
+          </w:rPr>
+          <w:t>https://scisoc.confex.com/scisoc/2024am/meetingapp.cgi/Paper/161992</w:t>
+        </w:r>
+      </w:hyperlink>
+      <w:r>
+        <w:rPr>
+          <w:color w:val="000000"/>
+          <w:sz w:val="22"/>
+          <w:szCs w:val="22"/>
+          <w:shd w:val="clear" w:color="auto" w:fill="FFFFFF"/>
+        </w:rPr>
+        <w:t xml:space="preserve">. </w:t>
+      </w:r>
+    </w:p>
+    <w:p>
+      <w:pPr>
+        <w:jc w:val="both"/>
+        <w:rPr>
+          <w:sz w:val="22"/>
+          <w:szCs w:val="22"/>
+        </w:rPr>
+      </w:pPr>
+    </w:p>
+    <w:p>
+      <w:pPr>
+        <w:jc w:val="both"/>
+        <w:rPr>
+          <w:sz w:val="22"/>
+          <w:szCs w:val="22"/>
+        </w:rPr>
+      </w:pPr>
+      <w:r>
+        <w:rPr>
+          <w:sz w:val="22"/>
+          <w:szCs w:val="22"/>
+        </w:rPr>
+        <w:t xml:space="preserve">• </w:t>
+      </w:r>
+      <w:r>
+        <w:rPr>
+          <w:b/>
+          <w:bCs/>
+          <w:color w:val="000000"/>
+          <w:sz w:val="22"/>
+          <w:szCs w:val="22"/>
+          <w:shd w:val="clear" w:color="auto" w:fill="FFFFFF"/>
+        </w:rPr>
+        <w:t>Okinedo, U</w:t>
+      </w:r>
+      <w:r>
+        <w:rPr>
+          <w:color w:val="000000"/>
+          <w:sz w:val="22"/>
+          <w:szCs w:val="22"/>
+          <w:shd w:val="clear" w:color="auto" w:fill="FFFFFF"/>
+        </w:rPr>
+        <w:t>., Marrano, A., Moyers, B</w:t>
+      </w:r>
+      <w:r>
+        <w:rPr>
+          <w:sz w:val="22"/>
+          <w:szCs w:val="22"/>
+        </w:rPr>
+        <w:t xml:space="preserve">. (2023). Discovering the Genetic Basis of Rice Grain Shape. </w:t>
+      </w:r>
+      <w:r>
+        <w:rPr>
+          <w:i/>
+          <w:iCs/>
+          <w:sz w:val="22"/>
+          <w:szCs w:val="22"/>
+        </w:rPr>
+        <w:t>Plant Biology 2023 – Corteva Student Showcase, 2023, Savannah, GA.</w:t>
+      </w:r>
+      <w:r>
+        <w:rPr>
+          <w:sz w:val="22"/>
+          <w:szCs w:val="22"/>
+        </w:rPr>
+        <w:t xml:space="preserve"> (Invited Speaker).</w:t>
+      </w:r>
+    </w:p>
+    <w:p>
+      <w:pPr>
+        <w:jc w:val="both"/>
+        <w:rPr>
+          <w:sz w:val="22"/>
+          <w:szCs w:val="22"/>
+        </w:rPr>
+      </w:pPr>
+    </w:p>
+    <w:p>
+      <w:pPr>
+        <w:jc w:val="both"/>
+        <w:rPr>
+          <w:sz w:val="22"/>
+          <w:szCs w:val="22"/>
+        </w:rPr>
+      </w:pPr>
+      <w:r>
+        <w:rPr>
+          <w:sz w:val="22"/>
+          <w:szCs w:val="22"/>
+        </w:rPr>
+        <w:t xml:space="preserve">• </w:t>
+      </w:r>
+      <w:r>
+        <w:rPr>
+          <w:b/>
+          <w:bCs/>
+          <w:color w:val="000000"/>
+          <w:sz w:val="22"/>
+          <w:szCs w:val="22"/>
+          <w:shd w:val="clear" w:color="auto" w:fill="FFFFFF"/>
+        </w:rPr>
+        <w:t>Okinedo, U</w:t>
+      </w:r>
+      <w:r>
+        <w:rPr>
+          <w:color w:val="000000"/>
+          <w:sz w:val="22"/>
+          <w:szCs w:val="22"/>
+          <w:shd w:val="clear" w:color="auto" w:fill="FFFFFF"/>
+        </w:rPr>
+        <w:t>., Marrano, A., Moyers, B</w:t>
+      </w:r>
+      <w:r>
+        <w:rPr>
+          <w:sz w:val="22"/>
+          <w:szCs w:val="22"/>
+        </w:rPr>
+        <w:t>.</w:t>
+      </w:r>
+      <w:r>
+        <w:rPr>
+          <w:sz w:val="22"/>
+          <w:szCs w:val="22"/>
+        </w:rPr>
+        <w:t xml:space="preserve"> (2023).</w:t>
+      </w:r>
+      <w:r>
+        <w:rPr>
+          <w:sz w:val="22"/>
+          <w:szCs w:val="22"/>
+        </w:rPr>
+        <w:t xml:space="preserve"> Discovering the Genetic Basis of Rice Grain Shape. </w:t>
+      </w:r>
+      <w:r>
+        <w:rPr>
+          <w:i/>
+          <w:iCs/>
+          <w:sz w:val="22"/>
+          <w:szCs w:val="22"/>
+        </w:rPr>
+        <w:t>Plant Biology 2023 – Corteva Student Showcase, 2023, Savannah, GA.</w:t>
+      </w:r>
+      <w:r>
+        <w:rPr>
+          <w:sz w:val="22"/>
+          <w:szCs w:val="22"/>
+        </w:rPr>
+        <w:t xml:space="preserve"> (</w:t>
+      </w:r>
+      <w:r>
+        <w:rPr>
+          <w:sz w:val="22"/>
+          <w:szCs w:val="22"/>
+        </w:rPr>
+        <w:t>Invited Speaker</w:t>
+      </w:r>
+      <w:r>
+        <w:rPr>
+          <w:sz w:val="22"/>
+          <w:szCs w:val="22"/>
+        </w:rPr>
+        <w:t>).</w:t>
+      </w:r>
+    </w:p>
+    <w:p>
+      <w:pPr>
+        <w:jc w:val="both"/>
+        <w:rPr>
+          <w:sz w:val="22"/>
+          <w:szCs w:val="22"/>
+        </w:rPr>
+      </w:pPr>
+    </w:p>
+    <w:p>
+      <w:pPr>
+        <w:jc w:val="both"/>
+        <w:rPr>
+          <w:sz w:val="22"/>
+          <w:szCs w:val="22"/>
+        </w:rPr>
+      </w:pPr>
+      <w:r>
+        <w:rPr>
+          <w:sz w:val="22"/>
+          <w:szCs w:val="22"/>
+        </w:rPr>
+        <w:t xml:space="preserve">• </w:t>
+      </w:r>
+      <w:r>
+        <w:rPr>
+          <w:b/>
+          <w:bCs/>
+          <w:color w:val="000000"/>
+          <w:sz w:val="22"/>
+          <w:szCs w:val="22"/>
+          <w:shd w:val="clear" w:color="auto" w:fill="FFFFFF"/>
+        </w:rPr>
+        <w:t>Okinedo, U</w:t>
+      </w:r>
+      <w:r>
+        <w:rPr>
+          <w:color w:val="000000"/>
+          <w:sz w:val="22"/>
+          <w:szCs w:val="22"/>
+          <w:shd w:val="clear" w:color="auto" w:fill="FFFFFF"/>
+        </w:rPr>
+        <w:t>., Marrano, A., Moyers, B</w:t>
+      </w:r>
+      <w:r>
+        <w:rPr>
+          <w:color w:val="000000"/>
+          <w:sz w:val="22"/>
+          <w:szCs w:val="22"/>
+          <w:shd w:val="clear" w:color="auto" w:fill="FFFFFF"/>
+        </w:rPr>
+        <w:t>. (2023)</w:t>
+      </w:r>
+      <w:r>
+        <w:rPr>
+          <w:sz w:val="22"/>
+          <w:szCs w:val="22"/>
+        </w:rPr>
+        <w:t xml:space="preserve">. Discovering the Genetic Basis of Rice Grain Shape. </w:t>
+      </w:r>
+      <w:r>
+        <w:rPr>
+          <w:i/>
+          <w:iCs/>
+          <w:sz w:val="22"/>
+          <w:szCs w:val="22"/>
+        </w:rPr>
+        <w:t>Botany 2023, Boise, ID.</w:t>
+      </w:r>
+      <w:r>
+        <w:rPr>
+          <w:sz w:val="22"/>
+          <w:szCs w:val="22"/>
+        </w:rPr>
+        <w:t xml:space="preserve"> (Poster).</w:t>
+      </w:r>
+    </w:p>
+    <w:p>
+      <w:pPr>
+        <w:jc w:val="both"/>
+        <w:rPr>
+          <w:b/>
+          <w:bCs/>
+          <w:sz w:val="22"/>
+          <w:szCs w:val="22"/>
+        </w:rPr>
+      </w:pPr>
+    </w:p>
+    <w:p>
+      <w:pPr>
+        <w:jc w:val="both"/>
+        <w:rPr>
+          <w:color w:val="000000"/>
+          <w:sz w:val="22"/>
+          <w:szCs w:val="22"/>
+          <w:shd w:val="clear" w:color="auto" w:fill="FFFFFF"/>
+        </w:rPr>
+      </w:pPr>
+      <w:r>
+        <w:rPr>
+          <w:sz w:val="22"/>
+          <w:szCs w:val="22"/>
+        </w:rPr>
+        <w:t xml:space="preserve">• </w:t>
+      </w:r>
+      <w:r>
+        <w:rPr>
+          <w:b/>
+          <w:bCs/>
+          <w:color w:val="000000"/>
+          <w:sz w:val="22"/>
+          <w:szCs w:val="22"/>
+          <w:shd w:val="clear" w:color="auto" w:fill="FFFFFF"/>
+        </w:rPr>
+        <w:t>Okinedo, U</w:t>
+      </w:r>
+      <w:r>
+        <w:rPr>
+          <w:color w:val="000000"/>
+          <w:sz w:val="22"/>
+          <w:szCs w:val="22"/>
+          <w:shd w:val="clear" w:color="auto" w:fill="FFFFFF"/>
+        </w:rPr>
+        <w:t xml:space="preserve">., Moyers, B., and Marrano, A. (2023). </w:t>
+      </w:r>
+      <w:r>
+        <w:rPr>
+          <w:sz w:val="22"/>
+          <w:szCs w:val="22"/>
+        </w:rPr>
+        <w:t xml:space="preserve">Pleiotropy and Adaptation in Silverleaf Sunflower, </w:t>
+      </w:r>
+      <w:r>
+        <w:rPr>
+          <w:i/>
+          <w:iCs/>
+          <w:sz w:val="22"/>
+          <w:szCs w:val="22"/>
+        </w:rPr>
+        <w:t>Helianthus argophyllus</w:t>
+      </w:r>
+      <w:r>
+        <w:rPr>
+          <w:color w:val="000000"/>
+          <w:sz w:val="22"/>
+          <w:szCs w:val="22"/>
+          <w:shd w:val="clear" w:color="auto" w:fill="FFFFFF"/>
+        </w:rPr>
+        <w:t xml:space="preserve">. </w:t>
+      </w:r>
+      <w:r>
+        <w:rPr>
+          <w:i/>
+          <w:iCs/>
+          <w:sz w:val="22"/>
+          <w:szCs w:val="22"/>
+        </w:rPr>
+        <w:t>Botany 2023, Boise, ID</w:t>
+      </w:r>
+      <w:r>
+        <w:rPr>
+          <w:color w:val="000000"/>
+          <w:sz w:val="22"/>
+          <w:szCs w:val="22"/>
+          <w:shd w:val="clear" w:color="auto" w:fill="FFFFFF"/>
+        </w:rPr>
+        <w:t xml:space="preserve">. </w:t>
+      </w:r>
+      <w:r>
+        <w:rPr>
+          <w:color w:val="000000"/>
+          <w:sz w:val="22"/>
+          <w:szCs w:val="22"/>
+          <w:shd w:val="clear" w:color="auto" w:fill="FFFFFF"/>
+        </w:rPr>
+        <w:t xml:space="preserve">(Talk). </w:t>
+      </w:r>
+    </w:p>
+    <w:p>
+      <w:pPr>
+        <w:jc w:val="both"/>
+        <w:rPr>
+          <w:b/>
+          <w:bCs/>
+          <w:sz w:val="22"/>
+          <w:szCs w:val="22"/>
+        </w:rPr>
+      </w:pPr>
+    </w:p>
+    <w:p>
+      <w:pPr>
+        <w:jc w:val="both"/>
+        <w:rPr>
+          <w:color w:val="000000"/>
+          <w:sz w:val="22"/>
+          <w:szCs w:val="22"/>
+          <w:shd w:val="clear" w:color="auto" w:fill="FFFFFF"/>
+        </w:rPr>
+      </w:pPr>
+      <w:r>
+        <w:rPr>
+          <w:sz w:val="22"/>
+          <w:szCs w:val="22"/>
+        </w:rPr>
+        <w:t xml:space="preserve">• </w:t>
+      </w:r>
+      <w:r>
+        <w:rPr>
+          <w:b/>
+          <w:bCs/>
+          <w:color w:val="000000"/>
+          <w:sz w:val="22"/>
+          <w:szCs w:val="22"/>
+          <w:shd w:val="clear" w:color="auto" w:fill="FFFFFF"/>
+        </w:rPr>
+        <w:t>Okinedo, U</w:t>
+      </w:r>
+      <w:r>
+        <w:rPr>
+          <w:color w:val="000000"/>
+          <w:sz w:val="22"/>
+          <w:szCs w:val="22"/>
+          <w:shd w:val="clear" w:color="auto" w:fill="FFFFFF"/>
+        </w:rPr>
+        <w:t xml:space="preserve">., Moyers, B., and Marrano, A. (2023). </w:t>
+      </w:r>
+      <w:r>
+        <w:rPr>
+          <w:sz w:val="22"/>
+          <w:szCs w:val="22"/>
+        </w:rPr>
+        <w:t xml:space="preserve">Pleiotropy and Adaptation in Silverleaf Sunflower, </w:t>
+      </w:r>
+      <w:r>
+        <w:rPr>
+          <w:i/>
+          <w:iCs/>
+          <w:sz w:val="22"/>
+          <w:szCs w:val="22"/>
+        </w:rPr>
+        <w:t>Helianthus argophyllus</w:t>
+      </w:r>
+      <w:r>
+        <w:rPr>
+          <w:color w:val="000000"/>
+          <w:sz w:val="22"/>
+          <w:szCs w:val="22"/>
+          <w:shd w:val="clear" w:color="auto" w:fill="FFFFFF"/>
+        </w:rPr>
+        <w:t xml:space="preserve">. </w:t>
+      </w:r>
+      <w:r>
+        <w:rPr>
+          <w:i/>
+          <w:iCs/>
+          <w:color w:val="000000"/>
+          <w:sz w:val="22"/>
+          <w:szCs w:val="22"/>
+          <w:shd w:val="clear" w:color="auto" w:fill="FFFFFF"/>
+        </w:rPr>
+        <w:t xml:space="preserve">Evolution </w:t>
+      </w:r>
+      <w:r>
+        <w:rPr>
+          <w:i/>
+          <w:iCs/>
+          <w:color w:val="000000"/>
+          <w:sz w:val="22"/>
+          <w:szCs w:val="22"/>
+          <w:shd w:val="clear" w:color="auto" w:fill="FFFFFF"/>
+        </w:rPr>
+        <w:t>2023</w:t>
+      </w:r>
+      <w:r>
+        <w:rPr>
+          <w:i/>
+          <w:iCs/>
+          <w:color w:val="000000"/>
+          <w:sz w:val="22"/>
+          <w:szCs w:val="22"/>
+          <w:shd w:val="clear" w:color="auto" w:fill="FFFFFF"/>
+        </w:rPr>
+        <w:t xml:space="preserve"> conference, Albuquerque, NM</w:t>
+      </w:r>
+      <w:r>
+        <w:rPr>
+          <w:color w:val="000000"/>
+          <w:sz w:val="22"/>
+          <w:szCs w:val="22"/>
+          <w:shd w:val="clear" w:color="auto" w:fill="FFFFFF"/>
+        </w:rPr>
+        <w:t xml:space="preserve">. </w:t>
+      </w:r>
+    </w:p>
+    <w:p>
+      <w:pPr>
+        <w:jc w:val="both"/>
+        <w:rPr>
+          <w:b/>
+          <w:bCs/>
+          <w:sz w:val="22"/>
+          <w:szCs w:val="22"/>
+        </w:rPr>
+      </w:pPr>
+    </w:p>
+    <w:p>
+      <w:pPr>
+        <w:jc w:val="both"/>
+        <w:rPr>
+          <w:sz w:val="22"/>
+          <w:szCs w:val="22"/>
+        </w:rPr>
+      </w:pPr>
+      <w:r>
+        <w:rPr>
+          <w:sz w:val="22"/>
+          <w:szCs w:val="22"/>
+        </w:rPr>
+        <w:t xml:space="preserve">• </w:t>
+      </w:r>
+      <w:r>
+        <w:rPr>
+          <w:b/>
+          <w:bCs/>
+          <w:color w:val="000000"/>
+          <w:sz w:val="22"/>
+          <w:szCs w:val="22"/>
+          <w:shd w:val="clear" w:color="auto" w:fill="FFFFFF"/>
+        </w:rPr>
+        <w:t>Okinedo, U</w:t>
+      </w:r>
+      <w:r>
+        <w:rPr>
+          <w:color w:val="000000"/>
+          <w:sz w:val="22"/>
+          <w:szCs w:val="22"/>
+          <w:shd w:val="clear" w:color="auto" w:fill="FFFFFF"/>
+        </w:rPr>
+        <w:t xml:space="preserve">., Moyers, B., and Marrano, A. (2023). </w:t>
+      </w:r>
+      <w:r>
+        <w:rPr>
+          <w:sz w:val="22"/>
+          <w:szCs w:val="22"/>
+        </w:rPr>
+        <w:t>Discovering the Genetic Basis of Rice Grain Shape</w:t>
+      </w:r>
+      <w:r>
+        <w:rPr>
+          <w:sz w:val="22"/>
+          <w:szCs w:val="22"/>
+        </w:rPr>
+        <w:t xml:space="preserve">”. </w:t>
+      </w:r>
+      <w:r>
+        <w:rPr>
+          <w:i/>
+          <w:iCs/>
+          <w:sz w:val="22"/>
+          <w:szCs w:val="22"/>
+        </w:rPr>
+        <w:t>UMass Boston College of Science and Mathematics Student Showcase</w:t>
+      </w:r>
+      <w:r>
+        <w:rPr>
+          <w:i/>
+          <w:iCs/>
+          <w:sz w:val="22"/>
+          <w:szCs w:val="22"/>
+        </w:rPr>
+        <w:t>.</w:t>
+      </w:r>
+      <w:r>
+        <w:rPr>
+          <w:sz w:val="22"/>
+          <w:szCs w:val="22"/>
+        </w:rPr>
+        <w:t xml:space="preserve"> </w:t>
+      </w:r>
+      <w:hyperlink r:id="rId14" w:history="1">
         <w:r>
           <w:rPr>
             <w:rStyle w:val="Hyperlink"/>
             <w:sz w:val="22"/>
             <w:szCs w:val="22"/>
           </w:rPr>
-          <w:t>https://github.com/Uzezi93</w:t>
-        </w:r>
-      </w:hyperlink>
-    </w:p>
-    <w:p>
-      <w:pPr>
-        <w:rPr>
-          <w:b/>
-          <w:bCs/>
-          <w:lang w:val="fr-FR"/>
-        </w:rPr>
-      </w:pPr>
-    </w:p>
-    <w:p>
-      <w:pPr>
-        <w:rPr>
-          <w:b/>
-          <w:bCs/>
-          <w:lang w:val="fr-FR"/>
-        </w:rPr>
-      </w:pPr>
-    </w:p>
-    <w:p>
-      <w:pPr>
-        <w:pBdr>
-          <w:bottom w:val="single" w:sz="6" w:space="1" w:color="auto"/>
-        </w:pBdr>
-        <w:jc w:val="both"/>
-        <w:rPr>
-          <w:b/>
-          <w:bCs/>
-        </w:rPr>
-      </w:pPr>
-      <w:r>
-        <w:rPr>
-          <w:b/>
-          <w:bCs/>
-        </w:rPr>
-        <w:t>EDUCATION</w:t>
-      </w:r>
-    </w:p>
-    <w:p>
-      <w:pPr>
-        <w:jc w:val="both"/>
-      </w:pPr>
-    </w:p>
-    <w:p>
-      <w:pPr>
-        <w:jc w:val="both"/>
-      </w:pPr>
-      <w:r>
-        <w:rPr>
-          <w:b/>
-          <w:bCs/>
-        </w:rPr>
-        <w:t>Doctoral Student, Molecular, Cellular, and Organismal Biology</w:t>
-      </w:r>
-      <w:r>
-        <w:t xml:space="preserve">  </w:t>
-      </w:r>
-      <w:r>
-        <w:t xml:space="preserve">                        </w:t>
-      </w:r>
-      <w:r>
-        <w:rPr>
-          <w:i/>
-          <w:iCs/>
-        </w:rPr>
-        <w:t>September 2020-Present</w:t>
-      </w:r>
-    </w:p>
-    <w:p>
-      <w:pPr>
-        <w:jc w:val="both"/>
-        <w:rPr>
-          <w:i/>
-          <w:iCs/>
-        </w:rPr>
-      </w:pPr>
-      <w:r>
-        <w:rPr>
-          <w:i/>
-          <w:iCs/>
-        </w:rPr>
-        <w:t xml:space="preserve">University of Massachusetts Boston </w:t>
-      </w:r>
-    </w:p>
-    <w:p>
-      <w:pPr>
-        <w:jc w:val="both"/>
-        <w:rPr>
-          <w:b/>
-          <w:bCs/>
-        </w:rPr>
-      </w:pPr>
-    </w:p>
-    <w:p>
-      <w:pPr>
-        <w:jc w:val="both"/>
-      </w:pPr>
-      <w:r>
-        <w:rPr>
-          <w:b/>
-          <w:bCs/>
-        </w:rPr>
-        <w:t>Master of Science, Cell, and Molecular Biology</w:t>
-      </w:r>
-      <w:r>
-        <w:t xml:space="preserve"> </w:t>
-      </w:r>
-      <w:r>
-        <w:t xml:space="preserve">                                      </w:t>
-      </w:r>
-      <w:r>
-        <w:rPr>
-          <w:i/>
-          <w:iCs/>
-        </w:rPr>
-        <w:t>November 2018-November 2019</w:t>
-      </w:r>
-    </w:p>
-    <w:p>
-      <w:pPr>
-        <w:jc w:val="both"/>
-        <w:rPr>
-          <w:i/>
-          <w:iCs/>
-        </w:rPr>
-      </w:pPr>
-      <w:r>
-        <w:rPr>
-          <w:i/>
-          <w:iCs/>
-        </w:rPr>
-        <w:t>University of Lagos, Lagos, Nigeria</w:t>
-      </w:r>
-    </w:p>
-    <w:p>
-      <w:pPr>
-        <w:jc w:val="both"/>
-      </w:pPr>
-    </w:p>
-    <w:p>
-      <w:pPr>
-        <w:jc w:val="both"/>
-      </w:pPr>
-      <w:r>
-        <w:rPr>
-          <w:b/>
-          <w:bCs/>
-        </w:rPr>
-        <w:t>Bachelor of Science, Cell Biology and Genetics</w:t>
-      </w:r>
-      <w:r>
-        <w:t xml:space="preserve"> </w:t>
-      </w:r>
-      <w:r>
-        <w:t xml:space="preserve">                                       </w:t>
-      </w:r>
-      <w:r>
-        <w:rPr>
-          <w:i/>
-          <w:iCs/>
-        </w:rPr>
-        <w:t>September 2011-November 2015</w:t>
-      </w:r>
-    </w:p>
-    <w:p>
-      <w:pPr>
-        <w:jc w:val="both"/>
-        <w:rPr>
-          <w:i/>
-          <w:iCs/>
-        </w:rPr>
-      </w:pPr>
-      <w:r>
-        <w:rPr>
-          <w:i/>
-          <w:iCs/>
-        </w:rPr>
-        <w:t>University of Lagos, Lagos, Nigeria</w:t>
-      </w:r>
-    </w:p>
-    <w:p>
-      <w:pPr>
-        <w:pBdr>
-          <w:bottom w:val="single" w:sz="6" w:space="1" w:color="auto"/>
-        </w:pBdr>
-        <w:jc w:val="both"/>
-        <w:rPr>
-          <w:b/>
-          <w:bCs/>
-        </w:rPr>
-      </w:pPr>
-    </w:p>
-    <w:p>
-      <w:pPr>
-        <w:pBdr>
-          <w:bottom w:val="single" w:sz="6" w:space="1" w:color="auto"/>
-        </w:pBdr>
-        <w:jc w:val="both"/>
-        <w:rPr>
-          <w:b/>
-          <w:bCs/>
-        </w:rPr>
-      </w:pPr>
-      <w:r>
-        <w:rPr>
-          <w:b/>
-          <w:bCs/>
-        </w:rPr>
-        <w:t>PROFESSIONAL EXPERIENCE</w:t>
-      </w:r>
-    </w:p>
-    <w:p>
-      <w:pPr>
-        <w:jc w:val="both"/>
-        <w:rPr>
-          <w:i/>
-          <w:iCs/>
-        </w:rPr>
-      </w:pPr>
-      <w:r>
-        <w:rPr>
-          <w:b/>
-          <w:bCs/>
-        </w:rPr>
-        <w:t>International Rice Research Institute (</w:t>
-      </w:r>
-      <w:proofErr w:type="gramStart"/>
-      <w:r>
-        <w:rPr>
-          <w:b/>
-          <w:bCs/>
-        </w:rPr>
-        <w:t>IRRI)</w:t>
-      </w:r>
-      <w:r>
-        <w:t xml:space="preserve">  </w:t>
-      </w:r>
-      <w:r>
-        <w:t xml:space="preserve"> </w:t>
-      </w:r>
-      <w:proofErr w:type="gramEnd"/>
-      <w:r>
-        <w:t xml:space="preserve">                                                            </w:t>
-      </w:r>
-      <w:r>
-        <w:rPr>
-          <w:i/>
-          <w:iCs/>
-        </w:rPr>
-        <w:t xml:space="preserve">May 2024 </w:t>
-      </w:r>
-      <w:r>
-        <w:rPr>
-          <w:i/>
-          <w:iCs/>
-        </w:rPr>
-        <w:t>–</w:t>
-      </w:r>
-      <w:r>
-        <w:rPr>
-          <w:i/>
-          <w:iCs/>
-        </w:rPr>
-        <w:t xml:space="preserve"> Present</w:t>
-      </w:r>
-    </w:p>
-    <w:p>
-      <w:pPr>
-        <w:jc w:val="both"/>
-        <w:rPr>
-          <w:b/>
-          <w:bCs/>
-        </w:rPr>
-      </w:pPr>
-      <w:r>
-        <w:rPr>
-          <w:b/>
-          <w:bCs/>
-        </w:rPr>
-        <w:t>Doctoral Researcher, Rice Breeding</w:t>
-      </w:r>
-      <w:r>
-        <w:rPr>
-          <w:b/>
-          <w:bCs/>
-        </w:rPr>
-        <w:t xml:space="preserve"> </w:t>
-      </w:r>
-      <w:r>
-        <w:rPr>
-          <w:b/>
-          <w:bCs/>
-        </w:rPr>
-        <w:t>and Innovation</w:t>
-      </w:r>
-    </w:p>
-    <w:p>
-      <w:pPr>
-        <w:jc w:val="both"/>
-        <w:rPr>
-          <w:b/>
-          <w:bCs/>
-        </w:rPr>
-      </w:pPr>
-      <w:r>
-        <w:t>•</w:t>
-      </w:r>
-      <w:r>
-        <w:t xml:space="preserve"> AI-based trait mapping for iron deficiency tolerance under DSR conditions</w:t>
-      </w:r>
-    </w:p>
-    <w:p>
-      <w:pPr>
-        <w:jc w:val="both"/>
-      </w:pPr>
-    </w:p>
-    <w:p>
-      <w:pPr>
-        <w:jc w:val="both"/>
-        <w:rPr>
-          <w:i/>
-          <w:iCs/>
-        </w:rPr>
-      </w:pPr>
-      <w:r>
-        <w:rPr>
-          <w:b/>
-          <w:bCs/>
-        </w:rPr>
-        <w:t>University of Massachusetts Boston</w:t>
-      </w:r>
-      <w:r>
-        <w:t xml:space="preserve">                                                                          </w:t>
-      </w:r>
-      <w:r>
-        <w:rPr>
-          <w:i/>
-          <w:iCs/>
-        </w:rPr>
-        <w:t>September 2021-Present</w:t>
-      </w:r>
-    </w:p>
-    <w:p>
-      <w:pPr>
-        <w:jc w:val="both"/>
-        <w:rPr>
-          <w:b/>
-          <w:bCs/>
-        </w:rPr>
-      </w:pPr>
-      <w:r>
-        <w:rPr>
-          <w:b/>
-          <w:bCs/>
-        </w:rPr>
-        <w:t>Teaching Assistant, Department of Biology</w:t>
-      </w:r>
-    </w:p>
-    <w:p>
-      <w:pPr>
-        <w:jc w:val="both"/>
-      </w:pPr>
-      <w:r>
-        <w:t>•</w:t>
-      </w:r>
-      <w:r>
-        <w:t xml:space="preserve"> Genetics (BIOL 252) and General Biology (BIOL 111) teaching assistant</w:t>
-      </w:r>
-      <w:r>
-        <w:t>.</w:t>
-      </w:r>
-    </w:p>
-    <w:p>
-      <w:pPr>
-        <w:jc w:val="both"/>
-      </w:pPr>
-    </w:p>
-    <w:p>
-      <w:pPr>
-        <w:jc w:val="both"/>
-      </w:pPr>
-      <w:r>
-        <w:rPr>
-          <w:b/>
-          <w:bCs/>
-        </w:rPr>
-        <w:t>University of Massachusetts Boston</w:t>
-      </w:r>
-      <w:r>
-        <w:t xml:space="preserve">                                                                              </w:t>
-      </w:r>
-      <w:r>
-        <w:rPr>
-          <w:i/>
-          <w:iCs/>
-        </w:rPr>
-        <w:t>January 2021-Present</w:t>
-      </w:r>
-    </w:p>
-    <w:p>
-      <w:pPr>
-        <w:jc w:val="both"/>
-        <w:rPr>
-          <w:b/>
-          <w:bCs/>
-        </w:rPr>
-      </w:pPr>
-      <w:r>
-        <w:rPr>
-          <w:b/>
-          <w:bCs/>
-        </w:rPr>
-        <w:t>Research Assistant, Department of Biology</w:t>
-      </w:r>
-    </w:p>
-    <w:p>
-      <w:pPr>
-        <w:jc w:val="both"/>
-      </w:pPr>
-      <w:r>
-        <w:t xml:space="preserve">• </w:t>
-      </w:r>
-      <w:r>
-        <w:t xml:space="preserve">Investigating pleiotropy and adaptation in </w:t>
-      </w:r>
-      <w:r>
-        <w:rPr>
-          <w:i/>
-          <w:iCs/>
-        </w:rPr>
-        <w:t>Helianthus argophyllus</w:t>
-      </w:r>
-      <w:r>
-        <w:t xml:space="preserve"> or Silverleaf sunflowers.</w:t>
-      </w:r>
-    </w:p>
-    <w:p>
-      <w:pPr>
-        <w:jc w:val="both"/>
-      </w:pPr>
-      <w:r>
-        <w:t>•</w:t>
-      </w:r>
-      <w:r>
-        <w:t xml:space="preserve"> </w:t>
-      </w:r>
-      <w:r>
-        <w:t xml:space="preserve">Investigating the Genetic and Environmental Basis of Seed Trait Variation in </w:t>
-      </w:r>
-      <w:r>
-        <w:rPr>
-          <w:i/>
-          <w:iCs/>
-        </w:rPr>
-        <w:t>Oryza sativa</w:t>
-      </w:r>
-      <w:r>
-        <w:t>.</w:t>
-      </w:r>
-    </w:p>
-    <w:p>
-      <w:pPr>
-        <w:jc w:val="both"/>
-      </w:pPr>
-      <w:r>
-        <w:t>•</w:t>
-      </w:r>
-      <w:r>
-        <w:t xml:space="preserve"> </w:t>
-      </w:r>
-      <w:r>
-        <w:t>Genome-wide association Studies and seed phenotyping of USDA rice diversity panel</w:t>
-      </w:r>
-      <w:r>
-        <w:t xml:space="preserve">. </w:t>
-      </w:r>
-    </w:p>
-    <w:p>
-      <w:pPr>
-        <w:jc w:val="both"/>
-        <w:rPr>
-          <w:b/>
-          <w:bCs/>
-        </w:rPr>
-      </w:pPr>
-    </w:p>
-    <w:p>
-      <w:pPr>
-        <w:jc w:val="both"/>
-      </w:pPr>
-      <w:r>
-        <w:rPr>
-          <w:b/>
-          <w:bCs/>
-        </w:rPr>
-        <w:t xml:space="preserve">University of Lagos, Lagos, Nigeria                                                                           </w:t>
-      </w:r>
-      <w:r>
-        <w:rPr>
-          <w:i/>
-          <w:iCs/>
-        </w:rPr>
-        <w:t>November 2020-Present</w:t>
-      </w:r>
-    </w:p>
-    <w:p>
-      <w:pPr>
-        <w:jc w:val="both"/>
-        <w:rPr>
-          <w:b/>
-          <w:bCs/>
-        </w:rPr>
-      </w:pPr>
-      <w:r>
-        <w:rPr>
-          <w:b/>
-          <w:bCs/>
-        </w:rPr>
-        <w:t>Assistant Lecturer, Department of Cell Biology and Genetics</w:t>
-      </w:r>
-    </w:p>
-    <w:p>
-      <w:pPr>
-        <w:jc w:val="both"/>
-      </w:pPr>
-      <w:r>
-        <w:t xml:space="preserve">• Cell Biology and Cell Physiology Tutor. </w:t>
-      </w:r>
-    </w:p>
-    <w:p>
-      <w:pPr>
-        <w:jc w:val="both"/>
-        <w:rPr>
-          <w:b/>
-          <w:bCs/>
-        </w:rPr>
-      </w:pPr>
-    </w:p>
-    <w:p>
-      <w:pPr>
-        <w:jc w:val="both"/>
-      </w:pPr>
-      <w:r>
-        <w:rPr>
-          <w:b/>
-          <w:bCs/>
-        </w:rPr>
-        <w:t xml:space="preserve">University of Lagos, Lagos, Nigeria </w:t>
-      </w:r>
-      <w:r>
-        <w:t xml:space="preserve">                                                                    </w:t>
-      </w:r>
-      <w:r>
-        <w:rPr>
-          <w:i/>
-          <w:iCs/>
-        </w:rPr>
-        <w:t>April 2018-November 2020</w:t>
-      </w:r>
-    </w:p>
-    <w:p>
-      <w:pPr>
-        <w:jc w:val="both"/>
-        <w:rPr>
-          <w:b/>
-          <w:bCs/>
-        </w:rPr>
-      </w:pPr>
-      <w:r>
-        <w:rPr>
-          <w:b/>
-          <w:bCs/>
-        </w:rPr>
-        <w:t>Graduate Assistant, Department of Cell Biology and Genetics</w:t>
-      </w:r>
-    </w:p>
-    <w:p>
-      <w:pPr>
-        <w:jc w:val="both"/>
-      </w:pPr>
-      <w:r>
-        <w:t>• Teaching day and evening classes</w:t>
-      </w:r>
-    </w:p>
-    <w:p>
-      <w:pPr>
-        <w:jc w:val="both"/>
-      </w:pPr>
-      <w:r>
-        <w:lastRenderedPageBreak/>
-        <w:t>• Research</w:t>
-      </w:r>
-    </w:p>
-    <w:p>
-      <w:pPr>
-        <w:jc w:val="both"/>
-      </w:pPr>
-      <w:r>
-        <w:t xml:space="preserve">• Setting and </w:t>
-      </w:r>
-      <w:r>
-        <w:t>conducting</w:t>
-      </w:r>
-      <w:r>
-        <w:t xml:space="preserve"> examinations</w:t>
-      </w:r>
-    </w:p>
-    <w:p>
-      <w:pPr>
-        <w:jc w:val="both"/>
-      </w:pPr>
-      <w:r>
-        <w:t>• Marking of examination scripts</w:t>
-      </w:r>
-    </w:p>
-    <w:p>
-      <w:pPr>
-        <w:jc w:val="both"/>
-      </w:pPr>
-    </w:p>
-    <w:p>
-      <w:pPr>
-        <w:jc w:val="both"/>
-      </w:pPr>
-      <w:r>
-        <w:rPr>
-          <w:b/>
-          <w:bCs/>
-        </w:rPr>
-        <w:t>Abubakar Tafawa Balewa University, Bauchi, Nigeria</w:t>
-      </w:r>
-      <w:r>
-        <w:t xml:space="preserve">                                      </w:t>
-      </w:r>
-      <w:r>
-        <w:rPr>
-          <w:i/>
-          <w:iCs/>
-        </w:rPr>
-        <w:t>July 2017-December 2017</w:t>
-      </w:r>
-    </w:p>
-    <w:p>
-      <w:pPr>
-        <w:jc w:val="both"/>
-        <w:rPr>
-          <w:b/>
-          <w:bCs/>
-        </w:rPr>
-      </w:pPr>
-      <w:r>
-        <w:rPr>
-          <w:b/>
-          <w:bCs/>
-        </w:rPr>
-        <w:t>Teaching and Research Assistant, Department of Biology</w:t>
-      </w:r>
-    </w:p>
-    <w:p>
-      <w:pPr>
-        <w:jc w:val="both"/>
-      </w:pPr>
-      <w:r>
-        <w:t xml:space="preserve">• Characterizing morphological variations in Fonio millets. </w:t>
-      </w:r>
-    </w:p>
-    <w:p>
-      <w:pPr>
-        <w:jc w:val="both"/>
-      </w:pPr>
-      <w:r>
-        <w:t>• Preparation of Laboratory Specimens</w:t>
-      </w:r>
-    </w:p>
-    <w:p>
-      <w:pPr>
-        <w:jc w:val="both"/>
-      </w:pPr>
-      <w:r>
-        <w:t>• Preparation of course materials</w:t>
-      </w:r>
-    </w:p>
-    <w:p>
-      <w:pPr>
-        <w:jc w:val="both"/>
-      </w:pPr>
-      <w:r>
-        <w:t>• Grading of assignments, laboratory sessions, and exams</w:t>
-      </w:r>
-    </w:p>
-    <w:p>
-      <w:pPr>
-        <w:jc w:val="both"/>
-      </w:pPr>
-      <w:r>
-        <w:t>• Proctoring exams</w:t>
-      </w:r>
-    </w:p>
-    <w:p>
-      <w:pPr>
-        <w:jc w:val="both"/>
-      </w:pPr>
-    </w:p>
-    <w:p>
-      <w:pPr>
-        <w:pBdr>
-          <w:bottom w:val="single" w:sz="6" w:space="1" w:color="auto"/>
-        </w:pBdr>
-        <w:jc w:val="both"/>
-        <w:rPr>
-          <w:b/>
-          <w:bCs/>
-        </w:rPr>
-      </w:pPr>
-    </w:p>
-    <w:p>
-      <w:pPr>
-        <w:pBdr>
-          <w:bottom w:val="single" w:sz="6" w:space="1" w:color="auto"/>
-        </w:pBdr>
-        <w:jc w:val="both"/>
-        <w:rPr>
-          <w:b/>
-          <w:bCs/>
-        </w:rPr>
-      </w:pPr>
-      <w:r>
-        <w:rPr>
-          <w:b/>
-          <w:bCs/>
-        </w:rPr>
-        <w:t>RESEARCH</w:t>
-      </w:r>
-    </w:p>
-    <w:p>
-      <w:pPr>
-        <w:jc w:val="both"/>
-      </w:pPr>
-    </w:p>
-    <w:p>
-      <w:pPr>
-        <w:jc w:val="both"/>
-        <w:rPr>
-          <w:b/>
-          <w:bCs/>
-        </w:rPr>
-      </w:pPr>
-      <w:r>
-        <w:rPr>
-          <w:b/>
-          <w:bCs/>
-        </w:rPr>
-        <w:t>Publications:</w:t>
-      </w:r>
-    </w:p>
-    <w:p>
-      <w:pPr>
-        <w:jc w:val="both"/>
-      </w:pPr>
-      <w:r>
-        <w:t xml:space="preserve">• Oyenike A. Adeyemo, </w:t>
-      </w:r>
-      <w:proofErr w:type="spellStart"/>
-      <w:r>
-        <w:t>Omodolapo</w:t>
-      </w:r>
-      <w:proofErr w:type="spellEnd"/>
-      <w:r>
-        <w:t xml:space="preserve"> O. Ayodele, Micheal O. </w:t>
-      </w:r>
-      <w:proofErr w:type="spellStart"/>
-      <w:r>
-        <w:t>Ajisafe</w:t>
-      </w:r>
-      <w:proofErr w:type="spellEnd"/>
-      <w:r>
-        <w:t xml:space="preserve">, </w:t>
-      </w:r>
-      <w:r>
-        <w:rPr>
-          <w:b/>
-          <w:bCs/>
-        </w:rPr>
-        <w:t>Uzezi Elizabeth Okinedo</w:t>
-      </w:r>
-      <w:r>
-        <w:t xml:space="preserve">, Daniel O. Adeoye, </w:t>
-      </w:r>
-      <w:proofErr w:type="spellStart"/>
-      <w:r>
-        <w:t>Abraham.B</w:t>
-      </w:r>
-      <w:proofErr w:type="spellEnd"/>
-      <w:r>
-        <w:t xml:space="preserve">. </w:t>
-      </w:r>
-      <w:proofErr w:type="spellStart"/>
-      <w:r>
-        <w:t>Afanou</w:t>
-      </w:r>
-      <w:proofErr w:type="spellEnd"/>
-      <w:r>
-        <w:t xml:space="preserve">, </w:t>
-      </w:r>
-      <w:proofErr w:type="spellStart"/>
-      <w:r>
-        <w:t>Faridh</w:t>
-      </w:r>
-      <w:proofErr w:type="spellEnd"/>
-      <w:r>
-        <w:t xml:space="preserve"> A. </w:t>
-      </w:r>
-      <w:proofErr w:type="spellStart"/>
-      <w:r>
-        <w:t>Akinsemoyin</w:t>
-      </w:r>
-      <w:proofErr w:type="spellEnd"/>
-      <w:r>
-        <w:t xml:space="preserve">, </w:t>
-      </w:r>
-      <w:proofErr w:type="spellStart"/>
-      <w:r>
-        <w:t>Oreoluwa</w:t>
-      </w:r>
-      <w:proofErr w:type="spellEnd"/>
-      <w:r>
-        <w:t xml:space="preserve"> O. Ogunjobi, Olamilekan J. Kasali, Ekene E. </w:t>
-      </w:r>
-      <w:proofErr w:type="spellStart"/>
-      <w:r>
-        <w:t>Chukwudiri</w:t>
-      </w:r>
-      <w:proofErr w:type="spellEnd"/>
-      <w:r>
-        <w:t>. (2021). Evaluation of dark jute SSR markers and morphological traits in genetic diversity assessment of jute mallow (</w:t>
-      </w:r>
-      <w:r>
-        <w:rPr>
-          <w:i/>
-          <w:iCs/>
-        </w:rPr>
-        <w:t xml:space="preserve">Corchorus </w:t>
-      </w:r>
-      <w:proofErr w:type="spellStart"/>
-      <w:r>
-        <w:rPr>
-          <w:i/>
-          <w:iCs/>
-        </w:rPr>
-        <w:t>olitorius</w:t>
-      </w:r>
-      <w:proofErr w:type="spellEnd"/>
-      <w:r>
-        <w:t xml:space="preserve"> L.) cultivars, South African Journal of Botany </w:t>
-      </w:r>
-      <w:r>
-        <w:rPr>
-          <w:b/>
-          <w:bCs/>
-        </w:rPr>
-        <w:t xml:space="preserve">137: </w:t>
-      </w:r>
-      <w:r>
-        <w:t>290-297,</w:t>
-      </w:r>
-      <w:r>
-        <w:rPr>
-          <w:b/>
-          <w:bCs/>
-        </w:rPr>
-        <w:t xml:space="preserve"> </w:t>
-      </w:r>
-      <w:r>
-        <w:t>ISSN 0254-6299,</w:t>
-      </w:r>
-      <w:r>
-        <w:rPr>
-          <w:b/>
-          <w:bCs/>
-        </w:rPr>
-        <w:t xml:space="preserve"> </w:t>
-      </w:r>
-      <w:hyperlink r:id="rId11" w:history="1">
-        <w:r>
-          <w:rPr>
-            <w:rStyle w:val="Hyperlink"/>
-          </w:rPr>
-          <w:t>https://doi.org/10.1016/j.sajb.2020.10.027</w:t>
-        </w:r>
-      </w:hyperlink>
-      <w:r>
-        <w:t>.</w:t>
-      </w:r>
-    </w:p>
-    <w:p>
-      <w:pPr>
-        <w:jc w:val="both"/>
-      </w:pPr>
-    </w:p>
-    <w:p>
-      <w:pPr>
-        <w:jc w:val="both"/>
-        <w:rPr>
-          <w:i/>
-          <w:iCs/>
-        </w:rPr>
-      </w:pPr>
-      <w:r>
-        <w:t xml:space="preserve">• Titilola Salisu, Oyenike A., Adeyemo, </w:t>
-      </w:r>
-      <w:r>
-        <w:rPr>
-          <w:b/>
-          <w:bCs/>
-        </w:rPr>
-        <w:t>Uzezi E. Okinedo</w:t>
-      </w:r>
-      <w:r>
-        <w:t xml:space="preserve">, Elizabeth </w:t>
-      </w:r>
-      <w:proofErr w:type="spellStart"/>
-      <w:r>
-        <w:t>Osibote</w:t>
-      </w:r>
-      <w:proofErr w:type="spellEnd"/>
-      <w:r>
-        <w:t xml:space="preserve">, </w:t>
-      </w:r>
-      <w:proofErr w:type="spellStart"/>
-      <w:r>
-        <w:t>Bodunrin</w:t>
-      </w:r>
-      <w:proofErr w:type="spellEnd"/>
-      <w:r>
-        <w:t xml:space="preserve"> O. </w:t>
-      </w:r>
-      <w:proofErr w:type="spellStart"/>
-      <w:r>
-        <w:t>Ottu</w:t>
-      </w:r>
-      <w:proofErr w:type="spellEnd"/>
-      <w:r>
-        <w:t xml:space="preserve"> and Abiodun M. </w:t>
-      </w:r>
-      <w:proofErr w:type="spellStart"/>
-      <w:r>
-        <w:t>Odukoya</w:t>
-      </w:r>
-      <w:proofErr w:type="spellEnd"/>
-      <w:r>
-        <w:t xml:space="preserve">. (2020). “Promoting Home Garden Vegetables and Herb Species to Enhance the Immune System </w:t>
-      </w:r>
-      <w:r>
-        <w:t>in</w:t>
-      </w:r>
-      <w:r>
-        <w:t xml:space="preserve"> The Covid-19 Pandemic”. </w:t>
-      </w:r>
-      <w:r>
-        <w:rPr>
-          <w:i/>
-          <w:iCs/>
-        </w:rPr>
-        <w:t xml:space="preserve">Book of Readings on Novel Coronavirus Disease (COVID-19), BSN North Central Zone, 2020 (43). </w:t>
-      </w:r>
-    </w:p>
-    <w:p>
-      <w:pPr>
-        <w:jc w:val="both"/>
-        <w:rPr>
-          <w:b/>
-          <w:bCs/>
-        </w:rPr>
-      </w:pPr>
-    </w:p>
-    <w:p>
-      <w:pPr>
-        <w:jc w:val="both"/>
-      </w:pPr>
-      <w:r>
-        <w:t xml:space="preserve">• Onyeka S. </w:t>
-      </w:r>
-      <w:proofErr w:type="spellStart"/>
-      <w:r>
-        <w:t>Chukwudozie</w:t>
-      </w:r>
-      <w:proofErr w:type="spellEnd"/>
-      <w:r>
-        <w:t xml:space="preserve">, Rebecca C. </w:t>
-      </w:r>
-      <w:proofErr w:type="spellStart"/>
-      <w:r>
-        <w:t>Chukwuanukwu</w:t>
-      </w:r>
-      <w:proofErr w:type="spellEnd"/>
-      <w:r>
-        <w:t xml:space="preserve">, Onyekachi O. </w:t>
-      </w:r>
-      <w:proofErr w:type="spellStart"/>
-      <w:r>
-        <w:t>Iroanya</w:t>
-      </w:r>
-      <w:proofErr w:type="spellEnd"/>
-      <w:r>
-        <w:t>, Daniel M. Eze, Vincent C. Duru, Temiloluwa O. Dele-</w:t>
-      </w:r>
-      <w:proofErr w:type="spellStart"/>
-      <w:r>
-        <w:t>Alimi</w:t>
-      </w:r>
-      <w:proofErr w:type="spellEnd"/>
-      <w:r>
-        <w:t xml:space="preserve">, </w:t>
-      </w:r>
-      <w:proofErr w:type="spellStart"/>
-      <w:r>
-        <w:t>Busuyi</w:t>
-      </w:r>
-      <w:proofErr w:type="spellEnd"/>
-      <w:r>
-        <w:t xml:space="preserve"> D. Kehinde, Taiwo T. Bankole, Perpetua C. Obi, </w:t>
-      </w:r>
-      <w:r>
-        <w:rPr>
-          <w:b/>
-          <w:bCs/>
-        </w:rPr>
-        <w:t>Elizabeth U. Okinedo</w:t>
-      </w:r>
-      <w:r>
-        <w:t>, "Attenuated Subcomponent Vaccine Design Targeting the SARS-CoV-2 Nucleocapsid Phosphoprotein RNA Binding Domain: </w:t>
-      </w:r>
-      <w:r>
-        <w:rPr>
-          <w:i/>
-          <w:iCs/>
-        </w:rPr>
-        <w:t>In Silico</w:t>
-      </w:r>
-      <w:r>
-        <w:t> Analysis", </w:t>
-      </w:r>
-      <w:r>
-        <w:rPr>
-          <w:i/>
-          <w:iCs/>
-        </w:rPr>
-        <w:t>Journal of Immunology Research</w:t>
-      </w:r>
-      <w:r>
-        <w:t>, vol. 2020, Article ID 2837670, 17 pages, 2020. </w:t>
-      </w:r>
-      <w:hyperlink r:id="rId12" w:history="1">
-        <w:r>
-          <w:rPr>
-            <w:rStyle w:val="Hyperlink"/>
-          </w:rPr>
-          <w:t>https://doi.org/10.1155/2020/2837670</w:t>
-        </w:r>
-      </w:hyperlink>
-    </w:p>
-    <w:p>
-      <w:pPr>
-        <w:jc w:val="both"/>
-      </w:pPr>
-    </w:p>
-    <w:p>
-      <w:pPr>
-        <w:jc w:val="both"/>
-      </w:pPr>
-      <w:r>
-        <w:t xml:space="preserve">• </w:t>
-      </w:r>
-      <w:proofErr w:type="spellStart"/>
-      <w:r>
-        <w:t>Oyenike</w:t>
-      </w:r>
-      <w:proofErr w:type="spellEnd"/>
-      <w:r>
-        <w:t xml:space="preserve"> Adeyemo, </w:t>
-      </w:r>
-      <w:proofErr w:type="spellStart"/>
-      <w:r>
-        <w:t>Olatunde</w:t>
-      </w:r>
-      <w:proofErr w:type="spellEnd"/>
-      <w:r>
-        <w:t xml:space="preserve"> </w:t>
-      </w:r>
-      <w:proofErr w:type="spellStart"/>
-      <w:r>
-        <w:t>Bhadmus</w:t>
-      </w:r>
-      <w:proofErr w:type="spellEnd"/>
-      <w:r>
-        <w:t xml:space="preserve">, Olumide </w:t>
-      </w:r>
-      <w:proofErr w:type="spellStart"/>
-      <w:r>
-        <w:t>Adebesin</w:t>
-      </w:r>
-      <w:proofErr w:type="spellEnd"/>
-      <w:r>
-        <w:t xml:space="preserve"> and </w:t>
-      </w:r>
-      <w:r>
-        <w:rPr>
-          <w:b/>
-          <w:bCs/>
-        </w:rPr>
-        <w:t>Uzezi Okinedo</w:t>
-      </w:r>
-      <w:r>
-        <w:t>. (2018).</w:t>
-      </w:r>
-    </w:p>
-    <w:p>
-      <w:pPr>
-        <w:jc w:val="both"/>
-      </w:pPr>
-      <w:r>
-        <w:t xml:space="preserve">Assessment of genetic diversity among selected maize landraces and hybrids using SSR linked to QTLs for drought and nitrogen tolerance. </w:t>
-      </w:r>
-      <w:r>
-        <w:rPr>
-          <w:i/>
-          <w:iCs/>
-        </w:rPr>
-        <w:t xml:space="preserve">Nigerian Journal of Genetics </w:t>
-      </w:r>
-      <w:r>
-        <w:rPr>
-          <w:b/>
-          <w:bCs/>
-        </w:rPr>
-        <w:t>32</w:t>
-      </w:r>
-      <w:r>
-        <w:t>: 182-190.</w:t>
-      </w:r>
-    </w:p>
-    <w:p>
-      <w:pPr>
-        <w:jc w:val="both"/>
-      </w:pPr>
-    </w:p>
-    <w:p>
-      <w:pPr>
-        <w:jc w:val="both"/>
-        <w:rPr>
-          <w:b/>
-          <w:bCs/>
-        </w:rPr>
-      </w:pPr>
-    </w:p>
-    <w:p>
-      <w:pPr>
-        <w:jc w:val="both"/>
-      </w:pPr>
-      <w:r>
-        <w:rPr>
-          <w:b/>
-          <w:bCs/>
-        </w:rPr>
-        <w:t>Conference</w:t>
-      </w:r>
-      <w:r>
-        <w:rPr>
-          <w:b/>
-          <w:bCs/>
-        </w:rPr>
-        <w:t>s attended</w:t>
-      </w:r>
-      <w:r>
-        <w:rPr>
-          <w:b/>
-          <w:bCs/>
-        </w:rPr>
-        <w:t>:</w:t>
-      </w:r>
-      <w:r>
-        <w:t xml:space="preserve"> </w:t>
-      </w:r>
-    </w:p>
-    <w:p>
-      <w:pPr>
-        <w:jc w:val="both"/>
-      </w:pPr>
-    </w:p>
-    <w:p>
-      <w:pPr>
-        <w:jc w:val="both"/>
-        <w:rPr>
-          <w:color w:val="000000"/>
-          <w:bdr w:val="none" w:sz="0" w:space="0" w:color="auto" w:frame="1"/>
-          <w:shd w:val="clear" w:color="auto" w:fill="FFFFFF"/>
-        </w:rPr>
-      </w:pPr>
-      <w:r>
-        <w:t>•</w:t>
-      </w:r>
-      <w:r>
-        <w:t xml:space="preserve"> </w:t>
-      </w:r>
-      <w:r>
-        <w:rPr>
-          <w:b/>
-          <w:bCs/>
-          <w:color w:val="000000"/>
-          <w:bdr w:val="none" w:sz="0" w:space="0" w:color="auto" w:frame="1"/>
-          <w:shd w:val="clear" w:color="auto" w:fill="FFFFFF"/>
-        </w:rPr>
-        <w:t>Okinedo</w:t>
-      </w:r>
-      <w:r>
-        <w:rPr>
-          <w:b/>
-          <w:bCs/>
-          <w:color w:val="000000"/>
-          <w:bdr w:val="none" w:sz="0" w:space="0" w:color="auto" w:frame="1"/>
-          <w:shd w:val="clear" w:color="auto" w:fill="FFFFFF"/>
-        </w:rPr>
-        <w:t>, U.</w:t>
-      </w:r>
-      <w:r>
-        <w:rPr>
-          <w:color w:val="000000"/>
-          <w:bdr w:val="none" w:sz="0" w:space="0" w:color="auto" w:frame="1"/>
-          <w:shd w:val="clear" w:color="auto" w:fill="FFFFFF"/>
-        </w:rPr>
-        <w:t>, Moyers,</w:t>
-      </w:r>
-      <w:r>
-        <w:rPr>
-          <w:color w:val="000000"/>
-          <w:bdr w:val="none" w:sz="0" w:space="0" w:color="auto" w:frame="1"/>
-          <w:shd w:val="clear" w:color="auto" w:fill="FFFFFF"/>
-        </w:rPr>
-        <w:t xml:space="preserve"> B.,</w:t>
-      </w:r>
-      <w:r>
-        <w:rPr>
-          <w:color w:val="000000"/>
-          <w:bdr w:val="none" w:sz="0" w:space="0" w:color="auto" w:frame="1"/>
-          <w:shd w:val="clear" w:color="auto" w:fill="FFFFFF"/>
-        </w:rPr>
-        <w:t xml:space="preserve"> Sharma,</w:t>
-      </w:r>
-      <w:r>
-        <w:rPr>
-          <w:color w:val="000000"/>
-          <w:bdr w:val="none" w:sz="0" w:space="0" w:color="auto" w:frame="1"/>
-          <w:shd w:val="clear" w:color="auto" w:fill="FFFFFF"/>
-        </w:rPr>
-        <w:t xml:space="preserve"> S.,</w:t>
-      </w:r>
-      <w:r>
-        <w:rPr>
-          <w:color w:val="000000"/>
-          <w:bdr w:val="none" w:sz="0" w:space="0" w:color="auto" w:frame="1"/>
-          <w:shd w:val="clear" w:color="auto" w:fill="FFFFFF"/>
-        </w:rPr>
-        <w:t xml:space="preserve"> </w:t>
-      </w:r>
-      <w:proofErr w:type="spellStart"/>
-      <w:r>
-        <w:rPr>
-          <w:color w:val="000000"/>
-          <w:bdr w:val="none" w:sz="0" w:space="0" w:color="auto" w:frame="1"/>
-          <w:shd w:val="clear" w:color="auto" w:fill="FFFFFF"/>
-        </w:rPr>
-        <w:t>Balaraju</w:t>
-      </w:r>
-      <w:proofErr w:type="spellEnd"/>
-      <w:r>
-        <w:rPr>
-          <w:color w:val="000000"/>
-          <w:bdr w:val="none" w:sz="0" w:space="0" w:color="auto" w:frame="1"/>
-          <w:shd w:val="clear" w:color="auto" w:fill="FFFFFF"/>
-        </w:rPr>
-        <w:t xml:space="preserve"> E</w:t>
-      </w:r>
-      <w:r>
-        <w:rPr>
-          <w:color w:val="000000"/>
-          <w:bdr w:val="none" w:sz="0" w:space="0" w:color="auto" w:frame="1"/>
-          <w:shd w:val="clear" w:color="auto" w:fill="FFFFFF"/>
-        </w:rPr>
-        <w:t>.</w:t>
-      </w:r>
-      <w:r>
-        <w:rPr>
-          <w:color w:val="000000"/>
-          <w:bdr w:val="none" w:sz="0" w:space="0" w:color="auto" w:frame="1"/>
-          <w:shd w:val="clear" w:color="auto" w:fill="FFFFFF"/>
-        </w:rPr>
-        <w:t>, Bura,</w:t>
-      </w:r>
-      <w:r>
-        <w:rPr>
-          <w:color w:val="000000"/>
-          <w:bdr w:val="none" w:sz="0" w:space="0" w:color="auto" w:frame="1"/>
-          <w:shd w:val="clear" w:color="auto" w:fill="FFFFFF"/>
-        </w:rPr>
-        <w:t xml:space="preserve"> R.,</w:t>
-      </w:r>
-      <w:r>
-        <w:rPr>
-          <w:color w:val="000000"/>
-          <w:bdr w:val="none" w:sz="0" w:space="0" w:color="auto" w:frame="1"/>
-          <w:shd w:val="clear" w:color="auto" w:fill="FFFFFF"/>
-        </w:rPr>
-        <w:t xml:space="preserve"> </w:t>
-      </w:r>
-      <w:proofErr w:type="spellStart"/>
-      <w:r>
-        <w:rPr>
-          <w:color w:val="000000"/>
-          <w:bdr w:val="none" w:sz="0" w:space="0" w:color="auto" w:frame="1"/>
-          <w:shd w:val="clear" w:color="auto" w:fill="FFFFFF"/>
-        </w:rPr>
-        <w:t>Pahi</w:t>
-      </w:r>
-      <w:proofErr w:type="spellEnd"/>
-      <w:r>
-        <w:rPr>
-          <w:color w:val="000000"/>
-          <w:bdr w:val="none" w:sz="0" w:space="0" w:color="auto" w:frame="1"/>
-          <w:shd w:val="clear" w:color="auto" w:fill="FFFFFF"/>
-        </w:rPr>
-        <w:t xml:space="preserve">, </w:t>
-      </w:r>
-      <w:r>
-        <w:rPr>
-          <w:color w:val="000000"/>
-          <w:bdr w:val="none" w:sz="0" w:space="0" w:color="auto" w:frame="1"/>
-          <w:shd w:val="clear" w:color="auto" w:fill="FFFFFF"/>
-        </w:rPr>
-        <w:t xml:space="preserve">B., </w:t>
-      </w:r>
-      <w:r>
-        <w:rPr>
-          <w:color w:val="000000"/>
-          <w:bdr w:val="none" w:sz="0" w:space="0" w:color="auto" w:frame="1"/>
-          <w:shd w:val="clear" w:color="auto" w:fill="FFFFFF"/>
-        </w:rPr>
-        <w:t>Singh,</w:t>
-      </w:r>
-      <w:r>
-        <w:rPr>
-          <w:color w:val="000000"/>
-          <w:bdr w:val="none" w:sz="0" w:space="0" w:color="auto" w:frame="1"/>
-          <w:shd w:val="clear" w:color="auto" w:fill="FFFFFF"/>
-        </w:rPr>
-        <w:t xml:space="preserve"> A.,</w:t>
-      </w:r>
-      <w:r>
-        <w:rPr>
-          <w:color w:val="000000"/>
-          <w:bdr w:val="none" w:sz="0" w:space="0" w:color="auto" w:frame="1"/>
-          <w:shd w:val="clear" w:color="auto" w:fill="FFFFFF"/>
-        </w:rPr>
-        <w:t xml:space="preserve"> Adeyemo,</w:t>
-      </w:r>
-      <w:r>
-        <w:rPr>
-          <w:color w:val="000000"/>
-          <w:bdr w:val="none" w:sz="0" w:space="0" w:color="auto" w:frame="1"/>
-          <w:shd w:val="clear" w:color="auto" w:fill="FFFFFF"/>
-        </w:rPr>
-        <w:t xml:space="preserve"> O.,</w:t>
-      </w:r>
-      <w:r>
-        <w:rPr>
-          <w:color w:val="000000"/>
-          <w:bdr w:val="none" w:sz="0" w:space="0" w:color="auto" w:frame="1"/>
-          <w:shd w:val="clear" w:color="auto" w:fill="FFFFFF"/>
-        </w:rPr>
-        <w:t xml:space="preserve"> Kumar</w:t>
-      </w:r>
-      <w:r>
-        <w:rPr>
-          <w:color w:val="000000"/>
-          <w:bdr w:val="none" w:sz="0" w:space="0" w:color="auto" w:frame="1"/>
-          <w:shd w:val="clear" w:color="auto" w:fill="FFFFFF"/>
-        </w:rPr>
-        <w:t xml:space="preserve"> V.,</w:t>
-      </w:r>
-      <w:r>
-        <w:rPr>
-          <w:color w:val="000000"/>
-          <w:bdr w:val="none" w:sz="0" w:space="0" w:color="auto" w:frame="1"/>
-          <w:shd w:val="clear" w:color="auto" w:fill="FFFFFF"/>
-        </w:rPr>
-        <w:t> and Sinha</w:t>
-      </w:r>
-      <w:r>
-        <w:rPr>
-          <w:color w:val="000000"/>
-          <w:bdr w:val="none" w:sz="0" w:space="0" w:color="auto" w:frame="1"/>
-          <w:shd w:val="clear" w:color="auto" w:fill="FFFFFF"/>
-        </w:rPr>
-        <w:t>, P</w:t>
-      </w:r>
-      <w:r>
-        <w:rPr>
-          <w:color w:val="000000"/>
-          <w:bdr w:val="none" w:sz="0" w:space="0" w:color="auto" w:frame="1"/>
-          <w:shd w:val="clear" w:color="auto" w:fill="FFFFFF"/>
-        </w:rPr>
-        <w:t>. (2024).</w:t>
-      </w:r>
-      <w:r>
-        <w:rPr>
-          <w:i/>
-          <w:iCs/>
-          <w:color w:val="000000"/>
-          <w:bdr w:val="none" w:sz="0" w:space="0" w:color="auto" w:frame="1"/>
-          <w:shd w:val="clear" w:color="auto" w:fill="FFFFFF"/>
-        </w:rPr>
-        <w:t xml:space="preserve"> </w:t>
-      </w:r>
-      <w:r>
-        <w:rPr>
-          <w:i/>
-          <w:iCs/>
-          <w:color w:val="000000"/>
-          <w:bdr w:val="none" w:sz="0" w:space="0" w:color="auto" w:frame="1"/>
-          <w:shd w:val="clear" w:color="auto" w:fill="FFFFFF"/>
-        </w:rPr>
-        <w:t> </w:t>
-      </w:r>
-      <w:r>
-        <w:rPr>
-          <w:color w:val="000000"/>
-          <w:bdr w:val="none" w:sz="0" w:space="0" w:color="auto" w:frame="1"/>
-          <w:shd w:val="clear" w:color="auto" w:fill="FFFFFF"/>
-        </w:rPr>
-        <w:t>AI-Based Trait Mapping of Iron Deficiency Tolerance in Direct Seeded Rice (DSR</w:t>
-      </w:r>
-      <w:r>
-        <w:rPr>
-          <w:color w:val="000000"/>
-          <w:bdr w:val="none" w:sz="0" w:space="0" w:color="auto" w:frame="1"/>
-          <w:shd w:val="clear" w:color="auto" w:fill="FFFFFF"/>
-        </w:rPr>
-        <w:t>)</w:t>
-      </w:r>
-      <w:r>
-        <w:rPr>
-          <w:i/>
-          <w:iCs/>
-          <w:color w:val="000000"/>
-          <w:bdr w:val="none" w:sz="0" w:space="0" w:color="auto" w:frame="1"/>
-          <w:shd w:val="clear" w:color="auto" w:fill="FFFFFF"/>
-        </w:rPr>
-        <w:t xml:space="preserve">. </w:t>
-      </w:r>
-      <w:r>
-        <w:rPr>
-          <w:i/>
-          <w:iCs/>
-          <w:color w:val="000000"/>
-          <w:shd w:val="clear" w:color="auto" w:fill="FFFFFF"/>
-        </w:rPr>
-        <w:t>ASA, CSSA, SSSA International Annual Meeting, San Antonio, TX.</w:t>
-      </w:r>
-      <w:r>
-        <w:rPr>
-          <w:i/>
-          <w:iCs/>
-          <w:color w:val="000000"/>
-          <w:shd w:val="clear" w:color="auto" w:fill="FFFFFF"/>
-        </w:rPr>
-        <w:t xml:space="preserve"> </w:t>
-      </w:r>
-      <w:hyperlink r:id="rId13" w:history="1">
-        <w:r>
-          <w:rPr>
-            <w:rStyle w:val="Hyperlink"/>
-            <w:shd w:val="clear" w:color="auto" w:fill="FFFFFF"/>
-          </w:rPr>
-          <w:t>https://scisoc.confex.com/scisoc/2024am/meetingapp.cgi/Paper/161992</w:t>
-        </w:r>
-      </w:hyperlink>
-      <w:r>
-        <w:rPr>
-          <w:color w:val="000000"/>
-          <w:shd w:val="clear" w:color="auto" w:fill="FFFFFF"/>
-        </w:rPr>
-        <w:t xml:space="preserve">. </w:t>
-      </w:r>
-    </w:p>
-    <w:p>
-      <w:pPr>
-        <w:jc w:val="both"/>
-      </w:pPr>
-    </w:p>
-    <w:p>
-      <w:pPr>
-        <w:jc w:val="both"/>
-      </w:pPr>
-      <w:r>
-        <w:lastRenderedPageBreak/>
-        <w:t xml:space="preserve">• </w:t>
-      </w:r>
-      <w:r>
-        <w:rPr>
-          <w:b/>
-          <w:bCs/>
-          <w:color w:val="000000"/>
-          <w:shd w:val="clear" w:color="auto" w:fill="FFFFFF"/>
-        </w:rPr>
-        <w:t>Okinedo, U</w:t>
-      </w:r>
-      <w:r>
-        <w:rPr>
-          <w:color w:val="000000"/>
-          <w:shd w:val="clear" w:color="auto" w:fill="FFFFFF"/>
-        </w:rPr>
-        <w:t>., Marrano, A., Moyers, B</w:t>
-      </w:r>
-      <w:r>
-        <w:t>.</w:t>
-      </w:r>
-      <w:r>
-        <w:t xml:space="preserve"> (2023).</w:t>
-      </w:r>
-      <w:r>
-        <w:t xml:space="preserve"> Discovering the Genetic Basis of Rice Grain Shape. </w:t>
-      </w:r>
-      <w:r>
-        <w:rPr>
-          <w:i/>
-          <w:iCs/>
-        </w:rPr>
-        <w:t>Plant Biology 2023 – Corteva Student Showcase, 2023, Savannah, GA.</w:t>
-      </w:r>
-      <w:r>
-        <w:t xml:space="preserve"> (Invited Speaker).</w:t>
-      </w:r>
-    </w:p>
-    <w:p>
-      <w:pPr>
-        <w:jc w:val="both"/>
-      </w:pPr>
-    </w:p>
-    <w:p>
-      <w:pPr>
-        <w:jc w:val="both"/>
-      </w:pPr>
-      <w:r>
-        <w:t xml:space="preserve">• </w:t>
-      </w:r>
-      <w:r>
-        <w:rPr>
-          <w:b/>
-          <w:bCs/>
-          <w:color w:val="000000"/>
-          <w:shd w:val="clear" w:color="auto" w:fill="FFFFFF"/>
-        </w:rPr>
-        <w:t>Okinedo, U</w:t>
-      </w:r>
-      <w:r>
-        <w:rPr>
-          <w:color w:val="000000"/>
-          <w:shd w:val="clear" w:color="auto" w:fill="FFFFFF"/>
-        </w:rPr>
-        <w:t>., Marrano, A., Moyers, B</w:t>
-      </w:r>
-      <w:r>
-        <w:t>.</w:t>
-      </w:r>
-      <w:r>
-        <w:t xml:space="preserve"> (2023).</w:t>
-      </w:r>
-      <w:r>
-        <w:t xml:space="preserve"> Discovering the Genetic Basis of Rice Grain Shape. </w:t>
-      </w:r>
-      <w:r>
-        <w:rPr>
-          <w:i/>
-          <w:iCs/>
-        </w:rPr>
-        <w:t>Plant Biology 2023 – Corteva Student Showcase, 2023, Savannah, GA.</w:t>
-      </w:r>
-      <w:r>
-        <w:t xml:space="preserve"> (</w:t>
-      </w:r>
-      <w:r>
-        <w:t>Invited Speaker</w:t>
-      </w:r>
-      <w:r>
-        <w:t>).</w:t>
-      </w:r>
-    </w:p>
-    <w:p>
-      <w:pPr>
-        <w:jc w:val="both"/>
-      </w:pPr>
-    </w:p>
-    <w:p>
-      <w:pPr>
-        <w:jc w:val="both"/>
-      </w:pPr>
-      <w:r>
-        <w:t xml:space="preserve">• </w:t>
-      </w:r>
-      <w:r>
-        <w:rPr>
-          <w:b/>
-          <w:bCs/>
-          <w:color w:val="000000"/>
-          <w:shd w:val="clear" w:color="auto" w:fill="FFFFFF"/>
-        </w:rPr>
-        <w:t>Okinedo, U</w:t>
-      </w:r>
-      <w:r>
-        <w:rPr>
-          <w:color w:val="000000"/>
-          <w:shd w:val="clear" w:color="auto" w:fill="FFFFFF"/>
-        </w:rPr>
-        <w:t>., Marrano, A., Moyers, B</w:t>
-      </w:r>
-      <w:r>
-        <w:rPr>
-          <w:color w:val="000000"/>
-          <w:shd w:val="clear" w:color="auto" w:fill="FFFFFF"/>
-        </w:rPr>
-        <w:t>. (2023)</w:t>
-      </w:r>
-      <w:r>
-        <w:t xml:space="preserve">. Discovering the Genetic Basis of Rice Grain Shape. </w:t>
-      </w:r>
-      <w:r>
-        <w:rPr>
-          <w:i/>
-          <w:iCs/>
-        </w:rPr>
-        <w:t>Botany 2023, Boise, ID.</w:t>
-      </w:r>
-      <w:r>
-        <w:t xml:space="preserve"> (Poster).</w:t>
-      </w:r>
-    </w:p>
-    <w:p>
-      <w:pPr>
-        <w:jc w:val="both"/>
-        <w:rPr>
-          <w:b/>
-          <w:bCs/>
-        </w:rPr>
-      </w:pPr>
-    </w:p>
-    <w:p>
-      <w:pPr>
-        <w:jc w:val="both"/>
-        <w:rPr>
-          <w:color w:val="000000"/>
-          <w:shd w:val="clear" w:color="auto" w:fill="FFFFFF"/>
-        </w:rPr>
-      </w:pPr>
-      <w:r>
-        <w:t xml:space="preserve">• </w:t>
-      </w:r>
-      <w:r>
-        <w:rPr>
-          <w:b/>
-          <w:bCs/>
-          <w:color w:val="000000"/>
-          <w:shd w:val="clear" w:color="auto" w:fill="FFFFFF"/>
-        </w:rPr>
-        <w:t>Okinedo, U</w:t>
-      </w:r>
-      <w:r>
-        <w:rPr>
-          <w:color w:val="000000"/>
-          <w:shd w:val="clear" w:color="auto" w:fill="FFFFFF"/>
-        </w:rPr>
-        <w:t xml:space="preserve">., Moyers, B., and Marrano, A. (2023). </w:t>
-      </w:r>
-      <w:r>
-        <w:t xml:space="preserve">Pleiotropy and Adaptation in Silverleaf Sunflower, </w:t>
-      </w:r>
-      <w:r>
-        <w:rPr>
-          <w:i/>
-          <w:iCs/>
-        </w:rPr>
-        <w:t>Helianthus argophyllus</w:t>
-      </w:r>
-      <w:r>
-        <w:rPr>
-          <w:color w:val="000000"/>
-          <w:shd w:val="clear" w:color="auto" w:fill="FFFFFF"/>
-        </w:rPr>
-        <w:t xml:space="preserve">. </w:t>
-      </w:r>
-      <w:r>
-        <w:rPr>
-          <w:i/>
-          <w:iCs/>
-        </w:rPr>
-        <w:t>Botany 2023, Boise, ID</w:t>
-      </w:r>
-      <w:r>
-        <w:rPr>
-          <w:color w:val="000000"/>
-          <w:shd w:val="clear" w:color="auto" w:fill="FFFFFF"/>
-        </w:rPr>
-        <w:t xml:space="preserve">. </w:t>
-      </w:r>
-      <w:r>
-        <w:rPr>
-          <w:color w:val="000000"/>
-          <w:shd w:val="clear" w:color="auto" w:fill="FFFFFF"/>
-        </w:rPr>
-        <w:t xml:space="preserve">(Talk). </w:t>
-      </w:r>
-    </w:p>
-    <w:p>
-      <w:pPr>
-        <w:jc w:val="both"/>
-        <w:rPr>
-          <w:b/>
-          <w:bCs/>
-        </w:rPr>
-      </w:pPr>
-    </w:p>
-    <w:p>
-      <w:pPr>
-        <w:jc w:val="both"/>
-        <w:rPr>
-          <w:color w:val="000000"/>
-          <w:shd w:val="clear" w:color="auto" w:fill="FFFFFF"/>
-        </w:rPr>
-      </w:pPr>
-      <w:r>
-        <w:t xml:space="preserve">• </w:t>
-      </w:r>
-      <w:r>
-        <w:rPr>
-          <w:b/>
-          <w:bCs/>
-          <w:color w:val="000000"/>
-          <w:shd w:val="clear" w:color="auto" w:fill="FFFFFF"/>
-        </w:rPr>
-        <w:t>Okinedo, U</w:t>
-      </w:r>
-      <w:r>
-        <w:rPr>
-          <w:color w:val="000000"/>
-          <w:shd w:val="clear" w:color="auto" w:fill="FFFFFF"/>
-        </w:rPr>
-        <w:t xml:space="preserve">., Moyers, B., and Marrano, A. (2023). </w:t>
-      </w:r>
-      <w:r>
-        <w:t xml:space="preserve">Pleiotropy and Adaptation in Silverleaf Sunflower, </w:t>
-      </w:r>
-      <w:r>
-        <w:rPr>
-          <w:i/>
-          <w:iCs/>
-        </w:rPr>
-        <w:t>Helianthus argophyllus</w:t>
-      </w:r>
-      <w:r>
-        <w:rPr>
-          <w:color w:val="000000"/>
-          <w:shd w:val="clear" w:color="auto" w:fill="FFFFFF"/>
-        </w:rPr>
-        <w:t xml:space="preserve">. </w:t>
-      </w:r>
-      <w:r>
-        <w:rPr>
-          <w:i/>
-          <w:iCs/>
-          <w:color w:val="000000"/>
-          <w:shd w:val="clear" w:color="auto" w:fill="FFFFFF"/>
-        </w:rPr>
-        <w:t xml:space="preserve">Evolution </w:t>
-      </w:r>
-      <w:r>
-        <w:rPr>
-          <w:i/>
-          <w:iCs/>
-          <w:color w:val="000000"/>
-          <w:shd w:val="clear" w:color="auto" w:fill="FFFFFF"/>
-        </w:rPr>
-        <w:t>2023</w:t>
-      </w:r>
-      <w:r>
-        <w:rPr>
-          <w:i/>
-          <w:iCs/>
-          <w:color w:val="000000"/>
-          <w:shd w:val="clear" w:color="auto" w:fill="FFFFFF"/>
-        </w:rPr>
-        <w:t xml:space="preserve"> conference, Albuquerque, NM</w:t>
-      </w:r>
-      <w:r>
-        <w:rPr>
-          <w:color w:val="000000"/>
-          <w:shd w:val="clear" w:color="auto" w:fill="FFFFFF"/>
-        </w:rPr>
-        <w:t xml:space="preserve">. </w:t>
-      </w:r>
-    </w:p>
-    <w:p>
-      <w:pPr>
-        <w:jc w:val="both"/>
-        <w:rPr>
-          <w:b/>
-          <w:bCs/>
-        </w:rPr>
-      </w:pPr>
-    </w:p>
-    <w:p>
-      <w:pPr>
-        <w:jc w:val="both"/>
-      </w:pPr>
-      <w:r>
-        <w:t xml:space="preserve">• </w:t>
-      </w:r>
-      <w:r>
-        <w:rPr>
-          <w:b/>
-          <w:bCs/>
-          <w:color w:val="000000"/>
-          <w:shd w:val="clear" w:color="auto" w:fill="FFFFFF"/>
-        </w:rPr>
-        <w:t>Okinedo, U</w:t>
-      </w:r>
-      <w:r>
-        <w:rPr>
-          <w:color w:val="000000"/>
-          <w:shd w:val="clear" w:color="auto" w:fill="FFFFFF"/>
-        </w:rPr>
-        <w:t xml:space="preserve">., Moyers, B., and Marrano, A. (2023). </w:t>
-      </w:r>
-      <w:r>
-        <w:t>Discovering the Genetic Basis of Rice Grain Shape</w:t>
-      </w:r>
-      <w:r>
-        <w:t xml:space="preserve">”. </w:t>
-      </w:r>
-      <w:r>
-        <w:rPr>
-          <w:i/>
-          <w:iCs/>
-        </w:rPr>
-        <w:t>UMass Boston College of Science and Mathematics Student Showcase</w:t>
-      </w:r>
-      <w:r>
-        <w:rPr>
-          <w:i/>
-          <w:iCs/>
-        </w:rPr>
-        <w:t>.</w:t>
-      </w:r>
-      <w:r>
-        <w:t xml:space="preserve"> </w:t>
-      </w:r>
-      <w:hyperlink r:id="rId14" w:history="1">
-        <w:r>
-          <w:rPr>
-            <w:rStyle w:val="Hyperlink"/>
-          </w:rPr>
           <w:t>Program Booklet Seventh Annual CSM Student Success Showcase May 12, 2023.pdf - Google Drive</w:t>
         </w:r>
       </w:hyperlink>
@@ -2114,6 +3000,8 @@
         <w:rPr>
           <w:b/>
           <w:bCs/>
+          <w:sz w:val="22"/>
+          <w:szCs w:val="22"/>
         </w:rPr>
       </w:pPr>
     </w:p>
@@ -2122,10 +3010,17 @@
         <w:jc w:val="both"/>
         <w:rPr>
           <w:rStyle w:val="Hyperlink"/>
+          <w:sz w:val="22"/>
+          <w:szCs w:val="22"/>
           <w:shd w:val="clear" w:color="auto" w:fill="FFFFFF"/>
         </w:rPr>
       </w:pPr>
       <w:r>
+        <w:rPr>
+          <w:sz w:val="22"/>
+          <w:szCs w:val="22"/>
+        </w:rPr>
+        <w:lastRenderedPageBreak/>
         <w:t xml:space="preserve">• </w:t>
       </w:r>
       <w:r>
@@ -2133,6 +3028,8 @@
           <w:b/>
           <w:bCs/>
           <w:color w:val="000000"/>
+          <w:sz w:val="22"/>
+          <w:szCs w:val="22"/>
           <w:shd w:val="clear" w:color="auto" w:fill="FFFFFF"/>
         </w:rPr>
         <w:t>Okinedo, U</w:t>
@@ -2140,6 +3037,8 @@
       <w:r>
         <w:rPr>
           <w:color w:val="000000"/>
+          <w:sz w:val="22"/>
+          <w:szCs w:val="22"/>
           <w:shd w:val="clear" w:color="auto" w:fill="FFFFFF"/>
         </w:rPr>
         <w:t xml:space="preserve">., Moyers, B., and Marrano, A. (2022). Phenotypic Variation and Genome-Wide Association Study of Seed Traits in the USDA Rice Mini-Core. </w:t>
@@ -2149,6 +3048,8 @@
           <w:i/>
           <w:iCs/>
           <w:color w:val="000000"/>
+          <w:sz w:val="22"/>
+          <w:szCs w:val="22"/>
           <w:shd w:val="clear" w:color="auto" w:fill="FFFFFF"/>
         </w:rPr>
         <w:t>ASA, CSSA, SSSA International Annual Meeting, Baltimore, MD.</w:t>
@@ -2156,6 +3057,8 @@
       <w:r>
         <w:rPr>
           <w:color w:val="000000"/>
+          <w:sz w:val="22"/>
+          <w:szCs w:val="22"/>
           <w:shd w:val="clear" w:color="auto" w:fill="FFFFFF"/>
         </w:rPr>
         <w:t xml:space="preserve"> </w:t>
@@ -2164,6 +3067,8 @@
         <w:r>
           <w:rPr>
             <w:rStyle w:val="Hyperlink"/>
+            <w:sz w:val="22"/>
+            <w:szCs w:val="22"/>
             <w:shd w:val="clear" w:color="auto" w:fill="FFFFFF"/>
           </w:rPr>
           <w:t>https://scisoc.confex.com/scisoc/2022am/meetingapp.cgi/Paper/145504</w:t>
@@ -2176,6 +3081,8 @@
         <w:rPr>
           <w:b/>
           <w:bCs/>
+          <w:sz w:val="22"/>
+          <w:szCs w:val="22"/>
         </w:rPr>
       </w:pPr>
     </w:p>
@@ -2188,33 +3095,55 @@
         <w:rPr>
           <w:i/>
           <w:iCs/>
-        </w:rPr>
-      </w:pPr>
-      <w:r>
+          <w:sz w:val="22"/>
+          <w:szCs w:val="22"/>
+        </w:rPr>
+      </w:pPr>
+      <w:r>
+        <w:rPr>
+          <w:sz w:val="22"/>
+          <w:szCs w:val="22"/>
+        </w:rPr>
         <w:t xml:space="preserve">• Bankole, I.O., Adeyemo, O.A., </w:t>
       </w:r>
       <w:proofErr w:type="spellStart"/>
       <w:r>
+        <w:rPr>
+          <w:sz w:val="22"/>
+          <w:szCs w:val="22"/>
+        </w:rPr>
         <w:t>Ottu</w:t>
       </w:r>
       <w:proofErr w:type="spellEnd"/>
       <w:r>
+        <w:rPr>
+          <w:sz w:val="22"/>
+          <w:szCs w:val="22"/>
+        </w:rPr>
         <w:t xml:space="preserve">, B.O., </w:t>
       </w:r>
       <w:r>
         <w:rPr>
           <w:b/>
           <w:bCs/>
+          <w:sz w:val="22"/>
+          <w:szCs w:val="22"/>
         </w:rPr>
         <w:t>Okinedo, U.E.</w:t>
       </w:r>
       <w:r>
+        <w:rPr>
+          <w:sz w:val="22"/>
+          <w:szCs w:val="22"/>
+        </w:rPr>
         <w:t xml:space="preserve"> and Ajiboye, G. (2019). “Quality and Quantity of DNA from Blood Samples Recovered from Metal Surfaces”. </w:t>
       </w:r>
       <w:r>
         <w:rPr>
           <w:i/>
           <w:iCs/>
+          <w:sz w:val="22"/>
+          <w:szCs w:val="22"/>
         </w:rPr>
         <w:t>1st annual conference of the Society of Forensic and Analytical Scientists in Nigeria.</w:t>
       </w:r>
@@ -2225,6 +3154,10 @@
         <w:autoSpaceDN w:val="0"/>
         <w:adjustRightInd w:val="0"/>
         <w:jc w:val="both"/>
+        <w:rPr>
+          <w:sz w:val="22"/>
+          <w:szCs w:val="22"/>
+        </w:rPr>
       </w:pPr>
     </w:p>
     <w:p>
@@ -2236,49 +3169,87 @@
         <w:rPr>
           <w:i/>
           <w:iCs/>
-        </w:rPr>
-      </w:pPr>
-      <w:r>
+          <w:sz w:val="22"/>
+          <w:szCs w:val="22"/>
+        </w:rPr>
+      </w:pPr>
+      <w:r>
+        <w:rPr>
+          <w:sz w:val="22"/>
+          <w:szCs w:val="22"/>
+        </w:rPr>
         <w:t xml:space="preserve">• Adeyemo, O.A., </w:t>
       </w:r>
       <w:proofErr w:type="spellStart"/>
       <w:r>
+        <w:rPr>
+          <w:sz w:val="22"/>
+          <w:szCs w:val="22"/>
+        </w:rPr>
         <w:t>Oyewale</w:t>
       </w:r>
       <w:proofErr w:type="spellEnd"/>
       <w:r>
+        <w:rPr>
+          <w:sz w:val="22"/>
+          <w:szCs w:val="22"/>
+        </w:rPr>
         <w:t xml:space="preserve">, T.O., Adeyemi, O.K., </w:t>
       </w:r>
       <w:proofErr w:type="spellStart"/>
       <w:r>
+        <w:rPr>
+          <w:sz w:val="22"/>
+          <w:szCs w:val="22"/>
+        </w:rPr>
         <w:t>Ottu</w:t>
       </w:r>
       <w:proofErr w:type="spellEnd"/>
       <w:r>
+        <w:rPr>
+          <w:sz w:val="22"/>
+          <w:szCs w:val="22"/>
+        </w:rPr>
         <w:t xml:space="preserve">, B.O., </w:t>
       </w:r>
       <w:proofErr w:type="spellStart"/>
       <w:r>
+        <w:rPr>
+          <w:sz w:val="22"/>
+          <w:szCs w:val="22"/>
+        </w:rPr>
         <w:t>Adebesin</w:t>
       </w:r>
       <w:proofErr w:type="spellEnd"/>
       <w:r>
+        <w:rPr>
+          <w:sz w:val="22"/>
+          <w:szCs w:val="22"/>
+        </w:rPr>
         <w:t xml:space="preserve">, O.A., Ajiboye, G. and </w:t>
       </w:r>
       <w:r>
         <w:rPr>
           <w:b/>
           <w:bCs/>
+          <w:sz w:val="22"/>
+          <w:szCs w:val="22"/>
         </w:rPr>
         <w:t xml:space="preserve">Okinedo, U.E. </w:t>
       </w:r>
       <w:r>
+        <w:rPr>
+          <w:sz w:val="22"/>
+          <w:szCs w:val="22"/>
+        </w:rPr>
         <w:t xml:space="preserve">(2019). “DNA Paternity Testing: Awareness, Attitudes, and DNA Profiling Training among Nigerian Medical Personnel”. </w:t>
       </w:r>
       <w:r>
         <w:rPr>
           <w:i/>
           <w:iCs/>
+          <w:sz w:val="22"/>
+          <w:szCs w:val="22"/>
         </w:rPr>
         <w:t>1st annual conference of the Society of Forensic and Analytical Scientists in Nigeria.</w:t>
       </w:r>
@@ -2289,6 +3260,10 @@
         <w:autoSpaceDN w:val="0"/>
         <w:adjustRightInd w:val="0"/>
         <w:jc w:val="both"/>
+        <w:rPr>
+          <w:sz w:val="22"/>
+          <w:szCs w:val="22"/>
+        </w:rPr>
       </w:pPr>
     </w:p>
     <w:p>
@@ -2300,49 +3275,87 @@
         <w:rPr>
           <w:i/>
           <w:iCs/>
-        </w:rPr>
-      </w:pPr>
-      <w:r>
+          <w:sz w:val="22"/>
+          <w:szCs w:val="22"/>
+        </w:rPr>
+      </w:pPr>
+      <w:r>
+        <w:rPr>
+          <w:sz w:val="22"/>
+          <w:szCs w:val="22"/>
+        </w:rPr>
         <w:t xml:space="preserve">• </w:t>
       </w:r>
       <w:proofErr w:type="spellStart"/>
       <w:r>
+        <w:rPr>
+          <w:sz w:val="22"/>
+          <w:szCs w:val="22"/>
+        </w:rPr>
         <w:t>Ottu</w:t>
       </w:r>
       <w:proofErr w:type="spellEnd"/>
       <w:r>
+        <w:rPr>
+          <w:sz w:val="22"/>
+          <w:szCs w:val="22"/>
+        </w:rPr>
         <w:t xml:space="preserve">, B.O., </w:t>
       </w:r>
       <w:proofErr w:type="spellStart"/>
       <w:r>
+        <w:rPr>
+          <w:sz w:val="22"/>
+          <w:szCs w:val="22"/>
+        </w:rPr>
         <w:t>Ajiboye</w:t>
       </w:r>
       <w:proofErr w:type="spellEnd"/>
       <w:r>
+        <w:rPr>
+          <w:sz w:val="22"/>
+          <w:szCs w:val="22"/>
+        </w:rPr>
         <w:t xml:space="preserve">, G., Adeyemo, O.A., </w:t>
       </w:r>
       <w:proofErr w:type="spellStart"/>
       <w:r>
+        <w:rPr>
+          <w:sz w:val="22"/>
+          <w:szCs w:val="22"/>
+        </w:rPr>
         <w:t>Olojede</w:t>
       </w:r>
       <w:proofErr w:type="spellEnd"/>
       <w:r>
+        <w:rPr>
+          <w:sz w:val="22"/>
+          <w:szCs w:val="22"/>
+        </w:rPr>
         <w:t xml:space="preserve">, O.A.O., </w:t>
       </w:r>
       <w:r>
         <w:rPr>
           <w:b/>
           <w:bCs/>
+          <w:sz w:val="22"/>
+          <w:szCs w:val="22"/>
         </w:rPr>
         <w:t>Okinedo, U.E</w:t>
       </w:r>
       <w:r>
+        <w:rPr>
+          <w:sz w:val="22"/>
+          <w:szCs w:val="22"/>
+        </w:rPr>
         <w:t xml:space="preserve">. and Obioha, A.N. (2019). “Knowledge and Practice in the Management of Rape Cases in Hospitals in Lagos and Ogun States”. </w:t>
       </w:r>
       <w:r>
         <w:rPr>
           <w:i/>
           <w:iCs/>
+          <w:sz w:val="22"/>
+          <w:szCs w:val="22"/>
         </w:rPr>
         <w:t>1st annual conference of the Society of Forensic and Analytical Scientists in Nigeria.</w:t>
       </w:r>
@@ -2353,48 +3366,88 @@
         <w:rPr>
           <w:b/>
           <w:bCs/>
-        </w:rPr>
-      </w:pPr>
-    </w:p>
-    <w:p>
-      <w:pPr>
-        <w:jc w:val="both"/>
-      </w:pPr>
-      <w:r>
+          <w:sz w:val="22"/>
+          <w:szCs w:val="22"/>
+        </w:rPr>
+      </w:pPr>
+    </w:p>
+    <w:p>
+      <w:pPr>
+        <w:jc w:val="both"/>
+        <w:rPr>
+          <w:sz w:val="22"/>
+          <w:szCs w:val="22"/>
+        </w:rPr>
+      </w:pPr>
+      <w:r>
+        <w:rPr>
+          <w:sz w:val="22"/>
+          <w:szCs w:val="22"/>
+        </w:rPr>
         <w:t xml:space="preserve">• </w:t>
       </w:r>
       <w:proofErr w:type="spellStart"/>
       <w:r>
+        <w:rPr>
+          <w:sz w:val="22"/>
+          <w:szCs w:val="22"/>
+        </w:rPr>
         <w:t>Olatunde</w:t>
       </w:r>
       <w:proofErr w:type="spellEnd"/>
       <w:r>
+        <w:rPr>
+          <w:sz w:val="22"/>
+          <w:szCs w:val="22"/>
+        </w:rPr>
         <w:t xml:space="preserve"> </w:t>
       </w:r>
       <w:proofErr w:type="spellStart"/>
       <w:r>
+        <w:rPr>
+          <w:sz w:val="22"/>
+          <w:szCs w:val="22"/>
+        </w:rPr>
         <w:t>Bhadmus</w:t>
       </w:r>
       <w:proofErr w:type="spellEnd"/>
       <w:r>
+        <w:rPr>
+          <w:sz w:val="22"/>
+          <w:szCs w:val="22"/>
+        </w:rPr>
         <w:t xml:space="preserve">, </w:t>
       </w:r>
       <w:r>
         <w:rPr>
           <w:b/>
           <w:bCs/>
+          <w:sz w:val="22"/>
+          <w:szCs w:val="22"/>
         </w:rPr>
         <w:t>Uzezi Okinedo</w:t>
       </w:r>
       <w:r>
+        <w:rPr>
+          <w:sz w:val="22"/>
+          <w:szCs w:val="22"/>
+        </w:rPr>
         <w:t xml:space="preserve">, </w:t>
       </w:r>
       <w:proofErr w:type="spellStart"/>
       <w:r>
+        <w:rPr>
+          <w:sz w:val="22"/>
+          <w:szCs w:val="22"/>
+        </w:rPr>
         <w:t>Oyenike</w:t>
       </w:r>
       <w:proofErr w:type="spellEnd"/>
       <w:r>
+        <w:rPr>
+          <w:sz w:val="22"/>
+          <w:szCs w:val="22"/>
+        </w:rPr>
         <w:t xml:space="preserve"> Adeyemo and Blessing Ebong. (2019). Genetic</w:t>
       </w:r>
     </w:p>
@@ -2404,35 +3457,55 @@
         <w:rPr>
           <w:i/>
           <w:iCs/>
-        </w:rPr>
-      </w:pPr>
-      <w:r>
+          <w:sz w:val="22"/>
+          <w:szCs w:val="22"/>
+        </w:rPr>
+      </w:pPr>
+      <w:r>
+        <w:rPr>
+          <w:sz w:val="22"/>
+          <w:szCs w:val="22"/>
+        </w:rPr>
         <w:t xml:space="preserve">diversity and relationships among </w:t>
       </w:r>
       <w:r>
         <w:rPr>
           <w:i/>
           <w:iCs/>
+          <w:sz w:val="22"/>
+          <w:szCs w:val="22"/>
         </w:rPr>
         <w:t xml:space="preserve">A. cepa </w:t>
       </w:r>
       <w:r>
+        <w:rPr>
+          <w:sz w:val="22"/>
+          <w:szCs w:val="22"/>
+        </w:rPr>
         <w:t xml:space="preserve">L., </w:t>
       </w:r>
       <w:r>
         <w:rPr>
           <w:i/>
           <w:iCs/>
+          <w:sz w:val="22"/>
+          <w:szCs w:val="22"/>
         </w:rPr>
         <w:t xml:space="preserve">A. cepa </w:t>
       </w:r>
       <w:r>
+        <w:rPr>
+          <w:sz w:val="22"/>
+          <w:szCs w:val="22"/>
+        </w:rPr>
         <w:t xml:space="preserve">L. var Aggregatum, </w:t>
       </w:r>
       <w:r>
         <w:rPr>
           <w:i/>
           <w:iCs/>
+          <w:sz w:val="22"/>
+          <w:szCs w:val="22"/>
         </w:rPr>
         <w:t xml:space="preserve">A. </w:t>
       </w:r>
@@ -2441,6 +3514,8 @@
         <w:rPr>
           <w:i/>
           <w:iCs/>
+          <w:sz w:val="22"/>
+          <w:szCs w:val="22"/>
         </w:rPr>
         <w:t>fistulosum</w:t>
       </w:r>
@@ -2449,6 +3524,8 @@
         <w:rPr>
           <w:i/>
           <w:iCs/>
+          <w:sz w:val="22"/>
+          <w:szCs w:val="22"/>
         </w:rPr>
         <w:t>,</w:t>
       </w:r>
@@ -2456,16 +3533,24 @@
         <w:rPr>
           <w:i/>
           <w:iCs/>
+          <w:sz w:val="22"/>
+          <w:szCs w:val="22"/>
         </w:rPr>
         <w:t xml:space="preserve"> </w:t>
       </w:r>
       <w:r>
+        <w:rPr>
+          <w:sz w:val="22"/>
+          <w:szCs w:val="22"/>
+        </w:rPr>
         <w:t xml:space="preserve">and </w:t>
       </w:r>
       <w:r>
         <w:rPr>
           <w:i/>
           <w:iCs/>
+          <w:sz w:val="22"/>
+          <w:szCs w:val="22"/>
         </w:rPr>
         <w:t>A.</w:t>
       </w:r>
@@ -2476,22 +3561,32 @@
         <w:rPr>
           <w:i/>
           <w:iCs/>
-        </w:rPr>
-      </w:pPr>
-      <w:r>
-        <w:rPr>
-          <w:i/>
-          <w:iCs/>
+          <w:sz w:val="22"/>
+          <w:szCs w:val="22"/>
+        </w:rPr>
+      </w:pPr>
+      <w:r>
+        <w:rPr>
+          <w:i/>
+          <w:iCs/>
+          <w:sz w:val="22"/>
+          <w:szCs w:val="22"/>
         </w:rPr>
         <w:t xml:space="preserve">sativum </w:t>
       </w:r>
       <w:r>
+        <w:rPr>
+          <w:sz w:val="22"/>
+          <w:szCs w:val="22"/>
+        </w:rPr>
         <w:t xml:space="preserve">accessions assessed by RAPD Analysis. </w:t>
       </w:r>
       <w:r>
         <w:rPr>
           <w:i/>
           <w:iCs/>
+          <w:sz w:val="22"/>
+          <w:szCs w:val="22"/>
         </w:rPr>
         <w:t xml:space="preserve">Proceedings of 43rd Genetics Society of Nigeria Annual conference </w:t>
       </w:r>
@@ -2499,10 +3594,16 @@
         <w:rPr>
           <w:b/>
           <w:bCs/>
+          <w:sz w:val="22"/>
+          <w:szCs w:val="22"/>
         </w:rPr>
         <w:t>2019</w:t>
       </w:r>
       <w:r>
+        <w:rPr>
+          <w:sz w:val="22"/>
+          <w:szCs w:val="22"/>
+        </w:rPr>
         <w:t>: 202- 210.</w:t>
       </w:r>
     </w:p>
@@ -2512,6 +3613,8 @@
         <w:rPr>
           <w:b/>
           <w:bCs/>
+          <w:sz w:val="22"/>
+          <w:szCs w:val="22"/>
         </w:rPr>
       </w:pPr>
     </w:p>
@@ -2521,11 +3624,17 @@
           <w:bottom w:val="single" w:sz="6" w:space="1" w:color="auto"/>
         </w:pBdr>
         <w:jc w:val="both"/>
-      </w:pPr>
-      <w:r>
-        <w:rPr>
-          <w:b/>
-          <w:bCs/>
+        <w:rPr>
+          <w:sz w:val="22"/>
+          <w:szCs w:val="22"/>
+        </w:rPr>
+      </w:pPr>
+      <w:r>
+        <w:rPr>
+          <w:b/>
+          <w:bCs/>
+          <w:sz w:val="22"/>
+          <w:szCs w:val="22"/>
         </w:rPr>
         <w:t>AWARDS AND RECOGNITION</w:t>
       </w:r>
@@ -2533,166 +3642,353 @@
     <w:p>
       <w:pPr>
         <w:jc w:val="both"/>
-      </w:pPr>
-      <w:r>
+        <w:rPr>
+          <w:sz w:val="22"/>
+          <w:szCs w:val="22"/>
+        </w:rPr>
+      </w:pPr>
+      <w:r>
+        <w:rPr>
+          <w:sz w:val="22"/>
+          <w:szCs w:val="22"/>
+        </w:rPr>
         <w:t xml:space="preserve">• Global Rice Research Foundation (GRRF) Leadership Award ($7,150) (2024). </w:t>
       </w:r>
     </w:p>
     <w:p>
       <w:pPr>
         <w:jc w:val="both"/>
-      </w:pPr>
-      <w:r>
+        <w:rPr>
+          <w:sz w:val="22"/>
+          <w:szCs w:val="22"/>
+        </w:rPr>
+      </w:pPr>
+      <w:r>
+        <w:rPr>
+          <w:sz w:val="22"/>
+          <w:szCs w:val="22"/>
+        </w:rPr>
         <w:t>• International Rice Research Institute (IRRI) MSI Scholarship</w:t>
       </w:r>
       <w:r>
+        <w:rPr>
+          <w:sz w:val="22"/>
+          <w:szCs w:val="22"/>
+        </w:rPr>
         <w:t xml:space="preserve"> by USAID</w:t>
       </w:r>
       <w:r>
+        <w:rPr>
+          <w:sz w:val="22"/>
+          <w:szCs w:val="22"/>
+        </w:rPr>
         <w:t xml:space="preserve"> (~ $</w:t>
       </w:r>
       <w:r>
+        <w:rPr>
+          <w:sz w:val="22"/>
+          <w:szCs w:val="22"/>
+        </w:rPr>
         <w:t>4</w:t>
       </w:r>
       <w:r>
+        <w:rPr>
+          <w:sz w:val="22"/>
+          <w:szCs w:val="22"/>
+        </w:rPr>
         <w:t>5</w:t>
       </w:r>
       <w:r>
+        <w:rPr>
+          <w:sz w:val="22"/>
+          <w:szCs w:val="22"/>
+        </w:rPr>
         <w:t>,000)</w:t>
       </w:r>
       <w:r>
+        <w:rPr>
+          <w:sz w:val="22"/>
+          <w:szCs w:val="22"/>
+        </w:rPr>
         <w:t xml:space="preserve"> (2023)</w:t>
       </w:r>
       <w:r>
+        <w:rPr>
+          <w:sz w:val="22"/>
+          <w:szCs w:val="22"/>
+        </w:rPr>
         <w:t xml:space="preserve">. </w:t>
       </w:r>
     </w:p>
     <w:p>
       <w:pPr>
         <w:jc w:val="both"/>
-      </w:pPr>
-      <w:r>
+        <w:rPr>
+          <w:sz w:val="22"/>
+          <w:szCs w:val="22"/>
+        </w:rPr>
+      </w:pPr>
+      <w:r>
+        <w:rPr>
+          <w:sz w:val="22"/>
+          <w:szCs w:val="22"/>
+        </w:rPr>
         <w:t>• UMass Boston Nancy Goranson Endowment Fund ($735)</w:t>
       </w:r>
       <w:r>
+        <w:rPr>
+          <w:sz w:val="22"/>
+          <w:szCs w:val="22"/>
+        </w:rPr>
         <w:t xml:space="preserve"> (2023)</w:t>
       </w:r>
       <w:r>
+        <w:rPr>
+          <w:sz w:val="22"/>
+          <w:szCs w:val="22"/>
+        </w:rPr>
         <w:t xml:space="preserve">.  </w:t>
       </w:r>
     </w:p>
     <w:p>
       <w:pPr>
         <w:jc w:val="both"/>
-      </w:pPr>
-      <w:r>
+        <w:rPr>
+          <w:sz w:val="22"/>
+          <w:szCs w:val="22"/>
+        </w:rPr>
+      </w:pPr>
+      <w:r>
+        <w:rPr>
+          <w:sz w:val="22"/>
+          <w:szCs w:val="22"/>
+        </w:rPr>
         <w:t xml:space="preserve">• Best Poster Presentation Economic Botany Section - Botany 2023, Boise, Idaho. </w:t>
       </w:r>
     </w:p>
     <w:p>
       <w:pPr>
         <w:jc w:val="both"/>
-      </w:pPr>
-      <w:r>
+        <w:rPr>
+          <w:sz w:val="22"/>
+          <w:szCs w:val="22"/>
+        </w:rPr>
+      </w:pPr>
+      <w:r>
+        <w:rPr>
+          <w:sz w:val="22"/>
+          <w:szCs w:val="22"/>
+        </w:rPr>
         <w:t xml:space="preserve">• </w:t>
       </w:r>
       <w:r>
+        <w:rPr>
+          <w:sz w:val="22"/>
+          <w:szCs w:val="22"/>
+        </w:rPr>
         <w:t>Association for Women in Science (AWIS) Distinguished Dissertation Research Scholarship ($10</w:t>
       </w:r>
       <w:r>
+        <w:rPr>
+          <w:sz w:val="22"/>
+          <w:szCs w:val="22"/>
+        </w:rPr>
         <w:t xml:space="preserve">,000) (2023). </w:t>
       </w:r>
     </w:p>
     <w:p>
       <w:pPr>
         <w:jc w:val="both"/>
-      </w:pPr>
-      <w:r>
-        <w:lastRenderedPageBreak/>
+        <w:rPr>
+          <w:sz w:val="22"/>
+          <w:szCs w:val="22"/>
+        </w:rPr>
+      </w:pPr>
+      <w:r>
+        <w:rPr>
+          <w:sz w:val="22"/>
+          <w:szCs w:val="22"/>
+        </w:rPr>
         <w:t xml:space="preserve">• </w:t>
       </w:r>
       <w:r>
+        <w:rPr>
+          <w:sz w:val="22"/>
+          <w:szCs w:val="22"/>
+        </w:rPr>
         <w:t>Corteva Showcase Award (2023).</w:t>
       </w:r>
     </w:p>
     <w:p>
       <w:pPr>
         <w:jc w:val="both"/>
-      </w:pPr>
-      <w:r>
+        <w:rPr>
+          <w:sz w:val="22"/>
+          <w:szCs w:val="22"/>
+        </w:rPr>
+      </w:pPr>
+      <w:r>
+        <w:rPr>
+          <w:sz w:val="22"/>
+          <w:szCs w:val="22"/>
+        </w:rPr>
         <w:t xml:space="preserve">• Botanical Society of America </w:t>
       </w:r>
       <w:r>
+        <w:rPr>
+          <w:sz w:val="22"/>
+          <w:szCs w:val="22"/>
+        </w:rPr>
         <w:t xml:space="preserve">(BSA) </w:t>
       </w:r>
       <w:r>
+        <w:rPr>
+          <w:sz w:val="22"/>
+          <w:szCs w:val="22"/>
+        </w:rPr>
         <w:t xml:space="preserve">Genetics Section Student Travel Award ($500) (2023). </w:t>
       </w:r>
     </w:p>
     <w:p>
       <w:pPr>
         <w:jc w:val="both"/>
-      </w:pPr>
-      <w:r>
+        <w:rPr>
+          <w:sz w:val="22"/>
+          <w:szCs w:val="22"/>
+        </w:rPr>
+      </w:pPr>
+      <w:r>
+        <w:rPr>
+          <w:sz w:val="22"/>
+          <w:szCs w:val="22"/>
+        </w:rPr>
         <w:t xml:space="preserve">• </w:t>
       </w:r>
       <w:r>
+        <w:rPr>
+          <w:sz w:val="22"/>
+          <w:szCs w:val="22"/>
+        </w:rPr>
         <w:t xml:space="preserve">American Society of Plant Biologists (ASPB) Recognition Travel Award </w:t>
       </w:r>
       <w:r>
+        <w:rPr>
+          <w:sz w:val="22"/>
+          <w:szCs w:val="22"/>
+        </w:rPr>
         <w:t>(2023).</w:t>
       </w:r>
     </w:p>
     <w:p>
       <w:pPr>
         <w:jc w:val="both"/>
-      </w:pPr>
-      <w:r>
+        <w:rPr>
+          <w:sz w:val="22"/>
+          <w:szCs w:val="22"/>
+        </w:rPr>
+      </w:pPr>
+      <w:r>
+        <w:rPr>
+          <w:sz w:val="22"/>
+          <w:szCs w:val="22"/>
+        </w:rPr>
         <w:t xml:space="preserve">• Herbert Lipke Memorial Endowment Fund </w:t>
       </w:r>
       <w:r>
+        <w:rPr>
+          <w:sz w:val="22"/>
+          <w:szCs w:val="22"/>
+        </w:rPr>
         <w:t>($1,000) (2023).</w:t>
       </w:r>
     </w:p>
     <w:p>
       <w:pPr>
         <w:jc w:val="both"/>
-      </w:pPr>
-      <w:r>
+        <w:rPr>
+          <w:sz w:val="22"/>
+          <w:szCs w:val="22"/>
+        </w:rPr>
+      </w:pPr>
+      <w:r>
+        <w:rPr>
+          <w:sz w:val="22"/>
+          <w:szCs w:val="22"/>
+        </w:rPr>
         <w:t xml:space="preserve">• Cold Spring Harbor </w:t>
       </w:r>
       <w:r>
+        <w:rPr>
+          <w:sz w:val="22"/>
+          <w:szCs w:val="22"/>
+        </w:rPr>
         <w:t xml:space="preserve">Laboratory (CSHL) </w:t>
       </w:r>
       <w:r>
+        <w:rPr>
+          <w:sz w:val="22"/>
+          <w:szCs w:val="22"/>
+        </w:rPr>
         <w:t xml:space="preserve">Financial Award for course attendance ($3,000) (2023). </w:t>
       </w:r>
     </w:p>
     <w:p>
       <w:pPr>
         <w:jc w:val="both"/>
-      </w:pPr>
-      <w:r>
+        <w:rPr>
+          <w:sz w:val="22"/>
+          <w:szCs w:val="22"/>
+        </w:rPr>
+      </w:pPr>
+      <w:r>
+        <w:rPr>
+          <w:sz w:val="22"/>
+          <w:szCs w:val="22"/>
+        </w:rPr>
         <w:t>• Honorable Mention by Graduate Women in Science (GWIS) National Fellows</w:t>
       </w:r>
       <w:r>
+        <w:rPr>
+          <w:sz w:val="22"/>
+          <w:szCs w:val="22"/>
+        </w:rPr>
         <w:t>h</w:t>
       </w:r>
       <w:r>
+        <w:rPr>
+          <w:sz w:val="22"/>
+          <w:szCs w:val="22"/>
+        </w:rPr>
         <w:t xml:space="preserve">ip (2022). </w:t>
       </w:r>
     </w:p>
     <w:p>
       <w:pPr>
         <w:jc w:val="both"/>
-      </w:pPr>
-      <w:r>
+        <w:rPr>
+          <w:sz w:val="22"/>
+          <w:szCs w:val="22"/>
+        </w:rPr>
+      </w:pPr>
+      <w:r>
+        <w:rPr>
+          <w:sz w:val="22"/>
+          <w:szCs w:val="22"/>
+        </w:rPr>
         <w:t>• Genetics Society of America (GSA) DeLill Nasser Award for Professional Development in Genetics ($1</w:t>
       </w:r>
       <w:r>
+        <w:rPr>
+          <w:sz w:val="22"/>
+          <w:szCs w:val="22"/>
+        </w:rPr>
         <w:t>,</w:t>
       </w:r>
       <w:r>
+        <w:rPr>
+          <w:sz w:val="22"/>
+          <w:szCs w:val="22"/>
+        </w:rPr>
         <w:t xml:space="preserve">000) (2022).  </w:t>
       </w:r>
     </w:p>
@@ -2702,95 +3998,189 @@
         <w:rPr>
           <w:b/>
           <w:bCs/>
-        </w:rPr>
-      </w:pPr>
-      <w:r>
+          <w:sz w:val="22"/>
+          <w:szCs w:val="22"/>
+        </w:rPr>
+      </w:pPr>
+      <w:r>
+        <w:rPr>
+          <w:sz w:val="22"/>
+          <w:szCs w:val="22"/>
+        </w:rPr>
         <w:t>• American Association of University Women (AAUW) International Doctoral Fellowship ($20</w:t>
       </w:r>
       <w:r>
+        <w:rPr>
+          <w:sz w:val="22"/>
+          <w:szCs w:val="22"/>
+        </w:rPr>
         <w:t>,</w:t>
       </w:r>
       <w:r>
+        <w:rPr>
+          <w:sz w:val="22"/>
+          <w:szCs w:val="22"/>
+        </w:rPr>
         <w:t xml:space="preserve">000) (2022). </w:t>
       </w:r>
     </w:p>
     <w:p>
       <w:pPr>
         <w:jc w:val="both"/>
-      </w:pPr>
-      <w:r>
+        <w:rPr>
+          <w:sz w:val="22"/>
+          <w:szCs w:val="22"/>
+        </w:rPr>
+      </w:pPr>
+      <w:r>
+        <w:rPr>
+          <w:sz w:val="22"/>
+          <w:szCs w:val="22"/>
+        </w:rPr>
         <w:t>• Summer Institute of Statistical Genetics (SISG) Scholarship Recipient (2021)</w:t>
       </w:r>
     </w:p>
     <w:p>
       <w:pPr>
         <w:jc w:val="both"/>
-      </w:pPr>
-      <w:r>
+        <w:rPr>
+          <w:sz w:val="22"/>
+          <w:szCs w:val="22"/>
+        </w:rPr>
+      </w:pPr>
+      <w:r>
+        <w:rPr>
+          <w:sz w:val="22"/>
+          <w:szCs w:val="22"/>
+        </w:rPr>
         <w:t xml:space="preserve">• </w:t>
       </w:r>
       <w:proofErr w:type="spellStart"/>
       <w:r>
+        <w:rPr>
+          <w:sz w:val="22"/>
+          <w:szCs w:val="22"/>
+        </w:rPr>
         <w:t>EducationUSA</w:t>
       </w:r>
       <w:proofErr w:type="spellEnd"/>
       <w:r>
+        <w:rPr>
+          <w:sz w:val="22"/>
+          <w:szCs w:val="22"/>
+        </w:rPr>
         <w:t xml:space="preserve"> Opportunity Fund Scholar (2019). </w:t>
       </w:r>
     </w:p>
     <w:p>
       <w:pPr>
         <w:jc w:val="both"/>
-      </w:pPr>
-      <w:r>
+        <w:rPr>
+          <w:sz w:val="22"/>
+          <w:szCs w:val="22"/>
+        </w:rPr>
+      </w:pPr>
+      <w:r>
+        <w:rPr>
+          <w:sz w:val="22"/>
+          <w:szCs w:val="22"/>
+        </w:rPr>
         <w:t>• Dr. D.K Olukoya Academic Award of Excellence (2019).</w:t>
       </w:r>
     </w:p>
     <w:p>
       <w:pPr>
         <w:jc w:val="both"/>
-      </w:pPr>
-      <w:r>
+        <w:rPr>
+          <w:sz w:val="22"/>
+          <w:szCs w:val="22"/>
+        </w:rPr>
+      </w:pPr>
+      <w:r>
+        <w:rPr>
+          <w:sz w:val="22"/>
+          <w:szCs w:val="22"/>
+        </w:rPr>
         <w:t xml:space="preserve">• First Class Honors (2016). </w:t>
       </w:r>
     </w:p>
     <w:p>
       <w:pPr>
         <w:jc w:val="both"/>
-      </w:pPr>
-      <w:r>
+        <w:rPr>
+          <w:sz w:val="22"/>
+          <w:szCs w:val="22"/>
+        </w:rPr>
+      </w:pPr>
+      <w:r>
+        <w:rPr>
+          <w:sz w:val="22"/>
+          <w:szCs w:val="22"/>
+        </w:rPr>
         <w:t>• University of Lagos Endowment Award for Academic Excellence (2012/2013, 2013/2014,</w:t>
       </w:r>
     </w:p>
     <w:p>
       <w:pPr>
         <w:jc w:val="both"/>
-      </w:pPr>
-      <w:r>
+        <w:rPr>
+          <w:sz w:val="22"/>
+          <w:szCs w:val="22"/>
+        </w:rPr>
+      </w:pPr>
+      <w:r>
+        <w:rPr>
+          <w:sz w:val="22"/>
+          <w:szCs w:val="22"/>
+        </w:rPr>
         <w:t>2014/2015).</w:t>
       </w:r>
     </w:p>
     <w:p>
       <w:pPr>
         <w:jc w:val="both"/>
-      </w:pPr>
-      <w:r>
+        <w:rPr>
+          <w:sz w:val="22"/>
+          <w:szCs w:val="22"/>
+        </w:rPr>
+      </w:pPr>
+      <w:r>
+        <w:rPr>
+          <w:sz w:val="22"/>
+          <w:szCs w:val="22"/>
+        </w:rPr>
         <w:t>• Mountain of Fire and Miracles Ministries Acknowledgement of Academic Excellence</w:t>
       </w:r>
     </w:p>
     <w:p>
       <w:pPr>
         <w:jc w:val="both"/>
-      </w:pPr>
-      <w:r>
+        <w:rPr>
+          <w:sz w:val="22"/>
+          <w:szCs w:val="22"/>
+        </w:rPr>
+      </w:pPr>
+      <w:r>
+        <w:rPr>
+          <w:sz w:val="22"/>
+          <w:szCs w:val="22"/>
+        </w:rPr>
         <w:t>(2013/2014).</w:t>
       </w:r>
     </w:p>
     <w:p>
       <w:pPr>
         <w:jc w:val="both"/>
-      </w:pPr>
-      <w:r>
+        <w:rPr>
+          <w:sz w:val="22"/>
+          <w:szCs w:val="22"/>
+        </w:rPr>
+      </w:pPr>
+      <w:r>
+        <w:rPr>
+          <w:sz w:val="22"/>
+          <w:szCs w:val="22"/>
+        </w:rPr>
         <w:t>• Science Student Fellowship (SSF) Award for Academic Excellence (2012/2013).</w:t>
       </w:r>
     </w:p>
@@ -2803,6 +4193,8 @@
         <w:rPr>
           <w:b/>
           <w:bCs/>
+          <w:sz w:val="22"/>
+          <w:szCs w:val="22"/>
         </w:rPr>
       </w:pPr>
     </w:p>
@@ -2815,12 +4207,16 @@
         <w:rPr>
           <w:b/>
           <w:bCs/>
-        </w:rPr>
-      </w:pPr>
-      <w:r>
-        <w:rPr>
-          <w:b/>
-          <w:bCs/>
+          <w:sz w:val="22"/>
+          <w:szCs w:val="22"/>
+        </w:rPr>
+      </w:pPr>
+      <w:r>
+        <w:rPr>
+          <w:b/>
+          <w:bCs/>
+          <w:sz w:val="22"/>
+          <w:szCs w:val="22"/>
         </w:rPr>
         <w:t>WORKSHOPS AND TRAINING ATTENDED</w:t>
       </w:r>
@@ -2828,29 +4224,65 @@
     <w:p>
       <w:pPr>
         <w:jc w:val="both"/>
-      </w:pPr>
-    </w:p>
-    <w:p>
-      <w:pPr>
-        <w:jc w:val="both"/>
-      </w:pPr>
-      <w:r>
+        <w:rPr>
+          <w:sz w:val="22"/>
+          <w:szCs w:val="22"/>
+        </w:rPr>
+      </w:pPr>
+    </w:p>
+    <w:p>
+      <w:pPr>
+        <w:jc w:val="both"/>
+        <w:rPr>
+          <w:sz w:val="22"/>
+          <w:szCs w:val="22"/>
+        </w:rPr>
+      </w:pPr>
+      <w:r>
+        <w:rPr>
+          <w:sz w:val="22"/>
+          <w:szCs w:val="22"/>
+        </w:rPr>
         <w:t xml:space="preserve">• Cold Spring Harbor Laboratory (CSHL) Frontiers and Techniques in Plant Science: </w:t>
       </w:r>
       <w:r>
-        <w:t xml:space="preserve">An intensive overview of topics in genomics, genetics, physiology, biochemistry, development, and evolution and hands-on experiences in molecular, imaging, computational and high throughput approaches to understanding plant biology. (June 29th – July 20th, 2023). </w:t>
-      </w:r>
-    </w:p>
-    <w:p>
-      <w:pPr>
-        <w:jc w:val="both"/>
-      </w:pPr>
-    </w:p>
-    <w:p>
-      <w:pPr>
-        <w:jc w:val="both"/>
-      </w:pPr>
-      <w:r>
+        <w:rPr>
+          <w:sz w:val="22"/>
+          <w:szCs w:val="22"/>
+        </w:rPr>
+        <w:t xml:space="preserve">An intensive overview of topics in genomics, genetics, physiology, biochemistry, development, and evolution and hands-on </w:t>
+      </w:r>
+      <w:r>
+        <w:rPr>
+          <w:sz w:val="22"/>
+          <w:szCs w:val="22"/>
+        </w:rPr>
+        <w:lastRenderedPageBreak/>
+        <w:t xml:space="preserve">experiences in molecular, imaging, computational and high throughput approaches to understanding plant biology. (June 29th – July 20th, 2023). </w:t>
+      </w:r>
+    </w:p>
+    <w:p>
+      <w:pPr>
+        <w:jc w:val="both"/>
+        <w:rPr>
+          <w:sz w:val="22"/>
+          <w:szCs w:val="22"/>
+        </w:rPr>
+      </w:pPr>
+    </w:p>
+    <w:p>
+      <w:pPr>
+        <w:jc w:val="both"/>
+        <w:rPr>
+          <w:sz w:val="22"/>
+          <w:szCs w:val="22"/>
+        </w:rPr>
+      </w:pPr>
+      <w:r>
+        <w:rPr>
+          <w:sz w:val="22"/>
+          <w:szCs w:val="22"/>
+        </w:rPr>
         <w:t xml:space="preserve">• Rice Research to Production Course (RR2P) by IRRI Education: This course covered the basics of rice production, an overview of the changes and challenges in the rice industry from production to market, advancements in rice breeding, and new innovations in rice science. (July 16th – August 5th, 2022). </w:t>
       </w:r>
     </w:p>
@@ -2860,22 +4292,32 @@
         <w:rPr>
           <w:b/>
           <w:bCs/>
-        </w:rPr>
-      </w:pPr>
-    </w:p>
-    <w:p>
-      <w:pPr>
-        <w:jc w:val="both"/>
-        <w:rPr>
-          <w:b/>
-          <w:bCs/>
-        </w:rPr>
-      </w:pPr>
-      <w:r>
+          <w:sz w:val="22"/>
+          <w:szCs w:val="22"/>
+        </w:rPr>
+      </w:pPr>
+    </w:p>
+    <w:p>
+      <w:pPr>
+        <w:jc w:val="both"/>
+        <w:rPr>
+          <w:b/>
+          <w:bCs/>
+          <w:sz w:val="22"/>
+          <w:szCs w:val="22"/>
+        </w:rPr>
+      </w:pPr>
+      <w:r>
+        <w:rPr>
+          <w:sz w:val="22"/>
+          <w:szCs w:val="22"/>
+        </w:rPr>
         <w:t xml:space="preserve">• Research Coordinated Network (RCN) for Evolution in Changing Seas: </w:t>
       </w:r>
       <w:r>
         <w:rPr>
+          <w:sz w:val="22"/>
+          <w:szCs w:val="22"/>
           <w:shd w:val="clear" w:color="auto" w:fill="FFFFFF"/>
         </w:rPr>
         <w:t>In this program, the RCN seeks to provide training to students at the undergraduate or graduate level (“mentees”) by participating in lab meetings of a research group that shares their interests.</w:t>
@@ -2883,51 +4325,93 @@
       <w:r>
         <w:rPr>
           <w:rStyle w:val="white-space-pre"/>
+          <w:sz w:val="22"/>
+          <w:szCs w:val="22"/>
           <w:shd w:val="clear" w:color="auto" w:fill="FFFFFF"/>
         </w:rPr>
         <w:t xml:space="preserve"> (October 2021 – May 2022). </w:t>
       </w:r>
       <w:r>
+        <w:rPr>
+          <w:sz w:val="22"/>
+          <w:szCs w:val="22"/>
+        </w:rPr>
         <w:br/>
       </w:r>
     </w:p>
     <w:p>
       <w:pPr>
         <w:jc w:val="both"/>
-      </w:pPr>
-      <w:r>
+        <w:rPr>
+          <w:sz w:val="22"/>
+          <w:szCs w:val="22"/>
+        </w:rPr>
+      </w:pPr>
+      <w:r>
+        <w:rPr>
+          <w:sz w:val="22"/>
+          <w:szCs w:val="22"/>
+        </w:rPr>
         <w:t>• University of Washington Summer Institute of Statistical Genetics: A training to strengthen the statistical and genetic proficiency of scholars from all backgrounds. (6th – 17th July 2021).</w:t>
       </w:r>
     </w:p>
     <w:p>
       <w:pPr>
         <w:jc w:val="both"/>
-      </w:pPr>
-    </w:p>
-    <w:p>
-      <w:pPr>
-        <w:jc w:val="both"/>
-      </w:pPr>
-      <w:r>
+        <w:rPr>
+          <w:sz w:val="22"/>
+          <w:szCs w:val="22"/>
+        </w:rPr>
+      </w:pPr>
+    </w:p>
+    <w:p>
+      <w:pPr>
+        <w:jc w:val="both"/>
+        <w:rPr>
+          <w:sz w:val="22"/>
+          <w:szCs w:val="22"/>
+        </w:rPr>
+      </w:pPr>
+      <w:r>
+        <w:rPr>
+          <w:sz w:val="22"/>
+          <w:szCs w:val="22"/>
+        </w:rPr>
         <w:t>• Train the trainers' program: A 3-day workshop on Global Teaching Practices organized by the Association of Massachusetts Institute of Technology Trained African University Lecturers (AMTAUL), University of Lagos Chapter. (28th – 30th January 2020).</w:t>
       </w:r>
     </w:p>
     <w:p>
       <w:pPr>
         <w:jc w:val="both"/>
-      </w:pPr>
-    </w:p>
-    <w:p>
-      <w:pPr>
-        <w:jc w:val="both"/>
-      </w:pPr>
-      <w:r>
+        <w:rPr>
+          <w:sz w:val="22"/>
+          <w:szCs w:val="22"/>
+        </w:rPr>
+      </w:pPr>
+    </w:p>
+    <w:p>
+      <w:pPr>
+        <w:jc w:val="both"/>
+        <w:rPr>
+          <w:sz w:val="22"/>
+          <w:szCs w:val="22"/>
+        </w:rPr>
+      </w:pPr>
+      <w:r>
+        <w:rPr>
+          <w:sz w:val="22"/>
+          <w:szCs w:val="22"/>
+        </w:rPr>
         <w:t>• DNA Basics Workshop organized by the Department of Cell Biology and Genetics, University of Lagos. (9th -13th September 2019).</w:t>
       </w:r>
     </w:p>
     <w:p>
       <w:pPr>
         <w:jc w:val="both"/>
+        <w:rPr>
+          <w:sz w:val="22"/>
+          <w:szCs w:val="22"/>
+        </w:rPr>
       </w:pPr>
     </w:p>
     <w:p>
@@ -2939,6 +4423,8 @@
         <w:rPr>
           <w:b/>
           <w:bCs/>
+          <w:sz w:val="22"/>
+          <w:szCs w:val="22"/>
         </w:rPr>
       </w:pPr>
     </w:p>
@@ -2951,6 +4437,8 @@
         <w:rPr>
           <w:b/>
           <w:bCs/>
+          <w:sz w:val="22"/>
+          <w:szCs w:val="22"/>
         </w:rPr>
       </w:pPr>
     </w:p>
@@ -2963,14 +4451,17 @@
         <w:rPr>
           <w:b/>
           <w:bCs/>
-        </w:rPr>
-      </w:pPr>
-      <w:r>
-        <w:rPr>
-          <w:b/>
-          <w:bCs/>
-        </w:rPr>
-        <w:lastRenderedPageBreak/>
+          <w:sz w:val="22"/>
+          <w:szCs w:val="22"/>
+        </w:rPr>
+      </w:pPr>
+      <w:r>
+        <w:rPr>
+          <w:b/>
+          <w:bCs/>
+          <w:sz w:val="22"/>
+          <w:szCs w:val="22"/>
+        </w:rPr>
         <w:t>OUTREACH ACTIVITIES</w:t>
       </w:r>
     </w:p>
@@ -2980,12 +4471,16 @@
         <w:rPr>
           <w:i/>
           <w:iCs/>
-        </w:rPr>
-      </w:pPr>
-      <w:r>
-        <w:rPr>
-          <w:b/>
-          <w:bCs/>
+          <w:sz w:val="22"/>
+          <w:szCs w:val="22"/>
+        </w:rPr>
+      </w:pPr>
+      <w:r>
+        <w:rPr>
+          <w:b/>
+          <w:bCs/>
+          <w:sz w:val="22"/>
+          <w:szCs w:val="22"/>
         </w:rPr>
         <w:t>Massachusetts Science and Engineering Fair</w:t>
       </w:r>
@@ -2996,15 +4491,23 @@
         <w:rPr>
           <w:b/>
           <w:bCs/>
-        </w:rPr>
-      </w:pPr>
-      <w:r>
+          <w:sz w:val="22"/>
+          <w:szCs w:val="22"/>
+        </w:rPr>
+      </w:pPr>
+      <w:r>
+        <w:rPr>
+          <w:sz w:val="22"/>
+          <w:szCs w:val="22"/>
+        </w:rPr>
         <w:t xml:space="preserve">• </w:t>
       </w:r>
       <w:r>
         <w:rPr>
           <w:b/>
           <w:bCs/>
+          <w:sz w:val="22"/>
+          <w:szCs w:val="22"/>
         </w:rPr>
         <w:t>Judge</w:t>
       </w:r>
@@ -3015,33 +4518,65 @@
         <w:rPr>
           <w:i/>
           <w:iCs/>
-        </w:rPr>
-      </w:pPr>
-      <w:r>
+          <w:sz w:val="22"/>
+          <w:szCs w:val="22"/>
+        </w:rPr>
+      </w:pPr>
+      <w:r>
+        <w:rPr>
+          <w:sz w:val="22"/>
+          <w:szCs w:val="22"/>
+        </w:rPr>
         <w:t>•  Judge</w:t>
       </w:r>
       <w:r>
+        <w:rPr>
+          <w:sz w:val="22"/>
+          <w:szCs w:val="22"/>
+        </w:rPr>
         <w:t>d</w:t>
       </w:r>
       <w:r>
+        <w:rPr>
+          <w:sz w:val="22"/>
+          <w:szCs w:val="22"/>
+        </w:rPr>
         <w:t xml:space="preserve"> Massachusetts Region</w:t>
       </w:r>
       <w:r>
+        <w:rPr>
+          <w:sz w:val="22"/>
+          <w:szCs w:val="22"/>
+        </w:rPr>
         <w:t xml:space="preserve"> IV high school science fair.</w:t>
       </w:r>
       <w:r>
+        <w:rPr>
+          <w:sz w:val="22"/>
+          <w:szCs w:val="22"/>
+        </w:rPr>
         <w:tab/>
       </w:r>
       <w:r>
+        <w:rPr>
+          <w:sz w:val="22"/>
+          <w:szCs w:val="22"/>
+        </w:rPr>
         <w:tab/>
       </w:r>
       <w:r>
+        <w:rPr>
+          <w:sz w:val="22"/>
+          <w:szCs w:val="22"/>
+        </w:rPr>
         <w:t xml:space="preserve">             </w:t>
       </w:r>
       <w:r>
         <w:rPr>
           <w:i/>
           <w:iCs/>
+          <w:sz w:val="22"/>
+          <w:szCs w:val="22"/>
         </w:rPr>
         <w:t xml:space="preserve">March 2023 </w:t>
       </w:r>
@@ -3049,6 +4584,8 @@
         <w:rPr>
           <w:i/>
           <w:iCs/>
+          <w:sz w:val="22"/>
+          <w:szCs w:val="22"/>
         </w:rPr>
         <w:t>–</w:t>
       </w:r>
@@ -3056,6 +4593,8 @@
         <w:rPr>
           <w:i/>
           <w:iCs/>
+          <w:sz w:val="22"/>
+          <w:szCs w:val="22"/>
         </w:rPr>
         <w:t xml:space="preserve"> Present</w:t>
       </w:r>
@@ -3066,17 +4605,25 @@
         <w:rPr>
           <w:i/>
           <w:iCs/>
-        </w:rPr>
-      </w:pPr>
-    </w:p>
-    <w:p>
-      <w:pPr>
-        <w:jc w:val="both"/>
-      </w:pPr>
-      <w:r>
-        <w:rPr>
-          <w:b/>
-          <w:bCs/>
+          <w:sz w:val="22"/>
+          <w:szCs w:val="22"/>
+        </w:rPr>
+      </w:pPr>
+    </w:p>
+    <w:p>
+      <w:pPr>
+        <w:jc w:val="both"/>
+        <w:rPr>
+          <w:sz w:val="22"/>
+          <w:szCs w:val="22"/>
+        </w:rPr>
+      </w:pPr>
+      <w:r>
+        <w:rPr>
+          <w:b/>
+          <w:bCs/>
+          <w:sz w:val="22"/>
+          <w:szCs w:val="22"/>
         </w:rPr>
         <w:t>Strong Women Strong Girls (SWSG) Bo</w:t>
       </w:r>
@@ -3084,75 +4631,129 @@
         <w:rPr>
           <w:b/>
           <w:bCs/>
+          <w:sz w:val="22"/>
+          <w:szCs w:val="22"/>
         </w:rPr>
         <w:t xml:space="preserve">ston                                                  </w:t>
       </w:r>
       <w:r>
+        <w:rPr>
+          <w:sz w:val="22"/>
+          <w:szCs w:val="22"/>
+        </w:rPr>
         <w:t xml:space="preserve"> </w:t>
       </w:r>
       <w:r>
+        <w:rPr>
+          <w:sz w:val="22"/>
+          <w:szCs w:val="22"/>
+        </w:rPr>
         <w:t xml:space="preserve">    </w:t>
       </w:r>
       <w:r>
         <w:rPr>
           <w:i/>
           <w:iCs/>
+          <w:sz w:val="22"/>
+          <w:szCs w:val="22"/>
         </w:rPr>
         <w:t>November 2021 – Present</w:t>
       </w:r>
       <w:r>
+        <w:rPr>
+          <w:sz w:val="22"/>
+          <w:szCs w:val="22"/>
+        </w:rPr>
         <w:t xml:space="preserve"> </w:t>
       </w:r>
     </w:p>
     <w:p>
       <w:pPr>
         <w:jc w:val="both"/>
-      </w:pPr>
-      <w:r>
+        <w:rPr>
+          <w:sz w:val="22"/>
+          <w:szCs w:val="22"/>
+        </w:rPr>
+      </w:pPr>
+      <w:r>
+        <w:rPr>
+          <w:sz w:val="22"/>
+          <w:szCs w:val="22"/>
+        </w:rPr>
         <w:t xml:space="preserve">• </w:t>
       </w:r>
       <w:r>
         <w:rPr>
           <w:b/>
           <w:bCs/>
+          <w:sz w:val="22"/>
+          <w:szCs w:val="22"/>
         </w:rPr>
         <w:t>College Mentor</w:t>
       </w:r>
       <w:r>
+        <w:rPr>
+          <w:sz w:val="22"/>
+          <w:szCs w:val="22"/>
+        </w:rPr>
         <w:tab/>
       </w:r>
     </w:p>
     <w:p>
       <w:pPr>
         <w:jc w:val="both"/>
-      </w:pPr>
-      <w:r>
+        <w:rPr>
+          <w:sz w:val="22"/>
+          <w:szCs w:val="22"/>
+        </w:rPr>
+      </w:pPr>
+      <w:r>
+        <w:rPr>
+          <w:sz w:val="22"/>
+          <w:szCs w:val="22"/>
+        </w:rPr>
         <w:t xml:space="preserve">• Mentor female undergraduates at </w:t>
       </w:r>
       <w:r>
+        <w:rPr>
+          <w:sz w:val="22"/>
+          <w:szCs w:val="22"/>
+        </w:rPr>
         <w:t xml:space="preserve">the </w:t>
       </w:r>
       <w:r>
+        <w:rPr>
+          <w:sz w:val="22"/>
+          <w:szCs w:val="22"/>
+        </w:rPr>
         <w:t xml:space="preserve">University of Massachusetts Boston. </w:t>
       </w:r>
     </w:p>
     <w:p>
       <w:pPr>
         <w:jc w:val="both"/>
-      </w:pPr>
-    </w:p>
-    <w:p>
-      <w:pPr>
-        <w:jc w:val="both"/>
-        <w:rPr>
-          <w:i/>
-          <w:iCs/>
-        </w:rPr>
-      </w:pPr>
-      <w:r>
-        <w:rPr>
-          <w:b/>
-          <w:bCs/>
+        <w:rPr>
+          <w:sz w:val="22"/>
+          <w:szCs w:val="22"/>
+        </w:rPr>
+      </w:pPr>
+    </w:p>
+    <w:p>
+      <w:pPr>
+        <w:jc w:val="both"/>
+        <w:rPr>
+          <w:i/>
+          <w:iCs/>
+          <w:sz w:val="22"/>
+          <w:szCs w:val="22"/>
+        </w:rPr>
+      </w:pPr>
+      <w:r>
+        <w:rPr>
+          <w:b/>
+          <w:bCs/>
+          <w:sz w:val="22"/>
+          <w:szCs w:val="22"/>
         </w:rPr>
         <w:t>I Can Persist STEM Initiative (ICP-</w:t>
       </w:r>
@@ -3161,26 +4762,46 @@
         <w:rPr>
           <w:b/>
           <w:bCs/>
+          <w:sz w:val="22"/>
+          <w:szCs w:val="22"/>
         </w:rPr>
         <w:t>STEM)</w:t>
       </w:r>
       <w:r>
+        <w:rPr>
+          <w:sz w:val="22"/>
+          <w:szCs w:val="22"/>
+        </w:rPr>
         <w:t xml:space="preserve">  </w:t>
       </w:r>
       <w:r>
+        <w:rPr>
+          <w:sz w:val="22"/>
+          <w:szCs w:val="22"/>
+        </w:rPr>
         <w:t xml:space="preserve"> </w:t>
       </w:r>
       <w:proofErr w:type="gramEnd"/>
       <w:r>
+        <w:rPr>
+          <w:sz w:val="22"/>
+          <w:szCs w:val="22"/>
+        </w:rPr>
         <w:t xml:space="preserve">                                                 </w:t>
       </w:r>
       <w:r>
+        <w:rPr>
+          <w:sz w:val="22"/>
+          <w:szCs w:val="22"/>
+        </w:rPr>
         <w:t xml:space="preserve">    </w:t>
       </w:r>
       <w:r>
         <w:rPr>
           <w:i/>
           <w:iCs/>
+          <w:sz w:val="22"/>
+          <w:szCs w:val="22"/>
         </w:rPr>
         <w:t>August 2021 – May 2022</w:t>
       </w:r>
@@ -3188,14 +4809,24 @@
     <w:p>
       <w:pPr>
         <w:jc w:val="both"/>
-      </w:pPr>
-      <w:r>
+        <w:rPr>
+          <w:sz w:val="22"/>
+          <w:szCs w:val="22"/>
+        </w:rPr>
+      </w:pPr>
+      <w:r>
+        <w:rPr>
+          <w:sz w:val="22"/>
+          <w:szCs w:val="22"/>
+        </w:rPr>
         <w:t xml:space="preserve">• </w:t>
       </w:r>
       <w:r>
         <w:rPr>
           <w:b/>
           <w:bCs/>
+          <w:sz w:val="22"/>
+          <w:szCs w:val="22"/>
         </w:rPr>
         <w:t>Scholar</w:t>
       </w:r>
@@ -3203,25 +4834,43 @@
     <w:p>
       <w:pPr>
         <w:jc w:val="both"/>
-      </w:pPr>
-      <w:r>
+        <w:rPr>
+          <w:sz w:val="22"/>
+          <w:szCs w:val="22"/>
+        </w:rPr>
+      </w:pPr>
+      <w:r>
+        <w:rPr>
+          <w:sz w:val="22"/>
+          <w:szCs w:val="22"/>
+        </w:rPr>
         <w:t xml:space="preserve">• Organized programs </w:t>
       </w:r>
       <w:r>
+        <w:rPr>
+          <w:sz w:val="22"/>
+          <w:szCs w:val="22"/>
+        </w:rPr>
         <w:t xml:space="preserve">to help support female students of color in STEM fields </w:t>
       </w:r>
     </w:p>
     <w:p>
       <w:pPr>
         <w:jc w:val="both"/>
-      </w:pPr>
-    </w:p>
-    <w:p>
-      <w:pPr>
-        <w:jc w:val="both"/>
-        <w:rPr>
-          <w:b/>
-          <w:bCs/>
+        <w:rPr>
+          <w:sz w:val="22"/>
+          <w:szCs w:val="22"/>
+        </w:rPr>
+      </w:pPr>
+    </w:p>
+    <w:p>
+      <w:pPr>
+        <w:jc w:val="both"/>
+        <w:rPr>
+          <w:b/>
+          <w:bCs/>
+          <w:sz w:val="22"/>
+          <w:szCs w:val="22"/>
         </w:rPr>
       </w:pPr>
       <w:proofErr w:type="spellStart"/>
@@ -3229,6 +4878,8 @@
         <w:rPr>
           <w:b/>
           <w:bCs/>
+          <w:sz w:val="22"/>
+          <w:szCs w:val="22"/>
         </w:rPr>
         <w:t>EducationUSA</w:t>
       </w:r>
@@ -3237,6 +4888,8 @@
         <w:rPr>
           <w:b/>
           <w:bCs/>
+          <w:sz w:val="22"/>
+          <w:szCs w:val="22"/>
         </w:rPr>
         <w:t xml:space="preserve"> Lagos</w:t>
       </w:r>
@@ -3244,6 +4897,8 @@
         <w:rPr>
           <w:b/>
           <w:bCs/>
+          <w:sz w:val="22"/>
+          <w:szCs w:val="22"/>
         </w:rPr>
         <w:t xml:space="preserve"> </w:t>
       </w:r>
@@ -3251,6 +4906,8 @@
         <w:rPr>
           <w:b/>
           <w:bCs/>
+          <w:sz w:val="22"/>
+          <w:szCs w:val="22"/>
         </w:rPr>
         <w:tab/>
       </w:r>
@@ -3258,6 +4915,8 @@
         <w:rPr>
           <w:b/>
           <w:bCs/>
+          <w:sz w:val="22"/>
+          <w:szCs w:val="22"/>
         </w:rPr>
         <w:tab/>
       </w:r>
@@ -3265,6 +4924,8 @@
         <w:rPr>
           <w:b/>
           <w:bCs/>
+          <w:sz w:val="22"/>
+          <w:szCs w:val="22"/>
         </w:rPr>
         <w:tab/>
       </w:r>
@@ -3272,6 +4933,8 @@
         <w:rPr>
           <w:b/>
           <w:bCs/>
+          <w:sz w:val="22"/>
+          <w:szCs w:val="22"/>
         </w:rPr>
         <w:tab/>
       </w:r>
@@ -3279,6 +4942,8 @@
         <w:rPr>
           <w:b/>
           <w:bCs/>
+          <w:sz w:val="22"/>
+          <w:szCs w:val="22"/>
         </w:rPr>
         <w:tab/>
       </w:r>
@@ -3286,6 +4951,8 @@
         <w:rPr>
           <w:b/>
           <w:bCs/>
+          <w:sz w:val="22"/>
+          <w:szCs w:val="22"/>
         </w:rPr>
         <w:tab/>
       </w:r>
@@ -3293,6 +4960,8 @@
         <w:rPr>
           <w:b/>
           <w:bCs/>
+          <w:sz w:val="22"/>
+          <w:szCs w:val="22"/>
         </w:rPr>
         <w:tab/>
       </w:r>
@@ -3300,6 +4969,8 @@
         <w:rPr>
           <w:b/>
           <w:bCs/>
+          <w:sz w:val="22"/>
+          <w:szCs w:val="22"/>
         </w:rPr>
         <w:tab/>
       </w:r>
@@ -3307,6 +4978,8 @@
         <w:rPr>
           <w:i/>
           <w:iCs/>
+          <w:sz w:val="22"/>
+          <w:szCs w:val="22"/>
         </w:rPr>
         <w:t>October 2019 – Present</w:t>
       </w:r>
@@ -3314,6 +4987,8 @@
         <w:rPr>
           <w:b/>
           <w:bCs/>
+          <w:sz w:val="22"/>
+          <w:szCs w:val="22"/>
         </w:rPr>
         <w:t xml:space="preserve"> </w:t>
       </w:r>
@@ -3324,15 +4999,23 @@
         <w:rPr>
           <w:b/>
           <w:bCs/>
-        </w:rPr>
-      </w:pPr>
-      <w:r>
+          <w:sz w:val="22"/>
+          <w:szCs w:val="22"/>
+        </w:rPr>
+      </w:pPr>
+      <w:r>
+        <w:rPr>
+          <w:sz w:val="22"/>
+          <w:szCs w:val="22"/>
+        </w:rPr>
         <w:t xml:space="preserve">• </w:t>
       </w:r>
       <w:r>
         <w:rPr>
           <w:b/>
           <w:bCs/>
+          <w:sz w:val="22"/>
+          <w:szCs w:val="22"/>
         </w:rPr>
         <w:t>Scholar</w:t>
       </w:r>
@@ -3340,36 +5023,72 @@
     <w:p>
       <w:pPr>
         <w:jc w:val="both"/>
-      </w:pPr>
-      <w:r>
+        <w:rPr>
+          <w:sz w:val="22"/>
+          <w:szCs w:val="22"/>
+        </w:rPr>
+      </w:pPr>
+      <w:r>
+        <w:rPr>
+          <w:sz w:val="22"/>
+          <w:szCs w:val="22"/>
+        </w:rPr>
         <w:t xml:space="preserve">• Reviewed applications for the Opportunity Funds Program (OFP) for </w:t>
       </w:r>
       <w:r>
+        <w:rPr>
+          <w:sz w:val="22"/>
+          <w:szCs w:val="22"/>
+        </w:rPr>
         <w:t xml:space="preserve">the </w:t>
       </w:r>
       <w:r>
+        <w:rPr>
+          <w:sz w:val="22"/>
+          <w:szCs w:val="22"/>
+        </w:rPr>
         <w:t>2020/2021 cohort.</w:t>
       </w:r>
     </w:p>
     <w:p>
       <w:pPr>
         <w:jc w:val="both"/>
-      </w:pPr>
-      <w:r>
+        <w:rPr>
+          <w:sz w:val="22"/>
+          <w:szCs w:val="22"/>
+        </w:rPr>
+      </w:pPr>
+      <w:r>
+        <w:rPr>
+          <w:sz w:val="22"/>
+          <w:szCs w:val="22"/>
+        </w:rPr>
         <w:t>• Mentor and guide students on graduate school applications.</w:t>
       </w:r>
     </w:p>
     <w:p>
       <w:pPr>
         <w:jc w:val="both"/>
-      </w:pPr>
-      <w:r>
+        <w:rPr>
+          <w:sz w:val="22"/>
+          <w:szCs w:val="22"/>
+        </w:rPr>
+      </w:pPr>
+      <w:r>
+        <w:rPr>
+          <w:sz w:val="22"/>
+          <w:szCs w:val="22"/>
+        </w:rPr>
         <w:t>• Gave a talk on “Landing External Funding” during the 2022 graduate boot camp.</w:t>
       </w:r>
     </w:p>
     <w:p>
       <w:pPr>
         <w:jc w:val="both"/>
+        <w:rPr>
+          <w:sz w:val="22"/>
+          <w:szCs w:val="22"/>
+        </w:rPr>
       </w:pPr>
     </w:p>
     <w:p>
@@ -3381,12 +5100,16 @@
         <w:rPr>
           <w:b/>
           <w:bCs/>
-        </w:rPr>
-      </w:pPr>
-      <w:r>
-        <w:rPr>
-          <w:b/>
-          <w:bCs/>
+          <w:sz w:val="22"/>
+          <w:szCs w:val="22"/>
+        </w:rPr>
+      </w:pPr>
+      <w:r>
+        <w:rPr>
+          <w:b/>
+          <w:bCs/>
+          <w:sz w:val="22"/>
+          <w:szCs w:val="22"/>
         </w:rPr>
         <w:t xml:space="preserve">PROFESSIONAL </w:t>
       </w:r>
@@ -3394,6 +5117,8 @@
         <w:rPr>
           <w:b/>
           <w:bCs/>
+          <w:sz w:val="22"/>
+          <w:szCs w:val="22"/>
         </w:rPr>
         <w:t>REFERENCES</w:t>
       </w:r>
@@ -3401,29 +5126,65 @@
     <w:p>
       <w:pPr>
         <w:jc w:val="both"/>
-      </w:pPr>
-      <w:r>
+        <w:rPr>
+          <w:sz w:val="22"/>
+          <w:szCs w:val="22"/>
+        </w:rPr>
+      </w:pPr>
+      <w:r>
+        <w:rPr>
+          <w:sz w:val="22"/>
+          <w:szCs w:val="22"/>
+        </w:rPr>
         <w:t xml:space="preserve">• </w:t>
       </w:r>
       <w:r>
+        <w:rPr>
+          <w:sz w:val="22"/>
+          <w:szCs w:val="22"/>
+        </w:rPr>
         <w:t>Dr. Brook T. Moyers</w:t>
       </w:r>
       <w:r>
+        <w:rPr>
+          <w:sz w:val="22"/>
+          <w:szCs w:val="22"/>
+        </w:rPr>
         <w:t xml:space="preserve"> </w:t>
       </w:r>
       <w:r>
+        <w:rPr>
+          <w:sz w:val="22"/>
+          <w:szCs w:val="22"/>
+        </w:rPr>
         <w:t xml:space="preserve">– Assistant Professor </w:t>
       </w:r>
       <w:r>
+        <w:rPr>
+          <w:sz w:val="22"/>
+          <w:szCs w:val="22"/>
+        </w:rPr>
         <w:t xml:space="preserve">of Biology </w:t>
       </w:r>
       <w:r>
+        <w:rPr>
+          <w:sz w:val="22"/>
+          <w:szCs w:val="22"/>
+        </w:rPr>
         <w:t xml:space="preserve">at </w:t>
       </w:r>
       <w:r>
+        <w:rPr>
+          <w:sz w:val="22"/>
+          <w:szCs w:val="22"/>
+        </w:rPr>
         <w:t xml:space="preserve">the </w:t>
       </w:r>
       <w:r>
+        <w:rPr>
+          <w:sz w:val="22"/>
+          <w:szCs w:val="22"/>
+        </w:rPr>
         <w:t>University of Massachusetts Boston</w:t>
       </w:r>
     </w:p>
@@ -3431,6 +5192,8 @@
       <w:pPr>
         <w:jc w:val="both"/>
         <w:rPr>
+          <w:sz w:val="22"/>
+          <w:szCs w:val="22"/>
           <w:lang w:val="fr-FR"/>
         </w:rPr>
       </w:pPr>
@@ -3439,6 +5202,8 @@
         <w:rPr>
           <w:i/>
           <w:iCs/>
+          <w:sz w:val="22"/>
+          <w:szCs w:val="22"/>
           <w:lang w:val="fr-FR"/>
         </w:rPr>
         <w:t>Contact:</w:t>
@@ -3448,6 +5213,8 @@
         <w:rPr>
           <w:i/>
           <w:iCs/>
+          <w:sz w:val="22"/>
+          <w:szCs w:val="22"/>
           <w:lang w:val="fr-FR"/>
         </w:rPr>
         <w:t xml:space="preserve"> </w:t>
@@ -3458,6 +5225,8 @@
             <w:rStyle w:val="Hyperlink"/>
             <w:i/>
             <w:iCs/>
+            <w:sz w:val="22"/>
+            <w:szCs w:val="22"/>
             <w:lang w:val="fr-FR"/>
           </w:rPr>
           <w:t>Brook.Moyers@umb.edu</w:t>
@@ -3467,6 +5236,8 @@
         <w:rPr>
           <w:i/>
           <w:iCs/>
+          <w:sz w:val="22"/>
+          <w:szCs w:val="22"/>
           <w:lang w:val="fr-FR"/>
         </w:rPr>
         <w:t>; (707)</w:t>
@@ -3475,6 +5246,8 @@
         <w:rPr>
           <w:i/>
           <w:iCs/>
+          <w:sz w:val="22"/>
+          <w:szCs w:val="22"/>
           <w:lang w:val="fr-FR"/>
         </w:rPr>
         <w:t xml:space="preserve"> 235-1237</w:t>
@@ -3484,6 +5257,8 @@
       <w:pPr>
         <w:jc w:val="both"/>
         <w:rPr>
+          <w:sz w:val="22"/>
+          <w:szCs w:val="22"/>
           <w:lang w:val="fr-FR"/>
         </w:rPr>
       </w:pPr>
@@ -3491,23 +5266,51 @@
     <w:p>
       <w:pPr>
         <w:jc w:val="both"/>
-      </w:pPr>
-      <w:r>
+        <w:rPr>
+          <w:sz w:val="22"/>
+          <w:szCs w:val="22"/>
+        </w:rPr>
+      </w:pPr>
+      <w:r>
+        <w:rPr>
+          <w:sz w:val="22"/>
+          <w:szCs w:val="22"/>
+        </w:rPr>
         <w:t xml:space="preserve">• </w:t>
       </w:r>
       <w:r>
+        <w:rPr>
+          <w:sz w:val="22"/>
+          <w:szCs w:val="22"/>
+        </w:rPr>
         <w:t xml:space="preserve">Dr. Oyenike Adeyemo – </w:t>
       </w:r>
       <w:r>
+        <w:rPr>
+          <w:sz w:val="22"/>
+          <w:szCs w:val="22"/>
+        </w:rPr>
         <w:t xml:space="preserve">Associate Professor of Biology at </w:t>
       </w:r>
       <w:r>
+        <w:rPr>
+          <w:sz w:val="22"/>
+          <w:szCs w:val="22"/>
+        </w:rPr>
         <w:t xml:space="preserve">the </w:t>
       </w:r>
       <w:r>
+        <w:rPr>
+          <w:sz w:val="22"/>
+          <w:szCs w:val="22"/>
+        </w:rPr>
         <w:t>University of Lagos</w:t>
       </w:r>
       <w:r>
+        <w:rPr>
+          <w:sz w:val="22"/>
+          <w:szCs w:val="22"/>
+        </w:rPr>
         <w:t>, Nigeria</w:t>
       </w:r>
     </w:p>
@@ -3517,6 +5320,8 @@
         <w:rPr>
           <w:i/>
           <w:iCs/>
+          <w:sz w:val="22"/>
+          <w:szCs w:val="22"/>
           <w:lang w:val="fr-FR"/>
         </w:rPr>
       </w:pPr>
@@ -3525,6 +5330,8 @@
         <w:rPr>
           <w:i/>
           <w:iCs/>
+          <w:sz w:val="22"/>
+          <w:szCs w:val="22"/>
           <w:lang w:val="fr-FR"/>
         </w:rPr>
         <w:t>Contact:</w:t>
@@ -3534,6 +5341,8 @@
         <w:rPr>
           <w:i/>
           <w:iCs/>
+          <w:sz w:val="22"/>
+          <w:szCs w:val="22"/>
           <w:lang w:val="fr-FR"/>
         </w:rPr>
         <w:t xml:space="preserve"> </w:t>
@@ -3544,6 +5353,8 @@
             <w:rStyle w:val="Hyperlink"/>
             <w:i/>
             <w:iCs/>
+            <w:sz w:val="22"/>
+            <w:szCs w:val="22"/>
             <w:lang w:val="fr-FR"/>
           </w:rPr>
           <w:t>aoadeyemo@unilag.edu.ng</w:t>
@@ -3553,6 +5364,8 @@
         <w:rPr>
           <w:i/>
           <w:iCs/>
+          <w:sz w:val="22"/>
+          <w:szCs w:val="22"/>
           <w:lang w:val="fr-FR"/>
         </w:rPr>
         <w:t xml:space="preserve">; </w:t>
@@ -3561,6 +5374,8 @@
         <w:rPr>
           <w:i/>
           <w:iCs/>
+          <w:sz w:val="22"/>
+          <w:szCs w:val="22"/>
           <w:lang w:val="fr-FR"/>
         </w:rPr>
         <w:t>+234 805 507 3665</w:t>
@@ -3570,6 +5385,8 @@
       <w:pPr>
         <w:jc w:val="both"/>
         <w:rPr>
+          <w:sz w:val="22"/>
+          <w:szCs w:val="22"/>
           <w:lang w:val="fr-FR"/>
         </w:rPr>
       </w:pPr>
@@ -3578,6 +5395,8 @@
       <w:pPr>
         <w:jc w:val="both"/>
         <w:rPr>
+          <w:sz w:val="22"/>
+          <w:szCs w:val="22"/>
           <w:lang w:val="fr-FR"/>
         </w:rPr>
       </w:pPr>
@@ -3586,6 +5405,8 @@
       <w:pPr>
         <w:jc w:val="both"/>
         <w:rPr>
+          <w:sz w:val="22"/>
+          <w:szCs w:val="22"/>
           <w:lang w:val="fr-FR"/>
         </w:rPr>
       </w:pPr>
@@ -3594,6 +5415,8 @@
       <w:pPr>
         <w:jc w:val="center"/>
         <w:rPr>
+          <w:sz w:val="22"/>
+          <w:szCs w:val="22"/>
           <w:lang w:val="fr-FR"/>
         </w:rPr>
       </w:pPr>
@@ -3615,7 +5438,7 @@
 </file>
 
 <file path=word/endnotes.xml><?xml version="1.0" encoding="utf-8"?>
-<w:endnotes xmlns:wpc="http://schemas.microsoft.com/office/word/2010/wordprocessingCanvas" xmlns:cx="http://schemas.microsoft.com/office/drawing/2014/chartex" xmlns:cx1="http://schemas.microsoft.com/office/drawing/2015/9/8/chartex" xmlns:cx2="http://schemas.microsoft.com/office/drawing/2015/10/21/chartex" xmlns:cx3="http://schemas.microsoft.com/office/drawing/2016/5/9/chartex" xmlns:cx4="http://schemas.microsoft.com/office/drawing/2016/5/10/chartex" xmlns:cx5="http://schemas.microsoft.com/office/drawing/2016/5/11/chartex" xmlns:cx6="http://schemas.microsoft.com/office/drawing/2016/5/12/chartex" xmlns:cx7="http://schemas.microsoft.com/office/drawing/2016/5/13/chartex" xmlns:cx8="http://schemas.microsoft.com/office/drawing/2016/5/14/chartex" xmlns:mc="http://schemas.openxmlformats.org/markup-compatibility/2006" xmlns:aink="http://schemas.microsoft.com/office/drawing/2016/ink" xmlns:am3d="http://schemas.microsoft.com/office/drawing/2017/model3d" xmlns:o="urn:schemas-microsoft-com:office:office" xmlns:oel="http://schemas.microsoft.com/office/2019/extlst" xmlns:r="http://schemas.openxmlformats.org/officeDocument/2006/relationships" xmlns:m="http://schemas.openxmlformats.org/officeDocument/2006/math" xmlns:v="urn:schemas-microsoft-com:vml" xmlns:wp14="http://schemas.microsoft.com/office/word/2010/wordprocessingDrawing" xmlns:wp="http://schemas.openxmlformats.org/drawingml/2006/wordprocessingDrawing" xmlns:w10="urn:schemas-microsoft-com:office:word" xmlns:w="http://schemas.openxmlformats.org/wordprocessingml/2006/main" xmlns:w14="http://schemas.microsoft.com/office/word/2010/wordml" xmlns:w15="http://schemas.microsoft.com/office/word/2012/wordml" xmlns:w16cex="http://schemas.microsoft.com/office/word/2018/wordml/cex" xmlns:w16cid="http://schemas.microsoft.com/office/word/2016/wordml/cid" xmlns:w16="http://schemas.microsoft.com/office/word/2018/wordml" xmlns:w16du="http://schemas.microsoft.com/office/word/2023/wordml/word16du" xmlns:w16sdtdh="http://schemas.microsoft.com/office/word/2020/wordml/sdtdatahash" xmlns:w16se="http://schemas.microsoft.com/office/word/2015/wordml/symex" xmlns:wpg="http://schemas.microsoft.com/office/word/2010/wordprocessingGroup" xmlns:wpi="http://schemas.microsoft.com/office/word/2010/wordprocessingInk" xmlns:wne="http://schemas.microsoft.com/office/word/2006/wordml" xmlns:wps="http://schemas.microsoft.com/office/word/2010/wordprocessingShape" mc:Ignorable="w14 w15 w16se w16cid w16 w16cex w16sdtdh w16du wp14">
+<w:endnotes xmlns:wpc="http://schemas.microsoft.com/office/word/2010/wordprocessingCanvas" xmlns:cx="http://schemas.microsoft.com/office/drawing/2014/chartex" xmlns:cx1="http://schemas.microsoft.com/office/drawing/2015/9/8/chartex" xmlns:cx2="http://schemas.microsoft.com/office/drawing/2015/10/21/chartex" xmlns:cx3="http://schemas.microsoft.com/office/drawing/2016/5/9/chartex" xmlns:cx4="http://schemas.microsoft.com/office/drawing/2016/5/10/chartex" xmlns:cx5="http://schemas.microsoft.com/office/drawing/2016/5/11/chartex" xmlns:cx6="http://schemas.microsoft.com/office/drawing/2016/5/12/chartex" xmlns:cx7="http://schemas.microsoft.com/office/drawing/2016/5/13/chartex" xmlns:cx8="http://schemas.microsoft.com/office/drawing/2016/5/14/chartex" xmlns:mc="http://schemas.openxmlformats.org/markup-compatibility/2006" xmlns:aink="http://schemas.microsoft.com/office/drawing/2016/ink" xmlns:am3d="http://schemas.microsoft.com/office/drawing/2017/model3d" xmlns:o="urn:schemas-microsoft-com:office:office" xmlns:oel="http://schemas.microsoft.com/office/2019/extlst" xmlns:r="http://schemas.openxmlformats.org/officeDocument/2006/relationships" xmlns:m="http://schemas.openxmlformats.org/officeDocument/2006/math" xmlns:v="urn:schemas-microsoft-com:vml" xmlns:wp14="http://schemas.microsoft.com/office/word/2010/wordprocessingDrawing" xmlns:wp="http://schemas.openxmlformats.org/drawingml/2006/wordprocessingDrawing" xmlns:w10="urn:schemas-microsoft-com:office:word" xmlns:w="http://schemas.openxmlformats.org/wordprocessingml/2006/main" xmlns:w14="http://schemas.microsoft.com/office/word/2010/wordml" xmlns:w15="http://schemas.microsoft.com/office/word/2012/wordml" xmlns:w16cex="http://schemas.microsoft.com/office/word/2018/wordml/cex" xmlns:w16cid="http://schemas.microsoft.com/office/word/2016/wordml/cid" xmlns:w16="http://schemas.microsoft.com/office/word/2018/wordml" xmlns:w16du="http://schemas.microsoft.com/office/word/2023/wordml/word16du" xmlns:w16sdtdh="http://schemas.microsoft.com/office/word/2020/wordml/sdtdatahash" xmlns:w16sdtfl="http://schemas.microsoft.com/office/word/2024/wordml/sdtformatlock" xmlns:w16se="http://schemas.microsoft.com/office/word/2015/wordml/symex" xmlns:wpg="http://schemas.microsoft.com/office/word/2010/wordprocessingGroup" xmlns:wpi="http://schemas.microsoft.com/office/word/2010/wordprocessingInk" xmlns:wne="http://schemas.microsoft.com/office/word/2006/wordml" xmlns:wps="http://schemas.microsoft.com/office/word/2010/wordprocessingShape" mc:Ignorable="w14 w15 w16se w16cid w16 w16cex w16sdtdh w16sdtfl w16du wp14">
   <w:endnote w:type="separator" w:id="-1">
     <w:p>
       <w:r>
@@ -3634,7 +5457,7 @@
 </file>
 
 <file path=word/footer1.xml><?xml version="1.0" encoding="utf-8"?>
-<w:ftr xmlns:wpc="http://schemas.microsoft.com/office/word/2010/wordprocessingCanvas" xmlns:cx="http://schemas.microsoft.com/office/drawing/2014/chartex" xmlns:cx1="http://schemas.microsoft.com/office/drawing/2015/9/8/chartex" xmlns:cx2="http://schemas.microsoft.com/office/drawing/2015/10/21/chartex" xmlns:cx3="http://schemas.microsoft.com/office/drawing/2016/5/9/chartex" xmlns:cx4="http://schemas.microsoft.com/office/drawing/2016/5/10/chartex" xmlns:cx5="http://schemas.microsoft.com/office/drawing/2016/5/11/chartex" xmlns:cx6="http://schemas.microsoft.com/office/drawing/2016/5/12/chartex" xmlns:cx7="http://schemas.microsoft.com/office/drawing/2016/5/13/chartex" xmlns:cx8="http://schemas.microsoft.com/office/drawing/2016/5/14/chartex" xmlns:mc="http://schemas.openxmlformats.org/markup-compatibility/2006" xmlns:aink="http://schemas.microsoft.com/office/drawing/2016/ink" xmlns:am3d="http://schemas.microsoft.com/office/drawing/2017/model3d" xmlns:o="urn:schemas-microsoft-com:office:office" xmlns:oel="http://schemas.microsoft.com/office/2019/extlst" xmlns:r="http://schemas.openxmlformats.org/officeDocument/2006/relationships" xmlns:m="http://schemas.openxmlformats.org/officeDocument/2006/math" xmlns:v="urn:schemas-microsoft-com:vml" xmlns:wp14="http://schemas.microsoft.com/office/word/2010/wordprocessingDrawing" xmlns:wp="http://schemas.openxmlformats.org/drawingml/2006/wordprocessingDrawing" xmlns:w10="urn:schemas-microsoft-com:office:word" xmlns:w="http://schemas.openxmlformats.org/wordprocessingml/2006/main" xmlns:w14="http://schemas.microsoft.com/office/word/2010/wordml" xmlns:w15="http://schemas.microsoft.com/office/word/2012/wordml" xmlns:w16cex="http://schemas.microsoft.com/office/word/2018/wordml/cex" xmlns:w16cid="http://schemas.microsoft.com/office/word/2016/wordml/cid" xmlns:w16="http://schemas.microsoft.com/office/word/2018/wordml" xmlns:w16du="http://schemas.microsoft.com/office/word/2023/wordml/word16du" xmlns:w16sdtdh="http://schemas.microsoft.com/office/word/2020/wordml/sdtdatahash" xmlns:w16se="http://schemas.microsoft.com/office/word/2015/wordml/symex" xmlns:wpg="http://schemas.microsoft.com/office/word/2010/wordprocessingGroup" xmlns:wpi="http://schemas.microsoft.com/office/word/2010/wordprocessingInk" xmlns:wne="http://schemas.microsoft.com/office/word/2006/wordml" xmlns:wps="http://schemas.microsoft.com/office/word/2010/wordprocessingShape" mc:Ignorable="w14 w15 w16se w16cid w16 w16cex w16sdtdh w16du wp14">
+<w:ftr xmlns:wpc="http://schemas.microsoft.com/office/word/2010/wordprocessingCanvas" xmlns:cx="http://schemas.microsoft.com/office/drawing/2014/chartex" xmlns:cx1="http://schemas.microsoft.com/office/drawing/2015/9/8/chartex" xmlns:cx2="http://schemas.microsoft.com/office/drawing/2015/10/21/chartex" xmlns:cx3="http://schemas.microsoft.com/office/drawing/2016/5/9/chartex" xmlns:cx4="http://schemas.microsoft.com/office/drawing/2016/5/10/chartex" xmlns:cx5="http://schemas.microsoft.com/office/drawing/2016/5/11/chartex" xmlns:cx6="http://schemas.microsoft.com/office/drawing/2016/5/12/chartex" xmlns:cx7="http://schemas.microsoft.com/office/drawing/2016/5/13/chartex" xmlns:cx8="http://schemas.microsoft.com/office/drawing/2016/5/14/chartex" xmlns:mc="http://schemas.openxmlformats.org/markup-compatibility/2006" xmlns:aink="http://schemas.microsoft.com/office/drawing/2016/ink" xmlns:am3d="http://schemas.microsoft.com/office/drawing/2017/model3d" xmlns:o="urn:schemas-microsoft-com:office:office" xmlns:oel="http://schemas.microsoft.com/office/2019/extlst" xmlns:r="http://schemas.openxmlformats.org/officeDocument/2006/relationships" xmlns:m="http://schemas.openxmlformats.org/officeDocument/2006/math" xmlns:v="urn:schemas-microsoft-com:vml" xmlns:wp14="http://schemas.microsoft.com/office/word/2010/wordprocessingDrawing" xmlns:wp="http://schemas.openxmlformats.org/drawingml/2006/wordprocessingDrawing" xmlns:w10="urn:schemas-microsoft-com:office:word" xmlns:w="http://schemas.openxmlformats.org/wordprocessingml/2006/main" xmlns:w14="http://schemas.microsoft.com/office/word/2010/wordml" xmlns:w15="http://schemas.microsoft.com/office/word/2012/wordml" xmlns:w16cex="http://schemas.microsoft.com/office/word/2018/wordml/cex" xmlns:w16cid="http://schemas.microsoft.com/office/word/2016/wordml/cid" xmlns:w16="http://schemas.microsoft.com/office/word/2018/wordml" xmlns:w16du="http://schemas.microsoft.com/office/word/2023/wordml/word16du" xmlns:w16sdtdh="http://schemas.microsoft.com/office/word/2020/wordml/sdtdatahash" xmlns:w16sdtfl="http://schemas.microsoft.com/office/word/2024/wordml/sdtformatlock" xmlns:w16se="http://schemas.microsoft.com/office/word/2015/wordml/symex" xmlns:wpg="http://schemas.microsoft.com/office/word/2010/wordprocessingGroup" xmlns:wpi="http://schemas.microsoft.com/office/word/2010/wordprocessingInk" xmlns:wne="http://schemas.microsoft.com/office/word/2006/wordml" xmlns:wps="http://schemas.microsoft.com/office/word/2010/wordprocessingShape" mc:Ignorable="w14 w15 w16se w16cid w16 w16cex w16sdtdh w16sdtfl w16du wp14">
   <w:p>
     <w:pPr>
       <w:pStyle w:val="Footer"/>
@@ -3644,7 +5467,7 @@
 </file>
 
 <file path=word/footer2.xml><?xml version="1.0" encoding="utf-8"?>
-<w:ftr xmlns:wpc="http://schemas.microsoft.com/office/word/2010/wordprocessingCanvas" xmlns:cx="http://schemas.microsoft.com/office/drawing/2014/chartex" xmlns:cx1="http://schemas.microsoft.com/office/drawing/2015/9/8/chartex" xmlns:cx2="http://schemas.microsoft.com/office/drawing/2015/10/21/chartex" xmlns:cx3="http://schemas.microsoft.com/office/drawing/2016/5/9/chartex" xmlns:cx4="http://schemas.microsoft.com/office/drawing/2016/5/10/chartex" xmlns:cx5="http://schemas.microsoft.com/office/drawing/2016/5/11/chartex" xmlns:cx6="http://schemas.microsoft.com/office/drawing/2016/5/12/chartex" xmlns:cx7="http://schemas.microsoft.com/office/drawing/2016/5/13/chartex" xmlns:cx8="http://schemas.microsoft.com/office/drawing/2016/5/14/chartex" xmlns:mc="http://schemas.openxmlformats.org/markup-compatibility/2006" xmlns:aink="http://schemas.microsoft.com/office/drawing/2016/ink" xmlns:am3d="http://schemas.microsoft.com/office/drawing/2017/model3d" xmlns:o="urn:schemas-microsoft-com:office:office" xmlns:oel="http://schemas.microsoft.com/office/2019/extlst" xmlns:r="http://schemas.openxmlformats.org/officeDocument/2006/relationships" xmlns:m="http://schemas.openxmlformats.org/officeDocument/2006/math" xmlns:v="urn:schemas-microsoft-com:vml" xmlns:wp14="http://schemas.microsoft.com/office/word/2010/wordprocessingDrawing" xmlns:wp="http://schemas.openxmlformats.org/drawingml/2006/wordprocessingDrawing" xmlns:w10="urn:schemas-microsoft-com:office:word" xmlns:w="http://schemas.openxmlformats.org/wordprocessingml/2006/main" xmlns:w14="http://schemas.microsoft.com/office/word/2010/wordml" xmlns:w15="http://schemas.microsoft.com/office/word/2012/wordml" xmlns:w16cex="http://schemas.microsoft.com/office/word/2018/wordml/cex" xmlns:w16cid="http://schemas.microsoft.com/office/word/2016/wordml/cid" xmlns:w16="http://schemas.microsoft.com/office/word/2018/wordml" xmlns:w16du="http://schemas.microsoft.com/office/word/2023/wordml/word16du" xmlns:w16sdtdh="http://schemas.microsoft.com/office/word/2020/wordml/sdtdatahash" xmlns:w16se="http://schemas.microsoft.com/office/word/2015/wordml/symex" xmlns:wpg="http://schemas.microsoft.com/office/word/2010/wordprocessingGroup" xmlns:wpi="http://schemas.microsoft.com/office/word/2010/wordprocessingInk" xmlns:wne="http://schemas.microsoft.com/office/word/2006/wordml" xmlns:wps="http://schemas.microsoft.com/office/word/2010/wordprocessingShape" mc:Ignorable="w14 w15 w16se w16cid w16 w16cex w16sdtdh w16du wp14">
+<w:ftr xmlns:wpc="http://schemas.microsoft.com/office/word/2010/wordprocessingCanvas" xmlns:cx="http://schemas.microsoft.com/office/drawing/2014/chartex" xmlns:cx1="http://schemas.microsoft.com/office/drawing/2015/9/8/chartex" xmlns:cx2="http://schemas.microsoft.com/office/drawing/2015/10/21/chartex" xmlns:cx3="http://schemas.microsoft.com/office/drawing/2016/5/9/chartex" xmlns:cx4="http://schemas.microsoft.com/office/drawing/2016/5/10/chartex" xmlns:cx5="http://schemas.microsoft.com/office/drawing/2016/5/11/chartex" xmlns:cx6="http://schemas.microsoft.com/office/drawing/2016/5/12/chartex" xmlns:cx7="http://schemas.microsoft.com/office/drawing/2016/5/13/chartex" xmlns:cx8="http://schemas.microsoft.com/office/drawing/2016/5/14/chartex" xmlns:mc="http://schemas.openxmlformats.org/markup-compatibility/2006" xmlns:aink="http://schemas.microsoft.com/office/drawing/2016/ink" xmlns:am3d="http://schemas.microsoft.com/office/drawing/2017/model3d" xmlns:o="urn:schemas-microsoft-com:office:office" xmlns:oel="http://schemas.microsoft.com/office/2019/extlst" xmlns:r="http://schemas.openxmlformats.org/officeDocument/2006/relationships" xmlns:m="http://schemas.openxmlformats.org/officeDocument/2006/math" xmlns:v="urn:schemas-microsoft-com:vml" xmlns:wp14="http://schemas.microsoft.com/office/word/2010/wordprocessingDrawing" xmlns:wp="http://schemas.openxmlformats.org/drawingml/2006/wordprocessingDrawing" xmlns:w10="urn:schemas-microsoft-com:office:word" xmlns:w="http://schemas.openxmlformats.org/wordprocessingml/2006/main" xmlns:w14="http://schemas.microsoft.com/office/word/2010/wordml" xmlns:w15="http://schemas.microsoft.com/office/word/2012/wordml" xmlns:w16cex="http://schemas.microsoft.com/office/word/2018/wordml/cex" xmlns:w16cid="http://schemas.microsoft.com/office/word/2016/wordml/cid" xmlns:w16="http://schemas.microsoft.com/office/word/2018/wordml" xmlns:w16du="http://schemas.microsoft.com/office/word/2023/wordml/word16du" xmlns:w16sdtdh="http://schemas.microsoft.com/office/word/2020/wordml/sdtdatahash" xmlns:w16sdtfl="http://schemas.microsoft.com/office/word/2024/wordml/sdtformatlock" xmlns:w16se="http://schemas.microsoft.com/office/word/2015/wordml/symex" xmlns:wpg="http://schemas.microsoft.com/office/word/2010/wordprocessingGroup" xmlns:wpi="http://schemas.microsoft.com/office/word/2010/wordprocessingInk" xmlns:wne="http://schemas.microsoft.com/office/word/2006/wordml" xmlns:wps="http://schemas.microsoft.com/office/word/2010/wordprocessingShape" mc:Ignorable="w14 w15 w16se w16cid w16 w16cex w16sdtdh w16sdtfl w16du wp14">
   <w:sdt>
     <w:sdtPr>
       <w:id w:val="1308126639"/>
@@ -3697,7 +5520,7 @@
 </file>
 
 <file path=word/footer3.xml><?xml version="1.0" encoding="utf-8"?>
-<w:ftr xmlns:wpc="http://schemas.microsoft.com/office/word/2010/wordprocessingCanvas" xmlns:cx="http://schemas.microsoft.com/office/drawing/2014/chartex" xmlns:cx1="http://schemas.microsoft.com/office/drawing/2015/9/8/chartex" xmlns:cx2="http://schemas.microsoft.com/office/drawing/2015/10/21/chartex" xmlns:cx3="http://schemas.microsoft.com/office/drawing/2016/5/9/chartex" xmlns:cx4="http://schemas.microsoft.com/office/drawing/2016/5/10/chartex" xmlns:cx5="http://schemas.microsoft.com/office/drawing/2016/5/11/chartex" xmlns:cx6="http://schemas.microsoft.com/office/drawing/2016/5/12/chartex" xmlns:cx7="http://schemas.microsoft.com/office/drawing/2016/5/13/chartex" xmlns:cx8="http://schemas.microsoft.com/office/drawing/2016/5/14/chartex" xmlns:mc="http://schemas.openxmlformats.org/markup-compatibility/2006" xmlns:aink="http://schemas.microsoft.com/office/drawing/2016/ink" xmlns:am3d="http://schemas.microsoft.com/office/drawing/2017/model3d" xmlns:o="urn:schemas-microsoft-com:office:office" xmlns:oel="http://schemas.microsoft.com/office/2019/extlst" xmlns:r="http://schemas.openxmlformats.org/officeDocument/2006/relationships" xmlns:m="http://schemas.openxmlformats.org/officeDocument/2006/math" xmlns:v="urn:schemas-microsoft-com:vml" xmlns:wp14="http://schemas.microsoft.com/office/word/2010/wordprocessingDrawing" xmlns:wp="http://schemas.openxmlformats.org/drawingml/2006/wordprocessingDrawing" xmlns:w10="urn:schemas-microsoft-com:office:word" xmlns:w="http://schemas.openxmlformats.org/wordprocessingml/2006/main" xmlns:w14="http://schemas.microsoft.com/office/word/2010/wordml" xmlns:w15="http://schemas.microsoft.com/office/word/2012/wordml" xmlns:w16cex="http://schemas.microsoft.com/office/word/2018/wordml/cex" xmlns:w16cid="http://schemas.microsoft.com/office/word/2016/wordml/cid" xmlns:w16="http://schemas.microsoft.com/office/word/2018/wordml" xmlns:w16du="http://schemas.microsoft.com/office/word/2023/wordml/word16du" xmlns:w16sdtdh="http://schemas.microsoft.com/office/word/2020/wordml/sdtdatahash" xmlns:w16se="http://schemas.microsoft.com/office/word/2015/wordml/symex" xmlns:wpg="http://schemas.microsoft.com/office/word/2010/wordprocessingGroup" xmlns:wpi="http://schemas.microsoft.com/office/word/2010/wordprocessingInk" xmlns:wne="http://schemas.microsoft.com/office/word/2006/wordml" xmlns:wps="http://schemas.microsoft.com/office/word/2010/wordprocessingShape" mc:Ignorable="w14 w15 w16se w16cid w16 w16cex w16sdtdh w16du wp14">
+<w:ftr xmlns:wpc="http://schemas.microsoft.com/office/word/2010/wordprocessingCanvas" xmlns:cx="http://schemas.microsoft.com/office/drawing/2014/chartex" xmlns:cx1="http://schemas.microsoft.com/office/drawing/2015/9/8/chartex" xmlns:cx2="http://schemas.microsoft.com/office/drawing/2015/10/21/chartex" xmlns:cx3="http://schemas.microsoft.com/office/drawing/2016/5/9/chartex" xmlns:cx4="http://schemas.microsoft.com/office/drawing/2016/5/10/chartex" xmlns:cx5="http://schemas.microsoft.com/office/drawing/2016/5/11/chartex" xmlns:cx6="http://schemas.microsoft.com/office/drawing/2016/5/12/chartex" xmlns:cx7="http://schemas.microsoft.com/office/drawing/2016/5/13/chartex" xmlns:cx8="http://schemas.microsoft.com/office/drawing/2016/5/14/chartex" xmlns:mc="http://schemas.openxmlformats.org/markup-compatibility/2006" xmlns:aink="http://schemas.microsoft.com/office/drawing/2016/ink" xmlns:am3d="http://schemas.microsoft.com/office/drawing/2017/model3d" xmlns:o="urn:schemas-microsoft-com:office:office" xmlns:oel="http://schemas.microsoft.com/office/2019/extlst" xmlns:r="http://schemas.openxmlformats.org/officeDocument/2006/relationships" xmlns:m="http://schemas.openxmlformats.org/officeDocument/2006/math" xmlns:v="urn:schemas-microsoft-com:vml" xmlns:wp14="http://schemas.microsoft.com/office/word/2010/wordprocessingDrawing" xmlns:wp="http://schemas.openxmlformats.org/drawingml/2006/wordprocessingDrawing" xmlns:w10="urn:schemas-microsoft-com:office:word" xmlns:w="http://schemas.openxmlformats.org/wordprocessingml/2006/main" xmlns:w14="http://schemas.microsoft.com/office/word/2010/wordml" xmlns:w15="http://schemas.microsoft.com/office/word/2012/wordml" xmlns:w16cex="http://schemas.microsoft.com/office/word/2018/wordml/cex" xmlns:w16cid="http://schemas.microsoft.com/office/word/2016/wordml/cid" xmlns:w16="http://schemas.microsoft.com/office/word/2018/wordml" xmlns:w16du="http://schemas.microsoft.com/office/word/2023/wordml/word16du" xmlns:w16sdtdh="http://schemas.microsoft.com/office/word/2020/wordml/sdtdatahash" xmlns:w16sdtfl="http://schemas.microsoft.com/office/word/2024/wordml/sdtformatlock" xmlns:w16se="http://schemas.microsoft.com/office/word/2015/wordml/symex" xmlns:wpg="http://schemas.microsoft.com/office/word/2010/wordprocessingGroup" xmlns:wpi="http://schemas.microsoft.com/office/word/2010/wordprocessingInk" xmlns:wne="http://schemas.microsoft.com/office/word/2006/wordml" xmlns:wps="http://schemas.microsoft.com/office/word/2010/wordprocessingShape" mc:Ignorable="w14 w15 w16se w16cid w16 w16cex w16sdtdh w16sdtfl w16du wp14">
   <w:p>
     <w:pPr>
       <w:pStyle w:val="Footer"/>
@@ -3707,7 +5530,7 @@
 </file>
 
 <file path=word/footnotes.xml><?xml version="1.0" encoding="utf-8"?>
-<w:footnotes xmlns:wpc="http://schemas.microsoft.com/office/word/2010/wordprocessingCanvas" xmlns:cx="http://schemas.microsoft.com/office/drawing/2014/chartex" xmlns:cx1="http://schemas.microsoft.com/office/drawing/2015/9/8/chartex" xmlns:cx2="http://schemas.microsoft.com/office/drawing/2015/10/21/chartex" xmlns:cx3="http://schemas.microsoft.com/office/drawing/2016/5/9/chartex" xmlns:cx4="http://schemas.microsoft.com/office/drawing/2016/5/10/chartex" xmlns:cx5="http://schemas.microsoft.com/office/drawing/2016/5/11/chartex" xmlns:cx6="http://schemas.microsoft.com/office/drawing/2016/5/12/chartex" xmlns:cx7="http://schemas.microsoft.com/office/drawing/2016/5/13/chartex" xmlns:cx8="http://schemas.microsoft.com/office/drawing/2016/5/14/chartex" xmlns:mc="http://schemas.openxmlformats.org/markup-compatibility/2006" xmlns:aink="http://schemas.microsoft.com/office/drawing/2016/ink" xmlns:am3d="http://schemas.microsoft.com/office/drawing/2017/model3d" xmlns:o="urn:schemas-microsoft-com:office:office" xmlns:oel="http://schemas.microsoft.com/office/2019/extlst" xmlns:r="http://schemas.openxmlformats.org/officeDocument/2006/relationships" xmlns:m="http://schemas.openxmlformats.org/officeDocument/2006/math" xmlns:v="urn:schemas-microsoft-com:vml" xmlns:wp14="http://schemas.microsoft.com/office/word/2010/wordprocessingDrawing" xmlns:wp="http://schemas.openxmlformats.org/drawingml/2006/wordprocessingDrawing" xmlns:w10="urn:schemas-microsoft-com:office:word" xmlns:w="http://schemas.openxmlformats.org/wordprocessingml/2006/main" xmlns:w14="http://schemas.microsoft.com/office/word/2010/wordml" xmlns:w15="http://schemas.microsoft.com/office/word/2012/wordml" xmlns:w16cex="http://schemas.microsoft.com/office/word/2018/wordml/cex" xmlns:w16cid="http://schemas.microsoft.com/office/word/2016/wordml/cid" xmlns:w16="http://schemas.microsoft.com/office/word/2018/wordml" xmlns:w16du="http://schemas.microsoft.com/office/word/2023/wordml/word16du" xmlns:w16sdtdh="http://schemas.microsoft.com/office/word/2020/wordml/sdtdatahash" xmlns:w16se="http://schemas.microsoft.com/office/word/2015/wordml/symex" xmlns:wpg="http://schemas.microsoft.com/office/word/2010/wordprocessingGroup" xmlns:wpi="http://schemas.microsoft.com/office/word/2010/wordprocessingInk" xmlns:wne="http://schemas.microsoft.com/office/word/2006/wordml" xmlns:wps="http://schemas.microsoft.com/office/word/2010/wordprocessingShape" mc:Ignorable="w14 w15 w16se w16cid w16 w16cex w16sdtdh w16du wp14">
+<w:footnotes xmlns:wpc="http://schemas.microsoft.com/office/word/2010/wordprocessingCanvas" xmlns:cx="http://schemas.microsoft.com/office/drawing/2014/chartex" xmlns:cx1="http://schemas.microsoft.com/office/drawing/2015/9/8/chartex" xmlns:cx2="http://schemas.microsoft.com/office/drawing/2015/10/21/chartex" xmlns:cx3="http://schemas.microsoft.com/office/drawing/2016/5/9/chartex" xmlns:cx4="http://schemas.microsoft.com/office/drawing/2016/5/10/chartex" xmlns:cx5="http://schemas.microsoft.com/office/drawing/2016/5/11/chartex" xmlns:cx6="http://schemas.microsoft.com/office/drawing/2016/5/12/chartex" xmlns:cx7="http://schemas.microsoft.com/office/drawing/2016/5/13/chartex" xmlns:cx8="http://schemas.microsoft.com/office/drawing/2016/5/14/chartex" xmlns:mc="http://schemas.openxmlformats.org/markup-compatibility/2006" xmlns:aink="http://schemas.microsoft.com/office/drawing/2016/ink" xmlns:am3d="http://schemas.microsoft.com/office/drawing/2017/model3d" xmlns:o="urn:schemas-microsoft-com:office:office" xmlns:oel="http://schemas.microsoft.com/office/2019/extlst" xmlns:r="http://schemas.openxmlformats.org/officeDocument/2006/relationships" xmlns:m="http://schemas.openxmlformats.org/officeDocument/2006/math" xmlns:v="urn:schemas-microsoft-com:vml" xmlns:wp14="http://schemas.microsoft.com/office/word/2010/wordprocessingDrawing" xmlns:wp="http://schemas.openxmlformats.org/drawingml/2006/wordprocessingDrawing" xmlns:w10="urn:schemas-microsoft-com:office:word" xmlns:w="http://schemas.openxmlformats.org/wordprocessingml/2006/main" xmlns:w14="http://schemas.microsoft.com/office/word/2010/wordml" xmlns:w15="http://schemas.microsoft.com/office/word/2012/wordml" xmlns:w16cex="http://schemas.microsoft.com/office/word/2018/wordml/cex" xmlns:w16cid="http://schemas.microsoft.com/office/word/2016/wordml/cid" xmlns:w16="http://schemas.microsoft.com/office/word/2018/wordml" xmlns:w16du="http://schemas.microsoft.com/office/word/2023/wordml/word16du" xmlns:w16sdtdh="http://schemas.microsoft.com/office/word/2020/wordml/sdtdatahash" xmlns:w16sdtfl="http://schemas.microsoft.com/office/word/2024/wordml/sdtformatlock" xmlns:w16se="http://schemas.microsoft.com/office/word/2015/wordml/symex" xmlns:wpg="http://schemas.microsoft.com/office/word/2010/wordprocessingGroup" xmlns:wpi="http://schemas.microsoft.com/office/word/2010/wordprocessingInk" xmlns:wne="http://schemas.microsoft.com/office/word/2006/wordml" xmlns:wps="http://schemas.microsoft.com/office/word/2010/wordprocessingShape" mc:Ignorable="w14 w15 w16se w16cid w16 w16cex w16sdtdh w16sdtfl w16du wp14">
   <w:footnote w:type="separator" w:id="-1">
     <w:p>
       <w:r>
@@ -3726,7 +5549,7 @@
 </file>
 
 <file path=word/header1.xml><?xml version="1.0" encoding="utf-8"?>
-<w:hdr xmlns:wpc="http://schemas.microsoft.com/office/word/2010/wordprocessingCanvas" xmlns:cx="http://schemas.microsoft.com/office/drawing/2014/chartex" xmlns:cx1="http://schemas.microsoft.com/office/drawing/2015/9/8/chartex" xmlns:cx2="http://schemas.microsoft.com/office/drawing/2015/10/21/chartex" xmlns:cx3="http://schemas.microsoft.com/office/drawing/2016/5/9/chartex" xmlns:cx4="http://schemas.microsoft.com/office/drawing/2016/5/10/chartex" xmlns:cx5="http://schemas.microsoft.com/office/drawing/2016/5/11/chartex" xmlns:cx6="http://schemas.microsoft.com/office/drawing/2016/5/12/chartex" xmlns:cx7="http://schemas.microsoft.com/office/drawing/2016/5/13/chartex" xmlns:cx8="http://schemas.microsoft.com/office/drawing/2016/5/14/chartex" xmlns:mc="http://schemas.openxmlformats.org/markup-compatibility/2006" xmlns:aink="http://schemas.microsoft.com/office/drawing/2016/ink" xmlns:am3d="http://schemas.microsoft.com/office/drawing/2017/model3d" xmlns:o="urn:schemas-microsoft-com:office:office" xmlns:oel="http://schemas.microsoft.com/office/2019/extlst" xmlns:r="http://schemas.openxmlformats.org/officeDocument/2006/relationships" xmlns:m="http://schemas.openxmlformats.org/officeDocument/2006/math" xmlns:v="urn:schemas-microsoft-com:vml" xmlns:wp14="http://schemas.microsoft.com/office/word/2010/wordprocessingDrawing" xmlns:wp="http://schemas.openxmlformats.org/drawingml/2006/wordprocessingDrawing" xmlns:w10="urn:schemas-microsoft-com:office:word" xmlns:w="http://schemas.openxmlformats.org/wordprocessingml/2006/main" xmlns:w14="http://schemas.microsoft.com/office/word/2010/wordml" xmlns:w15="http://schemas.microsoft.com/office/word/2012/wordml" xmlns:w16cex="http://schemas.microsoft.com/office/word/2018/wordml/cex" xmlns:w16cid="http://schemas.microsoft.com/office/word/2016/wordml/cid" xmlns:w16="http://schemas.microsoft.com/office/word/2018/wordml" xmlns:w16du="http://schemas.microsoft.com/office/word/2023/wordml/word16du" xmlns:w16sdtdh="http://schemas.microsoft.com/office/word/2020/wordml/sdtdatahash" xmlns:w16se="http://schemas.microsoft.com/office/word/2015/wordml/symex" xmlns:wpg="http://schemas.microsoft.com/office/word/2010/wordprocessingGroup" xmlns:wpi="http://schemas.microsoft.com/office/word/2010/wordprocessingInk" xmlns:wne="http://schemas.microsoft.com/office/word/2006/wordml" xmlns:wps="http://schemas.microsoft.com/office/word/2010/wordprocessingShape" mc:Ignorable="w14 w15 w16se w16cid w16 w16cex w16sdtdh w16du wp14">
+<w:hdr xmlns:wpc="http://schemas.microsoft.com/office/word/2010/wordprocessingCanvas" xmlns:cx="http://schemas.microsoft.com/office/drawing/2014/chartex" xmlns:cx1="http://schemas.microsoft.com/office/drawing/2015/9/8/chartex" xmlns:cx2="http://schemas.microsoft.com/office/drawing/2015/10/21/chartex" xmlns:cx3="http://schemas.microsoft.com/office/drawing/2016/5/9/chartex" xmlns:cx4="http://schemas.microsoft.com/office/drawing/2016/5/10/chartex" xmlns:cx5="http://schemas.microsoft.com/office/drawing/2016/5/11/chartex" xmlns:cx6="http://schemas.microsoft.com/office/drawing/2016/5/12/chartex" xmlns:cx7="http://schemas.microsoft.com/office/drawing/2016/5/13/chartex" xmlns:cx8="http://schemas.microsoft.com/office/drawing/2016/5/14/chartex" xmlns:mc="http://schemas.openxmlformats.org/markup-compatibility/2006" xmlns:aink="http://schemas.microsoft.com/office/drawing/2016/ink" xmlns:am3d="http://schemas.microsoft.com/office/drawing/2017/model3d" xmlns:o="urn:schemas-microsoft-com:office:office" xmlns:oel="http://schemas.microsoft.com/office/2019/extlst" xmlns:r="http://schemas.openxmlformats.org/officeDocument/2006/relationships" xmlns:m="http://schemas.openxmlformats.org/officeDocument/2006/math" xmlns:v="urn:schemas-microsoft-com:vml" xmlns:wp14="http://schemas.microsoft.com/office/word/2010/wordprocessingDrawing" xmlns:wp="http://schemas.openxmlformats.org/drawingml/2006/wordprocessingDrawing" xmlns:w10="urn:schemas-microsoft-com:office:word" xmlns:w="http://schemas.openxmlformats.org/wordprocessingml/2006/main" xmlns:w14="http://schemas.microsoft.com/office/word/2010/wordml" xmlns:w15="http://schemas.microsoft.com/office/word/2012/wordml" xmlns:w16cex="http://schemas.microsoft.com/office/word/2018/wordml/cex" xmlns:w16cid="http://schemas.microsoft.com/office/word/2016/wordml/cid" xmlns:w16="http://schemas.microsoft.com/office/word/2018/wordml" xmlns:w16du="http://schemas.microsoft.com/office/word/2023/wordml/word16du" xmlns:w16sdtdh="http://schemas.microsoft.com/office/word/2020/wordml/sdtdatahash" xmlns:w16sdtfl="http://schemas.microsoft.com/office/word/2024/wordml/sdtformatlock" xmlns:w16se="http://schemas.microsoft.com/office/word/2015/wordml/symex" xmlns:wpg="http://schemas.microsoft.com/office/word/2010/wordprocessingGroup" xmlns:wpi="http://schemas.microsoft.com/office/word/2010/wordprocessingInk" xmlns:wne="http://schemas.microsoft.com/office/word/2006/wordml" xmlns:wps="http://schemas.microsoft.com/office/word/2010/wordprocessingShape" mc:Ignorable="w14 w15 w16se w16cid w16 w16cex w16sdtdh w16sdtfl w16du wp14">
   <w:p>
     <w:pPr>
       <w:pStyle w:val="Header"/>
@@ -3736,7 +5559,7 @@
 </file>
 
 <file path=word/header2.xml><?xml version="1.0" encoding="utf-8"?>
-<w:hdr xmlns:wpc="http://schemas.microsoft.com/office/word/2010/wordprocessingCanvas" xmlns:cx="http://schemas.microsoft.com/office/drawing/2014/chartex" xmlns:cx1="http://schemas.microsoft.com/office/drawing/2015/9/8/chartex" xmlns:cx2="http://schemas.microsoft.com/office/drawing/2015/10/21/chartex" xmlns:cx3="http://schemas.microsoft.com/office/drawing/2016/5/9/chartex" xmlns:cx4="http://schemas.microsoft.com/office/drawing/2016/5/10/chartex" xmlns:cx5="http://schemas.microsoft.com/office/drawing/2016/5/11/chartex" xmlns:cx6="http://schemas.microsoft.com/office/drawing/2016/5/12/chartex" xmlns:cx7="http://schemas.microsoft.com/office/drawing/2016/5/13/chartex" xmlns:cx8="http://schemas.microsoft.com/office/drawing/2016/5/14/chartex" xmlns:mc="http://schemas.openxmlformats.org/markup-compatibility/2006" xmlns:aink="http://schemas.microsoft.com/office/drawing/2016/ink" xmlns:am3d="http://schemas.microsoft.com/office/drawing/2017/model3d" xmlns:o="urn:schemas-microsoft-com:office:office" xmlns:oel="http://schemas.microsoft.com/office/2019/extlst" xmlns:r="http://schemas.openxmlformats.org/officeDocument/2006/relationships" xmlns:m="http://schemas.openxmlformats.org/officeDocument/2006/math" xmlns:v="urn:schemas-microsoft-com:vml" xmlns:wp14="http://schemas.microsoft.com/office/word/2010/wordprocessingDrawing" xmlns:wp="http://schemas.openxmlformats.org/drawingml/2006/wordprocessingDrawing" xmlns:w10="urn:schemas-microsoft-com:office:word" xmlns:w="http://schemas.openxmlformats.org/wordprocessingml/2006/main" xmlns:w14="http://schemas.microsoft.com/office/word/2010/wordml" xmlns:w15="http://schemas.microsoft.com/office/word/2012/wordml" xmlns:w16cex="http://schemas.microsoft.com/office/word/2018/wordml/cex" xmlns:w16cid="http://schemas.microsoft.com/office/word/2016/wordml/cid" xmlns:w16="http://schemas.microsoft.com/office/word/2018/wordml" xmlns:w16du="http://schemas.microsoft.com/office/word/2023/wordml/word16du" xmlns:w16sdtdh="http://schemas.microsoft.com/office/word/2020/wordml/sdtdatahash" xmlns:w16se="http://schemas.microsoft.com/office/word/2015/wordml/symex" xmlns:wpg="http://schemas.microsoft.com/office/word/2010/wordprocessingGroup" xmlns:wpi="http://schemas.microsoft.com/office/word/2010/wordprocessingInk" xmlns:wne="http://schemas.microsoft.com/office/word/2006/wordml" xmlns:wps="http://schemas.microsoft.com/office/word/2010/wordprocessingShape" mc:Ignorable="w14 w15 w16se w16cid w16 w16cex w16sdtdh w16du wp14">
+<w:hdr xmlns:wpc="http://schemas.microsoft.com/office/word/2010/wordprocessingCanvas" xmlns:cx="http://schemas.microsoft.com/office/drawing/2014/chartex" xmlns:cx1="http://schemas.microsoft.com/office/drawing/2015/9/8/chartex" xmlns:cx2="http://schemas.microsoft.com/office/drawing/2015/10/21/chartex" xmlns:cx3="http://schemas.microsoft.com/office/drawing/2016/5/9/chartex" xmlns:cx4="http://schemas.microsoft.com/office/drawing/2016/5/10/chartex" xmlns:cx5="http://schemas.microsoft.com/office/drawing/2016/5/11/chartex" xmlns:cx6="http://schemas.microsoft.com/office/drawing/2016/5/12/chartex" xmlns:cx7="http://schemas.microsoft.com/office/drawing/2016/5/13/chartex" xmlns:cx8="http://schemas.microsoft.com/office/drawing/2016/5/14/chartex" xmlns:mc="http://schemas.openxmlformats.org/markup-compatibility/2006" xmlns:aink="http://schemas.microsoft.com/office/drawing/2016/ink" xmlns:am3d="http://schemas.microsoft.com/office/drawing/2017/model3d" xmlns:o="urn:schemas-microsoft-com:office:office" xmlns:oel="http://schemas.microsoft.com/office/2019/extlst" xmlns:r="http://schemas.openxmlformats.org/officeDocument/2006/relationships" xmlns:m="http://schemas.openxmlformats.org/officeDocument/2006/math" xmlns:v="urn:schemas-microsoft-com:vml" xmlns:wp14="http://schemas.microsoft.com/office/word/2010/wordprocessingDrawing" xmlns:wp="http://schemas.openxmlformats.org/drawingml/2006/wordprocessingDrawing" xmlns:w10="urn:schemas-microsoft-com:office:word" xmlns:w="http://schemas.openxmlformats.org/wordprocessingml/2006/main" xmlns:w14="http://schemas.microsoft.com/office/word/2010/wordml" xmlns:w15="http://schemas.microsoft.com/office/word/2012/wordml" xmlns:w16cex="http://schemas.microsoft.com/office/word/2018/wordml/cex" xmlns:w16cid="http://schemas.microsoft.com/office/word/2016/wordml/cid" xmlns:w16="http://schemas.microsoft.com/office/word/2018/wordml" xmlns:w16du="http://schemas.microsoft.com/office/word/2023/wordml/word16du" xmlns:w16sdtdh="http://schemas.microsoft.com/office/word/2020/wordml/sdtdatahash" xmlns:w16sdtfl="http://schemas.microsoft.com/office/word/2024/wordml/sdtformatlock" xmlns:w16se="http://schemas.microsoft.com/office/word/2015/wordml/symex" xmlns:wpg="http://schemas.microsoft.com/office/word/2010/wordprocessingGroup" xmlns:wpi="http://schemas.microsoft.com/office/word/2010/wordprocessingInk" xmlns:wne="http://schemas.microsoft.com/office/word/2006/wordml" xmlns:wps="http://schemas.microsoft.com/office/word/2010/wordprocessingShape" mc:Ignorable="w14 w15 w16se w16cid w16 w16cex w16sdtdh w16sdtfl w16du wp14">
   <w:p>
     <w:pPr>
       <w:pStyle w:val="Header"/>
@@ -3746,7 +5569,7 @@
 </file>
 
 <file path=word/header3.xml><?xml version="1.0" encoding="utf-8"?>
-<w:hdr xmlns:wpc="http://schemas.microsoft.com/office/word/2010/wordprocessingCanvas" xmlns:cx="http://schemas.microsoft.com/office/drawing/2014/chartex" xmlns:cx1="http://schemas.microsoft.com/office/drawing/2015/9/8/chartex" xmlns:cx2="http://schemas.microsoft.com/office/drawing/2015/10/21/chartex" xmlns:cx3="http://schemas.microsoft.com/office/drawing/2016/5/9/chartex" xmlns:cx4="http://schemas.microsoft.com/office/drawing/2016/5/10/chartex" xmlns:cx5="http://schemas.microsoft.com/office/drawing/2016/5/11/chartex" xmlns:cx6="http://schemas.microsoft.com/office/drawing/2016/5/12/chartex" xmlns:cx7="http://schemas.microsoft.com/office/drawing/2016/5/13/chartex" xmlns:cx8="http://schemas.microsoft.com/office/drawing/2016/5/14/chartex" xmlns:mc="http://schemas.openxmlformats.org/markup-compatibility/2006" xmlns:aink="http://schemas.microsoft.com/office/drawing/2016/ink" xmlns:am3d="http://schemas.microsoft.com/office/drawing/2017/model3d" xmlns:o="urn:schemas-microsoft-com:office:office" xmlns:oel="http://schemas.microsoft.com/office/2019/extlst" xmlns:r="http://schemas.openxmlformats.org/officeDocument/2006/relationships" xmlns:m="http://schemas.openxmlformats.org/officeDocument/2006/math" xmlns:v="urn:schemas-microsoft-com:vml" xmlns:wp14="http://schemas.microsoft.com/office/word/2010/wordprocessingDrawing" xmlns:wp="http://schemas.openxmlformats.org/drawingml/2006/wordprocessingDrawing" xmlns:w10="urn:schemas-microsoft-com:office:word" xmlns:w="http://schemas.openxmlformats.org/wordprocessingml/2006/main" xmlns:w14="http://schemas.microsoft.com/office/word/2010/wordml" xmlns:w15="http://schemas.microsoft.com/office/word/2012/wordml" xmlns:w16cex="http://schemas.microsoft.com/office/word/2018/wordml/cex" xmlns:w16cid="http://schemas.microsoft.com/office/word/2016/wordml/cid" xmlns:w16="http://schemas.microsoft.com/office/word/2018/wordml" xmlns:w16du="http://schemas.microsoft.com/office/word/2023/wordml/word16du" xmlns:w16sdtdh="http://schemas.microsoft.com/office/word/2020/wordml/sdtdatahash" xmlns:w16se="http://schemas.microsoft.com/office/word/2015/wordml/symex" xmlns:wpg="http://schemas.microsoft.com/office/word/2010/wordprocessingGroup" xmlns:wpi="http://schemas.microsoft.com/office/word/2010/wordprocessingInk" xmlns:wne="http://schemas.microsoft.com/office/word/2006/wordml" xmlns:wps="http://schemas.microsoft.com/office/word/2010/wordprocessingShape" mc:Ignorable="w14 w15 w16se w16cid w16 w16cex w16sdtdh w16du wp14">
+<w:hdr xmlns:wpc="http://schemas.microsoft.com/office/word/2010/wordprocessingCanvas" xmlns:cx="http://schemas.microsoft.com/office/drawing/2014/chartex" xmlns:cx1="http://schemas.microsoft.com/office/drawing/2015/9/8/chartex" xmlns:cx2="http://schemas.microsoft.com/office/drawing/2015/10/21/chartex" xmlns:cx3="http://schemas.microsoft.com/office/drawing/2016/5/9/chartex" xmlns:cx4="http://schemas.microsoft.com/office/drawing/2016/5/10/chartex" xmlns:cx5="http://schemas.microsoft.com/office/drawing/2016/5/11/chartex" xmlns:cx6="http://schemas.microsoft.com/office/drawing/2016/5/12/chartex" xmlns:cx7="http://schemas.microsoft.com/office/drawing/2016/5/13/chartex" xmlns:cx8="http://schemas.microsoft.com/office/drawing/2016/5/14/chartex" xmlns:mc="http://schemas.openxmlformats.org/markup-compatibility/2006" xmlns:aink="http://schemas.microsoft.com/office/drawing/2016/ink" xmlns:am3d="http://schemas.microsoft.com/office/drawing/2017/model3d" xmlns:o="urn:schemas-microsoft-com:office:office" xmlns:oel="http://schemas.microsoft.com/office/2019/extlst" xmlns:r="http://schemas.openxmlformats.org/officeDocument/2006/relationships" xmlns:m="http://schemas.openxmlformats.org/officeDocument/2006/math" xmlns:v="urn:schemas-microsoft-com:vml" xmlns:wp14="http://schemas.microsoft.com/office/word/2010/wordprocessingDrawing" xmlns:wp="http://schemas.openxmlformats.org/drawingml/2006/wordprocessingDrawing" xmlns:w10="urn:schemas-microsoft-com:office:word" xmlns:w="http://schemas.openxmlformats.org/wordprocessingml/2006/main" xmlns:w14="http://schemas.microsoft.com/office/word/2010/wordml" xmlns:w15="http://schemas.microsoft.com/office/word/2012/wordml" xmlns:w16cex="http://schemas.microsoft.com/office/word/2018/wordml/cex" xmlns:w16cid="http://schemas.microsoft.com/office/word/2016/wordml/cid" xmlns:w16="http://schemas.microsoft.com/office/word/2018/wordml" xmlns:w16du="http://schemas.microsoft.com/office/word/2023/wordml/word16du" xmlns:w16sdtdh="http://schemas.microsoft.com/office/word/2020/wordml/sdtdatahash" xmlns:w16sdtfl="http://schemas.microsoft.com/office/word/2024/wordml/sdtformatlock" xmlns:w16se="http://schemas.microsoft.com/office/word/2015/wordml/symex" xmlns:wpg="http://schemas.microsoft.com/office/word/2010/wordprocessingGroup" xmlns:wpi="http://schemas.microsoft.com/office/word/2010/wordprocessingInk" xmlns:wne="http://schemas.microsoft.com/office/word/2006/wordml" xmlns:wps="http://schemas.microsoft.com/office/word/2010/wordprocessingShape" mc:Ignorable="w14 w15 w16se w16cid w16 w16cex w16sdtdh w16sdtfl w16du wp14">
   <w:p>
     <w:pPr>
       <w:pStyle w:val="Header"/>
@@ -3756,7 +5579,7 @@
 </file>
 
 <file path=word/styles.xml><?xml version="1.0" encoding="utf-8"?>
-<w:styles xmlns:mc="http://schemas.openxmlformats.org/markup-compatibility/2006" xmlns:r="http://schemas.openxmlformats.org/officeDocument/2006/relationships" xmlns:w="http://schemas.openxmlformats.org/wordprocessingml/2006/main" xmlns:w14="http://schemas.microsoft.com/office/word/2010/wordml" xmlns:w15="http://schemas.microsoft.com/office/word/2012/wordml" xmlns:w16cex="http://schemas.microsoft.com/office/word/2018/wordml/cex" xmlns:w16cid="http://schemas.microsoft.com/office/word/2016/wordml/cid" xmlns:w16="http://schemas.microsoft.com/office/word/2018/wordml" xmlns:w16du="http://schemas.microsoft.com/office/word/2023/wordml/word16du" xmlns:w16sdtdh="http://schemas.microsoft.com/office/word/2020/wordml/sdtdatahash" xmlns:w16se="http://schemas.microsoft.com/office/word/2015/wordml/symex" mc:Ignorable="w14 w15 w16se w16cid w16 w16cex w16sdtdh w16du">
+<w:styles xmlns:mc="http://schemas.openxmlformats.org/markup-compatibility/2006" xmlns:r="http://schemas.openxmlformats.org/officeDocument/2006/relationships" xmlns:w="http://schemas.openxmlformats.org/wordprocessingml/2006/main" xmlns:w14="http://schemas.microsoft.com/office/word/2010/wordml" xmlns:w15="http://schemas.microsoft.com/office/word/2012/wordml" xmlns:w16cex="http://schemas.microsoft.com/office/word/2018/wordml/cex" xmlns:w16cid="http://schemas.microsoft.com/office/word/2016/wordml/cid" xmlns:w16="http://schemas.microsoft.com/office/word/2018/wordml" xmlns:w16du="http://schemas.microsoft.com/office/word/2023/wordml/word16du" xmlns:w16sdtdh="http://schemas.microsoft.com/office/word/2020/wordml/sdtdatahash" xmlns:w16sdtfl="http://schemas.microsoft.com/office/word/2024/wordml/sdtformatlock" xmlns:w16se="http://schemas.microsoft.com/office/word/2015/wordml/symex" mc:Ignorable="w14 w15 w16se w16cid w16 w16cex w16sdtdh w16sdtfl w16du">
   <w:docDefaults>
     <w:rPrDefault>
       <w:rPr>

--- a/assets/CV.docx
+++ b/assets/CV.docx
@@ -552,7 +552,6 @@
         </w:rPr>
         <w:t>International Rice Research Institute (</w:t>
       </w:r>
-      <w:proofErr w:type="gramStart"/>
       <w:r>
         <w:rPr>
           <w:b/>
@@ -574,15 +573,7 @@
           <w:sz w:val="22"/>
           <w:szCs w:val="22"/>
         </w:rPr>
-        <w:t xml:space="preserve"> </w:t>
-      </w:r>
-      <w:proofErr w:type="gramEnd"/>
-      <w:r>
-        <w:rPr>
-          <w:sz w:val="22"/>
-          <w:szCs w:val="22"/>
-        </w:rPr>
-        <w:t xml:space="preserve">                                                            </w:t>
+        <w:t xml:space="preserve">                                                           </w:t>
       </w:r>
       <w:r>
         <w:rPr>
@@ -4441,6 +4432,641 @@
           <w:szCs w:val="22"/>
         </w:rPr>
       </w:pPr>
+      <w:r>
+        <w:rPr>
+          <w:b/>
+          <w:bCs/>
+          <w:sz w:val="22"/>
+          <w:szCs w:val="22"/>
+        </w:rPr>
+        <w:t>OUTREACH ACTIVITIES</w:t>
+      </w:r>
+    </w:p>
+    <w:p>
+      <w:pPr>
+        <w:jc w:val="both"/>
+        <w:rPr>
+          <w:i/>
+          <w:iCs/>
+          <w:sz w:val="22"/>
+          <w:szCs w:val="22"/>
+        </w:rPr>
+      </w:pPr>
+      <w:r>
+        <w:rPr>
+          <w:b/>
+          <w:bCs/>
+          <w:sz w:val="22"/>
+          <w:szCs w:val="22"/>
+        </w:rPr>
+        <w:t>Massachusetts Science and Engineering Fair</w:t>
+      </w:r>
+    </w:p>
+    <w:p>
+      <w:pPr>
+        <w:jc w:val="both"/>
+        <w:rPr>
+          <w:b/>
+          <w:bCs/>
+          <w:sz w:val="22"/>
+          <w:szCs w:val="22"/>
+        </w:rPr>
+      </w:pPr>
+      <w:r>
+        <w:rPr>
+          <w:sz w:val="22"/>
+          <w:szCs w:val="22"/>
+        </w:rPr>
+        <w:t xml:space="preserve">• </w:t>
+      </w:r>
+      <w:r>
+        <w:rPr>
+          <w:b/>
+          <w:bCs/>
+          <w:sz w:val="22"/>
+          <w:szCs w:val="22"/>
+        </w:rPr>
+        <w:t>Judge</w:t>
+      </w:r>
+    </w:p>
+    <w:p>
+      <w:pPr>
+        <w:jc w:val="both"/>
+        <w:rPr>
+          <w:i/>
+          <w:iCs/>
+          <w:sz w:val="22"/>
+          <w:szCs w:val="22"/>
+        </w:rPr>
+      </w:pPr>
+      <w:r>
+        <w:rPr>
+          <w:sz w:val="22"/>
+          <w:szCs w:val="22"/>
+        </w:rPr>
+        <w:t>•  Judge</w:t>
+      </w:r>
+      <w:r>
+        <w:rPr>
+          <w:sz w:val="22"/>
+          <w:szCs w:val="22"/>
+        </w:rPr>
+        <w:t>d</w:t>
+      </w:r>
+      <w:r>
+        <w:rPr>
+          <w:sz w:val="22"/>
+          <w:szCs w:val="22"/>
+        </w:rPr>
+        <w:t xml:space="preserve"> Massachusetts Region</w:t>
+      </w:r>
+      <w:r>
+        <w:rPr>
+          <w:sz w:val="22"/>
+          <w:szCs w:val="22"/>
+        </w:rPr>
+        <w:t xml:space="preserve"> IV high school science fair.</w:t>
+      </w:r>
+      <w:r>
+        <w:rPr>
+          <w:sz w:val="22"/>
+          <w:szCs w:val="22"/>
+        </w:rPr>
+        <w:tab/>
+      </w:r>
+      <w:r>
+        <w:rPr>
+          <w:sz w:val="22"/>
+          <w:szCs w:val="22"/>
+        </w:rPr>
+        <w:tab/>
+      </w:r>
+      <w:r>
+        <w:rPr>
+          <w:sz w:val="22"/>
+          <w:szCs w:val="22"/>
+        </w:rPr>
+        <w:t xml:space="preserve">             </w:t>
+      </w:r>
+      <w:r>
+        <w:rPr>
+          <w:i/>
+          <w:iCs/>
+          <w:sz w:val="22"/>
+          <w:szCs w:val="22"/>
+        </w:rPr>
+        <w:t xml:space="preserve">March 2023 </w:t>
+      </w:r>
+      <w:r>
+        <w:rPr>
+          <w:i/>
+          <w:iCs/>
+          <w:sz w:val="22"/>
+          <w:szCs w:val="22"/>
+        </w:rPr>
+        <w:t>–</w:t>
+      </w:r>
+      <w:r>
+        <w:rPr>
+          <w:i/>
+          <w:iCs/>
+          <w:sz w:val="22"/>
+          <w:szCs w:val="22"/>
+        </w:rPr>
+        <w:t xml:space="preserve"> Present</w:t>
+      </w:r>
+    </w:p>
+    <w:p>
+      <w:pPr>
+        <w:jc w:val="both"/>
+        <w:rPr>
+          <w:i/>
+          <w:iCs/>
+          <w:sz w:val="22"/>
+          <w:szCs w:val="22"/>
+        </w:rPr>
+      </w:pPr>
+    </w:p>
+    <w:p>
+      <w:pPr>
+        <w:jc w:val="both"/>
+        <w:rPr>
+          <w:sz w:val="22"/>
+          <w:szCs w:val="22"/>
+        </w:rPr>
+      </w:pPr>
+      <w:r>
+        <w:rPr>
+          <w:b/>
+          <w:bCs/>
+          <w:sz w:val="22"/>
+          <w:szCs w:val="22"/>
+        </w:rPr>
+        <w:t>Strong Women Strong Girls (SWSG) Bo</w:t>
+      </w:r>
+      <w:r>
+        <w:rPr>
+          <w:b/>
+          <w:bCs/>
+          <w:sz w:val="22"/>
+          <w:szCs w:val="22"/>
+        </w:rPr>
+        <w:t xml:space="preserve">ston                                                  </w:t>
+      </w:r>
+      <w:r>
+        <w:rPr>
+          <w:sz w:val="22"/>
+          <w:szCs w:val="22"/>
+        </w:rPr>
+        <w:t xml:space="preserve"> </w:t>
+      </w:r>
+      <w:r>
+        <w:rPr>
+          <w:sz w:val="22"/>
+          <w:szCs w:val="22"/>
+        </w:rPr>
+        <w:t xml:space="preserve">    </w:t>
+      </w:r>
+      <w:r>
+        <w:rPr>
+          <w:i/>
+          <w:iCs/>
+          <w:sz w:val="22"/>
+          <w:szCs w:val="22"/>
+        </w:rPr>
+        <w:t>November 2021 – Present</w:t>
+      </w:r>
+      <w:r>
+        <w:rPr>
+          <w:sz w:val="22"/>
+          <w:szCs w:val="22"/>
+        </w:rPr>
+        <w:t xml:space="preserve"> </w:t>
+      </w:r>
+    </w:p>
+    <w:p>
+      <w:pPr>
+        <w:jc w:val="both"/>
+        <w:rPr>
+          <w:sz w:val="22"/>
+          <w:szCs w:val="22"/>
+        </w:rPr>
+      </w:pPr>
+      <w:r>
+        <w:rPr>
+          <w:sz w:val="22"/>
+          <w:szCs w:val="22"/>
+        </w:rPr>
+        <w:t xml:space="preserve">• </w:t>
+      </w:r>
+      <w:r>
+        <w:rPr>
+          <w:b/>
+          <w:bCs/>
+          <w:sz w:val="22"/>
+          <w:szCs w:val="22"/>
+        </w:rPr>
+        <w:t>College Mentor</w:t>
+      </w:r>
+      <w:r>
+        <w:rPr>
+          <w:sz w:val="22"/>
+          <w:szCs w:val="22"/>
+        </w:rPr>
+        <w:tab/>
+      </w:r>
+    </w:p>
+    <w:p>
+      <w:pPr>
+        <w:jc w:val="both"/>
+        <w:rPr>
+          <w:sz w:val="22"/>
+          <w:szCs w:val="22"/>
+        </w:rPr>
+      </w:pPr>
+      <w:r>
+        <w:rPr>
+          <w:sz w:val="22"/>
+          <w:szCs w:val="22"/>
+        </w:rPr>
+        <w:t xml:space="preserve">• Mentor female undergraduates at </w:t>
+      </w:r>
+      <w:r>
+        <w:rPr>
+          <w:sz w:val="22"/>
+          <w:szCs w:val="22"/>
+        </w:rPr>
+        <w:t xml:space="preserve">the </w:t>
+      </w:r>
+      <w:r>
+        <w:rPr>
+          <w:sz w:val="22"/>
+          <w:szCs w:val="22"/>
+        </w:rPr>
+        <w:t xml:space="preserve">University of Massachusetts Boston. </w:t>
+      </w:r>
+    </w:p>
+    <w:p>
+      <w:pPr>
+        <w:jc w:val="both"/>
+        <w:rPr>
+          <w:sz w:val="22"/>
+          <w:szCs w:val="22"/>
+        </w:rPr>
+      </w:pPr>
+    </w:p>
+    <w:p>
+      <w:pPr>
+        <w:jc w:val="both"/>
+        <w:rPr>
+          <w:i/>
+          <w:iCs/>
+          <w:sz w:val="22"/>
+          <w:szCs w:val="22"/>
+        </w:rPr>
+      </w:pPr>
+      <w:r>
+        <w:rPr>
+          <w:b/>
+          <w:bCs/>
+          <w:sz w:val="22"/>
+          <w:szCs w:val="22"/>
+        </w:rPr>
+        <w:t>I Can Persist STEM Initiative (ICP-</w:t>
+      </w:r>
+      <w:proofErr w:type="gramStart"/>
+      <w:r>
+        <w:rPr>
+          <w:b/>
+          <w:bCs/>
+          <w:sz w:val="22"/>
+          <w:szCs w:val="22"/>
+        </w:rPr>
+        <w:t>STEM)</w:t>
+      </w:r>
+      <w:r>
+        <w:rPr>
+          <w:sz w:val="22"/>
+          <w:szCs w:val="22"/>
+        </w:rPr>
+        <w:t xml:space="preserve">  </w:t>
+      </w:r>
+      <w:r>
+        <w:rPr>
+          <w:sz w:val="22"/>
+          <w:szCs w:val="22"/>
+        </w:rPr>
+        <w:t xml:space="preserve"> </w:t>
+      </w:r>
+      <w:proofErr w:type="gramEnd"/>
+      <w:r>
+        <w:rPr>
+          <w:sz w:val="22"/>
+          <w:szCs w:val="22"/>
+        </w:rPr>
+        <w:t xml:space="preserve">                                                 </w:t>
+      </w:r>
+      <w:r>
+        <w:rPr>
+          <w:sz w:val="22"/>
+          <w:szCs w:val="22"/>
+        </w:rPr>
+        <w:t xml:space="preserve">    </w:t>
+      </w:r>
+      <w:r>
+        <w:rPr>
+          <w:i/>
+          <w:iCs/>
+          <w:sz w:val="22"/>
+          <w:szCs w:val="22"/>
+        </w:rPr>
+        <w:t>August 2021 – May 2022</w:t>
+      </w:r>
+    </w:p>
+    <w:p>
+      <w:pPr>
+        <w:jc w:val="both"/>
+        <w:rPr>
+          <w:sz w:val="22"/>
+          <w:szCs w:val="22"/>
+        </w:rPr>
+      </w:pPr>
+      <w:r>
+        <w:rPr>
+          <w:sz w:val="22"/>
+          <w:szCs w:val="22"/>
+        </w:rPr>
+        <w:t xml:space="preserve">• </w:t>
+      </w:r>
+      <w:r>
+        <w:rPr>
+          <w:b/>
+          <w:bCs/>
+          <w:sz w:val="22"/>
+          <w:szCs w:val="22"/>
+        </w:rPr>
+        <w:t>Scholar</w:t>
+      </w:r>
+    </w:p>
+    <w:p>
+      <w:pPr>
+        <w:jc w:val="both"/>
+        <w:rPr>
+          <w:sz w:val="22"/>
+          <w:szCs w:val="22"/>
+        </w:rPr>
+      </w:pPr>
+      <w:r>
+        <w:rPr>
+          <w:sz w:val="22"/>
+          <w:szCs w:val="22"/>
+        </w:rPr>
+        <w:t xml:space="preserve">• Organized programs </w:t>
+      </w:r>
+      <w:r>
+        <w:rPr>
+          <w:sz w:val="22"/>
+          <w:szCs w:val="22"/>
+        </w:rPr>
+        <w:t xml:space="preserve">to help support female students of color in STEM fields </w:t>
+      </w:r>
+    </w:p>
+    <w:p>
+      <w:pPr>
+        <w:jc w:val="both"/>
+        <w:rPr>
+          <w:sz w:val="22"/>
+          <w:szCs w:val="22"/>
+        </w:rPr>
+      </w:pPr>
+    </w:p>
+    <w:p>
+      <w:pPr>
+        <w:jc w:val="both"/>
+        <w:rPr>
+          <w:b/>
+          <w:bCs/>
+          <w:sz w:val="22"/>
+          <w:szCs w:val="22"/>
+        </w:rPr>
+      </w:pPr>
+      <w:proofErr w:type="spellStart"/>
+      <w:r>
+        <w:rPr>
+          <w:b/>
+          <w:bCs/>
+          <w:sz w:val="22"/>
+          <w:szCs w:val="22"/>
+        </w:rPr>
+        <w:t>EducationUSA</w:t>
+      </w:r>
+      <w:proofErr w:type="spellEnd"/>
+      <w:r>
+        <w:rPr>
+          <w:b/>
+          <w:bCs/>
+          <w:sz w:val="22"/>
+          <w:szCs w:val="22"/>
+        </w:rPr>
+        <w:t xml:space="preserve"> Lagos</w:t>
+      </w:r>
+      <w:r>
+        <w:rPr>
+          <w:b/>
+          <w:bCs/>
+          <w:sz w:val="22"/>
+          <w:szCs w:val="22"/>
+        </w:rPr>
+        <w:t xml:space="preserve"> </w:t>
+      </w:r>
+      <w:r>
+        <w:rPr>
+          <w:b/>
+          <w:bCs/>
+          <w:sz w:val="22"/>
+          <w:szCs w:val="22"/>
+        </w:rPr>
+        <w:tab/>
+      </w:r>
+      <w:r>
+        <w:rPr>
+          <w:b/>
+          <w:bCs/>
+          <w:sz w:val="22"/>
+          <w:szCs w:val="22"/>
+        </w:rPr>
+        <w:tab/>
+      </w:r>
+      <w:r>
+        <w:rPr>
+          <w:b/>
+          <w:bCs/>
+          <w:sz w:val="22"/>
+          <w:szCs w:val="22"/>
+        </w:rPr>
+        <w:tab/>
+      </w:r>
+      <w:r>
+        <w:rPr>
+          <w:b/>
+          <w:bCs/>
+          <w:sz w:val="22"/>
+          <w:szCs w:val="22"/>
+        </w:rPr>
+        <w:tab/>
+      </w:r>
+      <w:r>
+        <w:rPr>
+          <w:b/>
+          <w:bCs/>
+          <w:sz w:val="22"/>
+          <w:szCs w:val="22"/>
+        </w:rPr>
+        <w:tab/>
+      </w:r>
+      <w:r>
+        <w:rPr>
+          <w:b/>
+          <w:bCs/>
+          <w:sz w:val="22"/>
+          <w:szCs w:val="22"/>
+        </w:rPr>
+        <w:tab/>
+      </w:r>
+      <w:r>
+        <w:rPr>
+          <w:b/>
+          <w:bCs/>
+          <w:sz w:val="22"/>
+          <w:szCs w:val="22"/>
+        </w:rPr>
+        <w:tab/>
+      </w:r>
+      <w:r>
+        <w:rPr>
+          <w:b/>
+          <w:bCs/>
+          <w:sz w:val="22"/>
+          <w:szCs w:val="22"/>
+        </w:rPr>
+        <w:tab/>
+      </w:r>
+      <w:r>
+        <w:rPr>
+          <w:i/>
+          <w:iCs/>
+          <w:sz w:val="22"/>
+          <w:szCs w:val="22"/>
+        </w:rPr>
+        <w:t>October 2019 – Present</w:t>
+      </w:r>
+      <w:r>
+        <w:rPr>
+          <w:b/>
+          <w:bCs/>
+          <w:sz w:val="22"/>
+          <w:szCs w:val="22"/>
+        </w:rPr>
+        <w:t xml:space="preserve"> </w:t>
+      </w:r>
+    </w:p>
+    <w:p>
+      <w:pPr>
+        <w:jc w:val="both"/>
+        <w:rPr>
+          <w:b/>
+          <w:bCs/>
+          <w:sz w:val="22"/>
+          <w:szCs w:val="22"/>
+        </w:rPr>
+      </w:pPr>
+      <w:r>
+        <w:rPr>
+          <w:sz w:val="22"/>
+          <w:szCs w:val="22"/>
+        </w:rPr>
+        <w:t xml:space="preserve">• </w:t>
+      </w:r>
+      <w:r>
+        <w:rPr>
+          <w:b/>
+          <w:bCs/>
+          <w:sz w:val="22"/>
+          <w:szCs w:val="22"/>
+        </w:rPr>
+        <w:t>Scholar</w:t>
+      </w:r>
+    </w:p>
+    <w:p>
+      <w:pPr>
+        <w:jc w:val="both"/>
+        <w:rPr>
+          <w:sz w:val="22"/>
+          <w:szCs w:val="22"/>
+        </w:rPr>
+      </w:pPr>
+      <w:r>
+        <w:rPr>
+          <w:sz w:val="22"/>
+          <w:szCs w:val="22"/>
+        </w:rPr>
+        <w:t xml:space="preserve">• Reviewed applications for the Opportunity Funds Program (OFP) for </w:t>
+      </w:r>
+      <w:r>
+        <w:rPr>
+          <w:sz w:val="22"/>
+          <w:szCs w:val="22"/>
+        </w:rPr>
+        <w:t xml:space="preserve">the </w:t>
+      </w:r>
+      <w:r>
+        <w:rPr>
+          <w:sz w:val="22"/>
+          <w:szCs w:val="22"/>
+        </w:rPr>
+        <w:t>2020/2021 cohort.</w:t>
+      </w:r>
+    </w:p>
+    <w:p>
+      <w:pPr>
+        <w:jc w:val="both"/>
+        <w:rPr>
+          <w:sz w:val="22"/>
+          <w:szCs w:val="22"/>
+        </w:rPr>
+      </w:pPr>
+      <w:r>
+        <w:rPr>
+          <w:sz w:val="22"/>
+          <w:szCs w:val="22"/>
+        </w:rPr>
+        <w:t>• Mentor and guide students on graduate school applications.</w:t>
+      </w:r>
+    </w:p>
+    <w:p>
+      <w:pPr>
+        <w:jc w:val="both"/>
+        <w:rPr>
+          <w:sz w:val="22"/>
+          <w:szCs w:val="22"/>
+        </w:rPr>
+      </w:pPr>
+      <w:r>
+        <w:rPr>
+          <w:sz w:val="22"/>
+          <w:szCs w:val="22"/>
+        </w:rPr>
+        <w:t>• Gave a talk on “Landing External Funding” during the 2022 graduate boot camp.</w:t>
+      </w:r>
+    </w:p>
+    <w:p>
+      <w:pPr>
+        <w:jc w:val="both"/>
+        <w:rPr>
+          <w:sz w:val="22"/>
+          <w:szCs w:val="22"/>
+        </w:rPr>
+      </w:pPr>
     </w:p>
     <w:p>
       <w:pPr>
@@ -4462,35 +5088,22 @@
           <w:sz w:val="22"/>
           <w:szCs w:val="22"/>
         </w:rPr>
-        <w:t>OUTREACH ACTIVITIES</w:t>
-      </w:r>
-    </w:p>
-    <w:p>
-      <w:pPr>
-        <w:jc w:val="both"/>
-        <w:rPr>
-          <w:i/>
-          <w:iCs/>
-          <w:sz w:val="22"/>
-          <w:szCs w:val="22"/>
-        </w:rPr>
-      </w:pPr>
-      <w:r>
-        <w:rPr>
-          <w:b/>
-          <w:bCs/>
-          <w:sz w:val="22"/>
-          <w:szCs w:val="22"/>
-        </w:rPr>
-        <w:t>Massachusetts Science and Engineering Fair</w:t>
-      </w:r>
-    </w:p>
-    <w:p>
-      <w:pPr>
-        <w:jc w:val="both"/>
-        <w:rPr>
-          <w:b/>
-          <w:bCs/>
+        <w:t xml:space="preserve">PROFESSIONAL </w:t>
+      </w:r>
+      <w:r>
+        <w:rPr>
+          <w:b/>
+          <w:bCs/>
+          <w:sz w:val="22"/>
+          <w:szCs w:val="22"/>
+        </w:rPr>
+        <w:t>REFERENCES</w:t>
+      </w:r>
+    </w:p>
+    <w:p>
+      <w:pPr>
+        <w:jc w:val="both"/>
+        <w:rPr>
           <w:sz w:val="22"/>
           <w:szCs w:val="22"/>
         </w:rPr>
@@ -4504,646 +5117,17 @@
       </w:r>
       <w:r>
         <w:rPr>
-          <w:b/>
-          <w:bCs/>
-          <w:sz w:val="22"/>
-          <w:szCs w:val="22"/>
-        </w:rPr>
-        <w:t>Judge</w:t>
-      </w:r>
-    </w:p>
-    <w:p>
-      <w:pPr>
-        <w:jc w:val="both"/>
-        <w:rPr>
-          <w:i/>
-          <w:iCs/>
-          <w:sz w:val="22"/>
-          <w:szCs w:val="22"/>
-        </w:rPr>
-      </w:pPr>
-      <w:r>
-        <w:rPr>
-          <w:sz w:val="22"/>
-          <w:szCs w:val="22"/>
-        </w:rPr>
-        <w:t>•  Judge</w:t>
-      </w:r>
-      <w:r>
-        <w:rPr>
-          <w:sz w:val="22"/>
-          <w:szCs w:val="22"/>
-        </w:rPr>
-        <w:t>d</w:t>
-      </w:r>
-      <w:r>
-        <w:rPr>
-          <w:sz w:val="22"/>
-          <w:szCs w:val="22"/>
-        </w:rPr>
-        <w:t xml:space="preserve"> Massachusetts Region</w:t>
-      </w:r>
-      <w:r>
-        <w:rPr>
-          <w:sz w:val="22"/>
-          <w:szCs w:val="22"/>
-        </w:rPr>
-        <w:t xml:space="preserve"> IV high school science fair.</w:t>
-      </w:r>
-      <w:r>
-        <w:rPr>
-          <w:sz w:val="22"/>
-          <w:szCs w:val="22"/>
-        </w:rPr>
-        <w:tab/>
-      </w:r>
-      <w:r>
-        <w:rPr>
-          <w:sz w:val="22"/>
-          <w:szCs w:val="22"/>
-        </w:rPr>
-        <w:tab/>
-      </w:r>
-      <w:r>
-        <w:rPr>
-          <w:sz w:val="22"/>
-          <w:szCs w:val="22"/>
-        </w:rPr>
-        <w:t xml:space="preserve">             </w:t>
-      </w:r>
-      <w:r>
-        <w:rPr>
-          <w:i/>
-          <w:iCs/>
-          <w:sz w:val="22"/>
-          <w:szCs w:val="22"/>
-        </w:rPr>
-        <w:t xml:space="preserve">March 2023 </w:t>
-      </w:r>
-      <w:r>
-        <w:rPr>
-          <w:i/>
-          <w:iCs/>
-          <w:sz w:val="22"/>
-          <w:szCs w:val="22"/>
-        </w:rPr>
-        <w:t>–</w:t>
-      </w:r>
-      <w:r>
-        <w:rPr>
-          <w:i/>
-          <w:iCs/>
-          <w:sz w:val="22"/>
-          <w:szCs w:val="22"/>
-        </w:rPr>
-        <w:t xml:space="preserve"> Present</w:t>
-      </w:r>
-    </w:p>
-    <w:p>
-      <w:pPr>
-        <w:jc w:val="both"/>
-        <w:rPr>
-          <w:i/>
-          <w:iCs/>
-          <w:sz w:val="22"/>
-          <w:szCs w:val="22"/>
-        </w:rPr>
-      </w:pPr>
-    </w:p>
-    <w:p>
-      <w:pPr>
-        <w:jc w:val="both"/>
-        <w:rPr>
-          <w:sz w:val="22"/>
-          <w:szCs w:val="22"/>
-        </w:rPr>
-      </w:pPr>
-      <w:r>
-        <w:rPr>
-          <w:b/>
-          <w:bCs/>
-          <w:sz w:val="22"/>
-          <w:szCs w:val="22"/>
-        </w:rPr>
-        <w:t>Strong Women Strong Girls (SWSG) Bo</w:t>
-      </w:r>
-      <w:r>
-        <w:rPr>
-          <w:b/>
-          <w:bCs/>
-          <w:sz w:val="22"/>
-          <w:szCs w:val="22"/>
-        </w:rPr>
-        <w:t xml:space="preserve">ston                                                  </w:t>
-      </w:r>
-      <w:r>
-        <w:rPr>
-          <w:sz w:val="22"/>
-          <w:szCs w:val="22"/>
-        </w:rPr>
-        <w:t xml:space="preserve"> </w:t>
-      </w:r>
-      <w:r>
-        <w:rPr>
-          <w:sz w:val="22"/>
-          <w:szCs w:val="22"/>
-        </w:rPr>
-        <w:t xml:space="preserve">    </w:t>
-      </w:r>
-      <w:r>
-        <w:rPr>
-          <w:i/>
-          <w:iCs/>
-          <w:sz w:val="22"/>
-          <w:szCs w:val="22"/>
-        </w:rPr>
-        <w:t>November 2021 – Present</w:t>
-      </w:r>
-      <w:r>
-        <w:rPr>
-          <w:sz w:val="22"/>
-          <w:szCs w:val="22"/>
-        </w:rPr>
-        <w:t xml:space="preserve"> </w:t>
-      </w:r>
-    </w:p>
-    <w:p>
-      <w:pPr>
-        <w:jc w:val="both"/>
-        <w:rPr>
-          <w:sz w:val="22"/>
-          <w:szCs w:val="22"/>
-        </w:rPr>
-      </w:pPr>
-      <w:r>
-        <w:rPr>
-          <w:sz w:val="22"/>
-          <w:szCs w:val="22"/>
-        </w:rPr>
-        <w:t xml:space="preserve">• </w:t>
-      </w:r>
-      <w:r>
-        <w:rPr>
-          <w:b/>
-          <w:bCs/>
-          <w:sz w:val="22"/>
-          <w:szCs w:val="22"/>
-        </w:rPr>
-        <w:t>College Mentor</w:t>
-      </w:r>
-      <w:r>
-        <w:rPr>
-          <w:sz w:val="22"/>
-          <w:szCs w:val="22"/>
-        </w:rPr>
-        <w:tab/>
-      </w:r>
-    </w:p>
-    <w:p>
-      <w:pPr>
-        <w:jc w:val="both"/>
-        <w:rPr>
-          <w:sz w:val="22"/>
-          <w:szCs w:val="22"/>
-        </w:rPr>
-      </w:pPr>
-      <w:r>
-        <w:rPr>
-          <w:sz w:val="22"/>
-          <w:szCs w:val="22"/>
-        </w:rPr>
-        <w:t xml:space="preserve">• Mentor female undergraduates at </w:t>
-      </w:r>
-      <w:r>
-        <w:rPr>
-          <w:sz w:val="22"/>
-          <w:szCs w:val="22"/>
-        </w:rPr>
-        <w:t xml:space="preserve">the </w:t>
-      </w:r>
-      <w:r>
-        <w:rPr>
-          <w:sz w:val="22"/>
-          <w:szCs w:val="22"/>
-        </w:rPr>
-        <w:t xml:space="preserve">University of Massachusetts Boston. </w:t>
-      </w:r>
-    </w:p>
-    <w:p>
-      <w:pPr>
-        <w:jc w:val="both"/>
-        <w:rPr>
-          <w:sz w:val="22"/>
-          <w:szCs w:val="22"/>
-        </w:rPr>
-      </w:pPr>
-    </w:p>
-    <w:p>
-      <w:pPr>
-        <w:jc w:val="both"/>
-        <w:rPr>
-          <w:i/>
-          <w:iCs/>
-          <w:sz w:val="22"/>
-          <w:szCs w:val="22"/>
-        </w:rPr>
-      </w:pPr>
-      <w:r>
-        <w:rPr>
-          <w:b/>
-          <w:bCs/>
-          <w:sz w:val="22"/>
-          <w:szCs w:val="22"/>
-        </w:rPr>
-        <w:t>I Can Persist STEM Initiative (ICP-</w:t>
-      </w:r>
-      <w:proofErr w:type="gramStart"/>
-      <w:r>
-        <w:rPr>
-          <w:b/>
-          <w:bCs/>
-          <w:sz w:val="22"/>
-          <w:szCs w:val="22"/>
-        </w:rPr>
-        <w:t>STEM)</w:t>
-      </w:r>
-      <w:r>
-        <w:rPr>
-          <w:sz w:val="22"/>
-          <w:szCs w:val="22"/>
-        </w:rPr>
-        <w:t xml:space="preserve">  </w:t>
-      </w:r>
-      <w:r>
-        <w:rPr>
-          <w:sz w:val="22"/>
-          <w:szCs w:val="22"/>
-        </w:rPr>
-        <w:t xml:space="preserve"> </w:t>
-      </w:r>
-      <w:proofErr w:type="gramEnd"/>
-      <w:r>
-        <w:rPr>
-          <w:sz w:val="22"/>
-          <w:szCs w:val="22"/>
-        </w:rPr>
-        <w:t xml:space="preserve">                                                 </w:t>
-      </w:r>
-      <w:r>
-        <w:rPr>
-          <w:sz w:val="22"/>
-          <w:szCs w:val="22"/>
-        </w:rPr>
-        <w:t xml:space="preserve">    </w:t>
-      </w:r>
-      <w:r>
-        <w:rPr>
-          <w:i/>
-          <w:iCs/>
-          <w:sz w:val="22"/>
-          <w:szCs w:val="22"/>
-        </w:rPr>
-        <w:t>August 2021 – May 2022</w:t>
-      </w:r>
-    </w:p>
-    <w:p>
-      <w:pPr>
-        <w:jc w:val="both"/>
-        <w:rPr>
-          <w:sz w:val="22"/>
-          <w:szCs w:val="22"/>
-        </w:rPr>
-      </w:pPr>
-      <w:r>
-        <w:rPr>
-          <w:sz w:val="22"/>
-          <w:szCs w:val="22"/>
-        </w:rPr>
-        <w:t xml:space="preserve">• </w:t>
-      </w:r>
-      <w:r>
-        <w:rPr>
-          <w:b/>
-          <w:bCs/>
-          <w:sz w:val="22"/>
-          <w:szCs w:val="22"/>
-        </w:rPr>
-        <w:t>Scholar</w:t>
-      </w:r>
-    </w:p>
-    <w:p>
-      <w:pPr>
-        <w:jc w:val="both"/>
-        <w:rPr>
-          <w:sz w:val="22"/>
-          <w:szCs w:val="22"/>
-        </w:rPr>
-      </w:pPr>
-      <w:r>
-        <w:rPr>
-          <w:sz w:val="22"/>
-          <w:szCs w:val="22"/>
-        </w:rPr>
-        <w:t xml:space="preserve">• Organized programs </w:t>
-      </w:r>
-      <w:r>
-        <w:rPr>
-          <w:sz w:val="22"/>
-          <w:szCs w:val="22"/>
-        </w:rPr>
-        <w:t xml:space="preserve">to help support female students of color in STEM fields </w:t>
-      </w:r>
-    </w:p>
-    <w:p>
-      <w:pPr>
-        <w:jc w:val="both"/>
-        <w:rPr>
-          <w:sz w:val="22"/>
-          <w:szCs w:val="22"/>
-        </w:rPr>
-      </w:pPr>
-    </w:p>
-    <w:p>
-      <w:pPr>
-        <w:jc w:val="both"/>
-        <w:rPr>
-          <w:b/>
-          <w:bCs/>
-          <w:sz w:val="22"/>
-          <w:szCs w:val="22"/>
-        </w:rPr>
-      </w:pPr>
-      <w:proofErr w:type="spellStart"/>
-      <w:r>
-        <w:rPr>
-          <w:b/>
-          <w:bCs/>
-          <w:sz w:val="22"/>
-          <w:szCs w:val="22"/>
-        </w:rPr>
-        <w:t>EducationUSA</w:t>
-      </w:r>
-      <w:proofErr w:type="spellEnd"/>
-      <w:r>
-        <w:rPr>
-          <w:b/>
-          <w:bCs/>
-          <w:sz w:val="22"/>
-          <w:szCs w:val="22"/>
-        </w:rPr>
-        <w:t xml:space="preserve"> Lagos</w:t>
-      </w:r>
-      <w:r>
-        <w:rPr>
-          <w:b/>
-          <w:bCs/>
-          <w:sz w:val="22"/>
-          <w:szCs w:val="22"/>
-        </w:rPr>
-        <w:t xml:space="preserve"> </w:t>
-      </w:r>
-      <w:r>
-        <w:rPr>
-          <w:b/>
-          <w:bCs/>
-          <w:sz w:val="22"/>
-          <w:szCs w:val="22"/>
-        </w:rPr>
-        <w:tab/>
-      </w:r>
-      <w:r>
-        <w:rPr>
-          <w:b/>
-          <w:bCs/>
-          <w:sz w:val="22"/>
-          <w:szCs w:val="22"/>
-        </w:rPr>
-        <w:tab/>
-      </w:r>
-      <w:r>
-        <w:rPr>
-          <w:b/>
-          <w:bCs/>
-          <w:sz w:val="22"/>
-          <w:szCs w:val="22"/>
-        </w:rPr>
-        <w:tab/>
-      </w:r>
-      <w:r>
-        <w:rPr>
-          <w:b/>
-          <w:bCs/>
-          <w:sz w:val="22"/>
-          <w:szCs w:val="22"/>
-        </w:rPr>
-        <w:tab/>
-      </w:r>
-      <w:r>
-        <w:rPr>
-          <w:b/>
-          <w:bCs/>
-          <w:sz w:val="22"/>
-          <w:szCs w:val="22"/>
-        </w:rPr>
-        <w:tab/>
-      </w:r>
-      <w:r>
-        <w:rPr>
-          <w:b/>
-          <w:bCs/>
-          <w:sz w:val="22"/>
-          <w:szCs w:val="22"/>
-        </w:rPr>
-        <w:tab/>
-      </w:r>
-      <w:r>
-        <w:rPr>
-          <w:b/>
-          <w:bCs/>
-          <w:sz w:val="22"/>
-          <w:szCs w:val="22"/>
-        </w:rPr>
-        <w:tab/>
-      </w:r>
-      <w:r>
-        <w:rPr>
-          <w:b/>
-          <w:bCs/>
-          <w:sz w:val="22"/>
-          <w:szCs w:val="22"/>
-        </w:rPr>
-        <w:tab/>
-      </w:r>
-      <w:r>
-        <w:rPr>
-          <w:i/>
-          <w:iCs/>
-          <w:sz w:val="22"/>
-          <w:szCs w:val="22"/>
-        </w:rPr>
-        <w:t>October 2019 – Present</w:t>
-      </w:r>
-      <w:r>
-        <w:rPr>
-          <w:b/>
-          <w:bCs/>
-          <w:sz w:val="22"/>
-          <w:szCs w:val="22"/>
-        </w:rPr>
-        <w:t xml:space="preserve"> </w:t>
-      </w:r>
-    </w:p>
-    <w:p>
-      <w:pPr>
-        <w:jc w:val="both"/>
-        <w:rPr>
-          <w:b/>
-          <w:bCs/>
-          <w:sz w:val="22"/>
-          <w:szCs w:val="22"/>
-        </w:rPr>
-      </w:pPr>
-      <w:r>
-        <w:rPr>
-          <w:sz w:val="22"/>
-          <w:szCs w:val="22"/>
-        </w:rPr>
-        <w:t xml:space="preserve">• </w:t>
-      </w:r>
-      <w:r>
-        <w:rPr>
-          <w:b/>
-          <w:bCs/>
-          <w:sz w:val="22"/>
-          <w:szCs w:val="22"/>
-        </w:rPr>
-        <w:t>Scholar</w:t>
-      </w:r>
-    </w:p>
-    <w:p>
-      <w:pPr>
-        <w:jc w:val="both"/>
-        <w:rPr>
-          <w:sz w:val="22"/>
-          <w:szCs w:val="22"/>
-        </w:rPr>
-      </w:pPr>
-      <w:r>
-        <w:rPr>
-          <w:sz w:val="22"/>
-          <w:szCs w:val="22"/>
-        </w:rPr>
-        <w:t xml:space="preserve">• Reviewed applications for the Opportunity Funds Program (OFP) for </w:t>
-      </w:r>
-      <w:r>
-        <w:rPr>
-          <w:sz w:val="22"/>
-          <w:szCs w:val="22"/>
-        </w:rPr>
-        <w:t xml:space="preserve">the </w:t>
-      </w:r>
-      <w:r>
-        <w:rPr>
-          <w:sz w:val="22"/>
-          <w:szCs w:val="22"/>
-        </w:rPr>
-        <w:t>2020/2021 cohort.</w:t>
-      </w:r>
-    </w:p>
-    <w:p>
-      <w:pPr>
-        <w:jc w:val="both"/>
-        <w:rPr>
-          <w:sz w:val="22"/>
-          <w:szCs w:val="22"/>
-        </w:rPr>
-      </w:pPr>
-      <w:r>
-        <w:rPr>
-          <w:sz w:val="22"/>
-          <w:szCs w:val="22"/>
-        </w:rPr>
-        <w:t>• Mentor and guide students on graduate school applications.</w:t>
-      </w:r>
-    </w:p>
-    <w:p>
-      <w:pPr>
-        <w:jc w:val="both"/>
-        <w:rPr>
-          <w:sz w:val="22"/>
-          <w:szCs w:val="22"/>
-        </w:rPr>
-      </w:pPr>
-      <w:r>
-        <w:rPr>
-          <w:sz w:val="22"/>
-          <w:szCs w:val="22"/>
-        </w:rPr>
-        <w:t>• Gave a talk on “Landing External Funding” during the 2022 graduate boot camp.</w:t>
-      </w:r>
-    </w:p>
-    <w:p>
-      <w:pPr>
-        <w:jc w:val="both"/>
-        <w:rPr>
-          <w:sz w:val="22"/>
-          <w:szCs w:val="22"/>
-        </w:rPr>
-      </w:pPr>
-    </w:p>
-    <w:p>
-      <w:pPr>
-        <w:pBdr>
-          <w:bottom w:val="single" w:sz="6" w:space="1" w:color="auto"/>
-        </w:pBdr>
-        <w:jc w:val="both"/>
-        <w:rPr>
-          <w:b/>
-          <w:bCs/>
-          <w:sz w:val="22"/>
-          <w:szCs w:val="22"/>
-        </w:rPr>
-      </w:pPr>
-      <w:r>
-        <w:rPr>
-          <w:b/>
-          <w:bCs/>
-          <w:sz w:val="22"/>
-          <w:szCs w:val="22"/>
-        </w:rPr>
-        <w:t xml:space="preserve">PROFESSIONAL </w:t>
-      </w:r>
-      <w:r>
-        <w:rPr>
-          <w:b/>
-          <w:bCs/>
-          <w:sz w:val="22"/>
-          <w:szCs w:val="22"/>
-        </w:rPr>
-        <w:t>REFERENCES</w:t>
-      </w:r>
-    </w:p>
-    <w:p>
-      <w:pPr>
-        <w:jc w:val="both"/>
-        <w:rPr>
-          <w:sz w:val="22"/>
-          <w:szCs w:val="22"/>
-        </w:rPr>
-      </w:pPr>
-      <w:r>
-        <w:rPr>
-          <w:sz w:val="22"/>
-          <w:szCs w:val="22"/>
-        </w:rPr>
-        <w:t xml:space="preserve">• </w:t>
-      </w:r>
-      <w:r>
-        <w:rPr>
-          <w:sz w:val="22"/>
-          <w:szCs w:val="22"/>
-        </w:rPr>
-        <w:t>Dr. Brook T. Moyers</w:t>
+          <w:sz w:val="22"/>
+          <w:szCs w:val="22"/>
+        </w:rPr>
+        <w:t>Brook T. Moyers</w:t>
+      </w:r>
+      <w:r>
+        <w:rPr>
+          <w:sz w:val="22"/>
+          <w:szCs w:val="22"/>
+        </w:rPr>
+        <w:t>, Ph.D.</w:t>
       </w:r>
       <w:r>
         <w:rPr>
@@ -5278,19 +5262,56 @@
         </w:rPr>
         <w:t xml:space="preserve">• </w:t>
       </w:r>
-      <w:r>
-        <w:rPr>
-          <w:sz w:val="22"/>
-          <w:szCs w:val="22"/>
-        </w:rPr>
-        <w:t xml:space="preserve">Dr. Oyenike Adeyemo – </w:t>
-      </w:r>
-      <w:r>
-        <w:rPr>
-          <w:sz w:val="22"/>
-          <w:szCs w:val="22"/>
-        </w:rPr>
-        <w:t xml:space="preserve">Associate Professor of Biology at </w:t>
+      <w:proofErr w:type="spellStart"/>
+      <w:r>
+        <w:rPr>
+          <w:sz w:val="22"/>
+          <w:szCs w:val="22"/>
+        </w:rPr>
+        <w:t>Oyenike</w:t>
+      </w:r>
+      <w:proofErr w:type="spellEnd"/>
+      <w:r>
+        <w:rPr>
+          <w:sz w:val="22"/>
+          <w:szCs w:val="22"/>
+        </w:rPr>
+        <w:t xml:space="preserve"> Adeyemo</w:t>
+      </w:r>
+      <w:r>
+        <w:rPr>
+          <w:sz w:val="22"/>
+          <w:szCs w:val="22"/>
+        </w:rPr>
+        <w:t>, Ph.D.</w:t>
+      </w:r>
+      <w:r>
+        <w:rPr>
+          <w:sz w:val="22"/>
+          <w:szCs w:val="22"/>
+        </w:rPr>
+        <w:t xml:space="preserve"> – </w:t>
+      </w:r>
+      <w:r>
+        <w:rPr>
+          <w:sz w:val="22"/>
+          <w:szCs w:val="22"/>
+        </w:rPr>
+        <w:t xml:space="preserve">Professor of </w:t>
+      </w:r>
+      <w:r>
+        <w:rPr>
+          <w:sz w:val="22"/>
+          <w:szCs w:val="22"/>
+        </w:rPr>
+        <w:t>Cell Biology and Genetics</w:t>
+      </w:r>
+      <w:r>
+        <w:rPr>
+          <w:sz w:val="22"/>
+          <w:szCs w:val="22"/>
+        </w:rPr>
+        <w:t xml:space="preserve"> at </w:t>
       </w:r>
       <w:r>
         <w:rPr>
